--- a/AWS/3. EC2 сервера.docx
+++ b/AWS/3. EC2 сервера.docx
@@ -20,6 +20,41 @@
           <w:lang w:val="en-US"/>
         </w:rPr>
         <w:t>EC2 – Elastic Compute Cloud</w:t>
+      </w:r>
+    </w:p>
+    <w:p>
+      <w:pPr>
+        <w:rPr>
+          <w:b/>
+          <w:sz w:val="28"/>
+          <w:szCs w:val="28"/>
+          <w:lang w:val="en-US"/>
+        </w:rPr>
+      </w:pPr>
+      <w:r>
+        <w:rPr>
+          <w:b/>
+          <w:sz w:val="28"/>
+          <w:szCs w:val="28"/>
+        </w:rPr>
+        <w:t>Виды</w:t>
+      </w:r>
+      <w:r>
+        <w:rPr>
+          <w:b/>
+          <w:sz w:val="28"/>
+          <w:szCs w:val="28"/>
+          <w:lang w:val="en-US"/>
+        </w:rPr>
+        <w:t xml:space="preserve"> </w:t>
+      </w:r>
+      <w:r>
+        <w:rPr>
+          <w:b/>
+          <w:sz w:val="28"/>
+          <w:szCs w:val="28"/>
+        </w:rPr>
+        <w:t>серверов</w:t>
       </w:r>
     </w:p>
     <w:p>
@@ -494,29 +529,2220 @@
         </w:rPr>
         <w:t>выделенного</w:t>
       </w:r>
+      <w:r>
+        <w:rPr>
+          <w:sz w:val="24"/>
+          <w:szCs w:val="24"/>
+        </w:rPr>
+        <w:t xml:space="preserve"> сервера, всего железа</w:t>
+      </w:r>
+      <w:r>
+        <w:rPr>
+          <w:sz w:val="24"/>
+          <w:szCs w:val="24"/>
+        </w:rPr>
+        <w:t xml:space="preserve"> целиком</w:t>
+      </w:r>
+      <w:r>
+        <w:rPr>
+          <w:sz w:val="24"/>
+          <w:szCs w:val="24"/>
+        </w:rPr>
+        <w:t xml:space="preserve">. </w:t>
+      </w:r>
+    </w:p>
+    <w:p>
+      <w:pPr>
+        <w:rPr>
+          <w:sz w:val="24"/>
+          <w:szCs w:val="24"/>
+        </w:rPr>
+      </w:pPr>
+    </w:p>
+    <w:p>
+      <w:pPr>
+        <w:rPr>
+          <w:sz w:val="24"/>
+          <w:szCs w:val="24"/>
+        </w:rPr>
+      </w:pPr>
+    </w:p>
+    <w:p>
+      <w:pPr>
+        <w:rPr>
+          <w:sz w:val="24"/>
+          <w:szCs w:val="24"/>
+        </w:rPr>
+      </w:pPr>
+    </w:p>
+    <w:p>
+      <w:pPr>
+        <w:rPr>
+          <w:b/>
+          <w:sz w:val="28"/>
+          <w:szCs w:val="28"/>
+        </w:rPr>
+      </w:pPr>
+      <w:r>
+        <w:rPr>
+          <w:b/>
+          <w:sz w:val="28"/>
+          <w:szCs w:val="28"/>
+        </w:rPr>
+        <w:lastRenderedPageBreak/>
+        <w:t>Типы серверов</w:t>
+      </w:r>
+    </w:p>
+    <w:p>
+      <w:pPr>
+        <w:rPr>
+          <w:b/>
+          <w:sz w:val="28"/>
+          <w:szCs w:val="28"/>
+        </w:rPr>
+      </w:pPr>
+      <w:hyperlink r:id="rId5" w:history="1">
+        <w:r>
+          <w:rPr>
+            <w:rStyle w:val="a3"/>
+            <w:b/>
+            <w:sz w:val="28"/>
+            <w:szCs w:val="28"/>
+          </w:rPr>
+          <w:t>https://aws.amazon.com/ru/ec2/instance-types/</w:t>
+        </w:r>
+      </w:hyperlink>
+    </w:p>
+    <w:p>
+      <w:pPr>
+        <w:rPr>
+          <w:sz w:val="24"/>
+          <w:szCs w:val="24"/>
+        </w:rPr>
+      </w:pPr>
+      <w:r>
+        <w:rPr>
+          <w:sz w:val="24"/>
+          <w:szCs w:val="24"/>
+          <w:lang w:val="en-US"/>
+        </w:rPr>
+        <w:t>A</w:t>
+      </w:r>
+      <w:r>
+        <w:rPr>
+          <w:sz w:val="24"/>
+          <w:szCs w:val="24"/>
+        </w:rPr>
+        <w:t>,</w:t>
+      </w:r>
+      <w:r>
+        <w:rPr>
+          <w:sz w:val="24"/>
+          <w:szCs w:val="24"/>
+        </w:rPr>
+        <w:t xml:space="preserve"> </w:t>
+      </w:r>
+      <w:r>
+        <w:rPr>
+          <w:sz w:val="24"/>
+          <w:szCs w:val="24"/>
+          <w:lang w:val="en-US"/>
+        </w:rPr>
+        <w:t>T</w:t>
+      </w:r>
+      <w:r>
+        <w:rPr>
+          <w:sz w:val="24"/>
+          <w:szCs w:val="24"/>
+        </w:rPr>
+        <w:t>,</w:t>
+      </w:r>
+      <w:r>
+        <w:rPr>
+          <w:sz w:val="24"/>
+          <w:szCs w:val="24"/>
+        </w:rPr>
+        <w:t xml:space="preserve"> </w:t>
+      </w:r>
+      <w:r>
+        <w:rPr>
+          <w:sz w:val="24"/>
+          <w:szCs w:val="24"/>
+          <w:lang w:val="en-US"/>
+        </w:rPr>
+        <w:t>M</w:t>
+      </w:r>
+      <w:r>
+        <w:rPr>
+          <w:sz w:val="24"/>
+          <w:szCs w:val="24"/>
+        </w:rPr>
+        <w:t xml:space="preserve">  </w:t>
+      </w:r>
+      <w:r>
+        <w:rPr>
+          <w:sz w:val="24"/>
+          <w:szCs w:val="24"/>
+        </w:rPr>
+        <w:tab/>
+      </w:r>
+      <w:r>
+        <w:rPr>
+          <w:sz w:val="24"/>
+          <w:szCs w:val="24"/>
+        </w:rPr>
+        <w:tab/>
+        <w:t>Общего назначения</w:t>
+      </w:r>
+    </w:p>
+    <w:p>
+      <w:pPr>
+        <w:tabs>
+          <w:tab w:val="left" w:pos="720"/>
+        </w:tabs>
+        <w:autoSpaceDE w:val="0"/>
+        <w:autoSpaceDN w:val="0"/>
+        <w:adjustRightInd w:val="0"/>
+        <w:spacing w:after="0" w:line="240" w:lineRule="auto"/>
+        <w:rPr>
+          <w:rFonts w:cstheme="minorHAnsi"/>
+          <w:color w:val="000000"/>
+          <w:sz w:val="24"/>
+          <w:szCs w:val="24"/>
+        </w:rPr>
+      </w:pPr>
+      <w:r>
+        <w:rPr>
+          <w:sz w:val="24"/>
+          <w:szCs w:val="24"/>
+        </w:rPr>
+        <w:t xml:space="preserve">С  </w:t>
+      </w:r>
+      <w:r>
+        <w:rPr>
+          <w:sz w:val="24"/>
+          <w:szCs w:val="24"/>
+        </w:rPr>
+        <w:tab/>
+      </w:r>
+      <w:r>
+        <w:rPr>
+          <w:sz w:val="24"/>
+          <w:szCs w:val="24"/>
+        </w:rPr>
+        <w:tab/>
+      </w:r>
+      <w:r>
+        <w:rPr>
+          <w:sz w:val="24"/>
+          <w:szCs w:val="24"/>
+        </w:rPr>
+        <w:tab/>
+      </w:r>
+      <w:r>
+        <w:rPr>
+          <w:sz w:val="24"/>
+          <w:szCs w:val="24"/>
+          <w:lang w:val="en-US"/>
+        </w:rPr>
+        <w:t>compute</w:t>
+      </w:r>
+      <w:r>
+        <w:rPr>
+          <w:sz w:val="24"/>
+          <w:szCs w:val="24"/>
+        </w:rPr>
+        <w:t xml:space="preserve"> </w:t>
+      </w:r>
+      <w:r>
+        <w:rPr>
+          <w:sz w:val="24"/>
+          <w:szCs w:val="24"/>
+          <w:lang w:val="en-US"/>
+        </w:rPr>
+        <w:t>optimized</w:t>
+      </w:r>
+      <w:r>
+        <w:rPr>
+          <w:sz w:val="24"/>
+          <w:szCs w:val="24"/>
+        </w:rPr>
+        <w:t>,</w:t>
+      </w:r>
+      <w:r>
+        <w:rPr>
+          <w:sz w:val="24"/>
+          <w:szCs w:val="24"/>
+        </w:rPr>
+        <w:t xml:space="preserve"> </w:t>
+      </w:r>
+      <w:r>
+        <w:rPr>
+          <w:rFonts w:cstheme="minorHAnsi"/>
+          <w:color w:val="000000"/>
+          <w:sz w:val="24"/>
+          <w:szCs w:val="24"/>
+        </w:rPr>
+        <w:t>о</w:t>
+      </w:r>
+      <w:r>
+        <w:rPr>
+          <w:rFonts w:cstheme="minorHAnsi"/>
+          <w:color w:val="000000"/>
+          <w:sz w:val="24"/>
+          <w:szCs w:val="24"/>
+        </w:rPr>
+        <w:t>птимизированные для вычислительных задач</w:t>
+      </w:r>
+    </w:p>
+    <w:p>
+      <w:pPr>
+        <w:tabs>
+          <w:tab w:val="left" w:pos="720"/>
+        </w:tabs>
+        <w:autoSpaceDE w:val="0"/>
+        <w:autoSpaceDN w:val="0"/>
+        <w:adjustRightInd w:val="0"/>
+        <w:spacing w:after="0" w:line="240" w:lineRule="auto"/>
+        <w:rPr>
+          <w:rFonts w:cstheme="minorHAnsi"/>
+          <w:color w:val="000000"/>
+          <w:sz w:val="24"/>
+          <w:szCs w:val="24"/>
+        </w:rPr>
+      </w:pPr>
+      <w:r>
+        <w:rPr>
+          <w:rFonts w:cstheme="minorHAnsi"/>
+          <w:color w:val="000000"/>
+          <w:sz w:val="24"/>
+          <w:szCs w:val="24"/>
+          <w:lang w:val="en-US"/>
+        </w:rPr>
+        <w:t>F</w:t>
+      </w:r>
+      <w:r>
+        <w:rPr>
+          <w:rFonts w:cstheme="minorHAnsi"/>
+          <w:color w:val="000000"/>
+          <w:sz w:val="24"/>
+          <w:szCs w:val="24"/>
+        </w:rPr>
+        <w:t xml:space="preserve"> </w:t>
+      </w:r>
+      <w:r>
+        <w:rPr>
+          <w:rFonts w:cstheme="minorHAnsi"/>
+          <w:color w:val="000000"/>
+          <w:sz w:val="24"/>
+          <w:szCs w:val="24"/>
+        </w:rPr>
+        <w:tab/>
+      </w:r>
+      <w:r>
+        <w:rPr>
+          <w:rFonts w:cstheme="minorHAnsi"/>
+          <w:color w:val="000000"/>
+          <w:sz w:val="24"/>
+          <w:szCs w:val="24"/>
+        </w:rPr>
+        <w:tab/>
+      </w:r>
+      <w:r>
+        <w:rPr>
+          <w:rFonts w:cstheme="minorHAnsi"/>
+          <w:color w:val="000000"/>
+          <w:sz w:val="24"/>
+          <w:szCs w:val="24"/>
+        </w:rPr>
+        <w:tab/>
+      </w:r>
+      <w:r>
+        <w:rPr>
+          <w:rFonts w:cstheme="minorHAnsi"/>
+          <w:color w:val="000000"/>
+          <w:sz w:val="24"/>
+          <w:szCs w:val="24"/>
+          <w:lang w:val="en-US"/>
+        </w:rPr>
+        <w:t>FPGA</w:t>
+      </w:r>
+      <w:r>
+        <w:rPr>
+          <w:rFonts w:cstheme="minorHAnsi"/>
+          <w:color w:val="000000"/>
+          <w:sz w:val="24"/>
+          <w:szCs w:val="24"/>
+        </w:rPr>
+        <w:t xml:space="preserve"> </w:t>
+      </w:r>
+      <w:r>
+        <w:rPr>
+          <w:rFonts w:cstheme="minorHAnsi"/>
+          <w:color w:val="000000"/>
+          <w:sz w:val="24"/>
+          <w:szCs w:val="24"/>
+          <w:lang w:val="en-US"/>
+        </w:rPr>
+        <w:t>optimized</w:t>
+      </w:r>
+    </w:p>
+    <w:p>
+      <w:pPr>
+        <w:tabs>
+          <w:tab w:val="left" w:pos="720"/>
+        </w:tabs>
+        <w:autoSpaceDE w:val="0"/>
+        <w:autoSpaceDN w:val="0"/>
+        <w:adjustRightInd w:val="0"/>
+        <w:spacing w:after="0" w:line="240" w:lineRule="auto"/>
+        <w:rPr>
+          <w:rFonts w:cstheme="minorHAnsi"/>
+          <w:color w:val="000000"/>
+          <w:sz w:val="24"/>
+          <w:szCs w:val="24"/>
+        </w:rPr>
+      </w:pPr>
+      <w:r>
+        <w:rPr>
+          <w:rFonts w:cstheme="minorHAnsi"/>
+          <w:color w:val="000000"/>
+          <w:sz w:val="24"/>
+          <w:szCs w:val="24"/>
+          <w:lang w:val="en-US"/>
+        </w:rPr>
+        <w:t>G</w:t>
+      </w:r>
+      <w:r>
+        <w:rPr>
+          <w:rFonts w:cstheme="minorHAnsi"/>
+          <w:color w:val="000000"/>
+          <w:sz w:val="24"/>
+          <w:szCs w:val="24"/>
+        </w:rPr>
+        <w:t>,</w:t>
+      </w:r>
+      <w:r>
+        <w:rPr>
+          <w:rFonts w:cstheme="minorHAnsi"/>
+          <w:color w:val="000000"/>
+          <w:sz w:val="24"/>
+          <w:szCs w:val="24"/>
+        </w:rPr>
+        <w:t xml:space="preserve"> </w:t>
+      </w:r>
+      <w:r>
+        <w:rPr>
+          <w:rFonts w:cstheme="minorHAnsi"/>
+          <w:color w:val="000000"/>
+          <w:sz w:val="24"/>
+          <w:szCs w:val="24"/>
+          <w:lang w:val="en-US"/>
+        </w:rPr>
+        <w:t>P</w:t>
+      </w:r>
+      <w:r>
+        <w:rPr>
+          <w:rFonts w:cstheme="minorHAnsi"/>
+          <w:color w:val="000000"/>
+          <w:sz w:val="24"/>
+          <w:szCs w:val="24"/>
+        </w:rPr>
+        <w:tab/>
+      </w:r>
+      <w:r>
+        <w:rPr>
+          <w:rFonts w:cstheme="minorHAnsi"/>
+          <w:color w:val="000000"/>
+          <w:sz w:val="24"/>
+          <w:szCs w:val="24"/>
+        </w:rPr>
+        <w:tab/>
+      </w:r>
+      <w:r>
+        <w:rPr>
+          <w:rFonts w:cstheme="minorHAnsi"/>
+          <w:color w:val="000000"/>
+          <w:sz w:val="24"/>
+          <w:szCs w:val="24"/>
+        </w:rPr>
+        <w:tab/>
+      </w:r>
+      <w:r>
+        <w:rPr>
+          <w:rFonts w:cstheme="minorHAnsi"/>
+          <w:color w:val="000000"/>
+          <w:sz w:val="24"/>
+          <w:szCs w:val="24"/>
+          <w:lang w:val="en-US"/>
+        </w:rPr>
+        <w:t>GPU</w:t>
+      </w:r>
+      <w:r>
+        <w:rPr>
+          <w:rFonts w:cstheme="minorHAnsi"/>
+          <w:color w:val="000000"/>
+          <w:sz w:val="24"/>
+          <w:szCs w:val="24"/>
+        </w:rPr>
+        <w:t xml:space="preserve"> </w:t>
+      </w:r>
+      <w:r>
+        <w:rPr>
+          <w:rFonts w:cstheme="minorHAnsi"/>
+          <w:color w:val="000000"/>
+          <w:sz w:val="24"/>
+          <w:szCs w:val="24"/>
+          <w:lang w:val="en-US"/>
+        </w:rPr>
+        <w:t>optimized</w:t>
+      </w:r>
+      <w:r>
+        <w:rPr>
+          <w:rFonts w:cstheme="minorHAnsi"/>
+          <w:color w:val="000000"/>
+          <w:sz w:val="24"/>
+          <w:szCs w:val="24"/>
+        </w:rPr>
+        <w:t xml:space="preserve">, </w:t>
+      </w:r>
+      <w:r>
+        <w:rPr>
+          <w:rFonts w:cstheme="minorHAnsi"/>
+          <w:color w:val="000000"/>
+          <w:sz w:val="24"/>
+          <w:szCs w:val="24"/>
+        </w:rPr>
+        <w:t>графические вычисления</w:t>
+      </w:r>
+    </w:p>
+    <w:p>
+      <w:pPr>
+        <w:tabs>
+          <w:tab w:val="left" w:pos="720"/>
+        </w:tabs>
+        <w:autoSpaceDE w:val="0"/>
+        <w:autoSpaceDN w:val="0"/>
+        <w:adjustRightInd w:val="0"/>
+        <w:spacing w:after="0" w:line="240" w:lineRule="auto"/>
+        <w:rPr>
+          <w:rFonts w:cstheme="minorHAnsi"/>
+          <w:color w:val="000000"/>
+          <w:sz w:val="24"/>
+          <w:szCs w:val="24"/>
+        </w:rPr>
+      </w:pPr>
+      <w:r>
+        <w:rPr>
+          <w:rFonts w:cstheme="minorHAnsi"/>
+          <w:color w:val="000000"/>
+          <w:sz w:val="24"/>
+          <w:szCs w:val="24"/>
+          <w:lang w:val="en-US"/>
+        </w:rPr>
+        <w:t>X</w:t>
+      </w:r>
+      <w:r>
+        <w:rPr>
+          <w:rFonts w:cstheme="minorHAnsi"/>
+          <w:color w:val="000000"/>
+          <w:sz w:val="24"/>
+          <w:szCs w:val="24"/>
+        </w:rPr>
+        <w:t xml:space="preserve">, </w:t>
+      </w:r>
+      <w:r>
+        <w:rPr>
+          <w:rFonts w:cstheme="minorHAnsi"/>
+          <w:color w:val="000000"/>
+          <w:sz w:val="24"/>
+          <w:szCs w:val="24"/>
+          <w:lang w:val="en-US"/>
+        </w:rPr>
+        <w:t>R</w:t>
+      </w:r>
+      <w:r>
+        <w:rPr>
+          <w:rFonts w:cstheme="minorHAnsi"/>
+          <w:color w:val="000000"/>
+          <w:sz w:val="24"/>
+          <w:szCs w:val="24"/>
+        </w:rPr>
+        <w:t xml:space="preserve"> </w:t>
+      </w:r>
+      <w:r>
+        <w:rPr>
+          <w:rFonts w:cstheme="minorHAnsi"/>
+          <w:color w:val="000000"/>
+          <w:sz w:val="24"/>
+          <w:szCs w:val="24"/>
+        </w:rPr>
+        <w:tab/>
+      </w:r>
+      <w:r>
+        <w:rPr>
+          <w:rFonts w:cstheme="minorHAnsi"/>
+          <w:color w:val="000000"/>
+          <w:sz w:val="24"/>
+          <w:szCs w:val="24"/>
+        </w:rPr>
+        <w:tab/>
+      </w:r>
+      <w:r>
+        <w:rPr>
+          <w:rFonts w:cstheme="minorHAnsi"/>
+          <w:color w:val="000000"/>
+          <w:sz w:val="24"/>
+          <w:szCs w:val="24"/>
+        </w:rPr>
+        <w:tab/>
+      </w:r>
+      <w:r>
+        <w:rPr>
+          <w:rFonts w:cstheme="minorHAnsi"/>
+          <w:color w:val="000000"/>
+          <w:sz w:val="24"/>
+          <w:szCs w:val="24"/>
+          <w:lang w:val="en-US"/>
+        </w:rPr>
+        <w:t>RAM</w:t>
+      </w:r>
+      <w:r>
+        <w:rPr>
+          <w:rFonts w:cstheme="minorHAnsi"/>
+          <w:color w:val="000000"/>
+          <w:sz w:val="24"/>
+          <w:szCs w:val="24"/>
+        </w:rPr>
+        <w:t xml:space="preserve"> </w:t>
+      </w:r>
+      <w:r>
+        <w:rPr>
+          <w:rFonts w:cstheme="minorHAnsi"/>
+          <w:color w:val="000000"/>
+          <w:sz w:val="24"/>
+          <w:szCs w:val="24"/>
+          <w:lang w:val="en-US"/>
+        </w:rPr>
+        <w:t>Memory</w:t>
+      </w:r>
+      <w:r>
+        <w:rPr>
+          <w:rFonts w:cstheme="minorHAnsi"/>
+          <w:color w:val="000000"/>
+          <w:sz w:val="24"/>
+          <w:szCs w:val="24"/>
+        </w:rPr>
+        <w:t xml:space="preserve"> </w:t>
+      </w:r>
+      <w:r>
+        <w:rPr>
+          <w:rFonts w:cstheme="minorHAnsi"/>
+          <w:color w:val="000000"/>
+          <w:sz w:val="24"/>
+          <w:szCs w:val="24"/>
+          <w:lang w:val="en-US"/>
+        </w:rPr>
+        <w:t>Oprimized</w:t>
+      </w:r>
+      <w:r>
+        <w:rPr>
+          <w:rFonts w:cstheme="minorHAnsi"/>
+          <w:color w:val="000000"/>
+          <w:sz w:val="24"/>
+          <w:szCs w:val="24"/>
+        </w:rPr>
+        <w:t xml:space="preserve">, </w:t>
+      </w:r>
+      <w:r>
+        <w:rPr>
+          <w:rFonts w:cstheme="minorHAnsi"/>
+          <w:color w:val="000000"/>
+          <w:sz w:val="24"/>
+          <w:szCs w:val="24"/>
+        </w:rPr>
+        <w:t>Оптимизированные для памяти</w:t>
+      </w:r>
+    </w:p>
+    <w:p>
+      <w:pPr>
+        <w:tabs>
+          <w:tab w:val="left" w:pos="720"/>
+        </w:tabs>
+        <w:autoSpaceDE w:val="0"/>
+        <w:autoSpaceDN w:val="0"/>
+        <w:adjustRightInd w:val="0"/>
+        <w:spacing w:after="0" w:line="240" w:lineRule="auto"/>
+        <w:rPr>
+          <w:rFonts w:cstheme="minorHAnsi"/>
+          <w:color w:val="000000"/>
+          <w:sz w:val="24"/>
+          <w:szCs w:val="24"/>
+        </w:rPr>
+      </w:pPr>
+      <w:r>
+        <w:rPr>
+          <w:rFonts w:cstheme="minorHAnsi"/>
+          <w:color w:val="000000"/>
+          <w:sz w:val="24"/>
+          <w:szCs w:val="24"/>
+          <w:lang w:val="en-US"/>
+        </w:rPr>
+        <w:t>D</w:t>
+      </w:r>
+      <w:r>
+        <w:rPr>
+          <w:rFonts w:cstheme="minorHAnsi"/>
+          <w:color w:val="000000"/>
+          <w:sz w:val="24"/>
+          <w:szCs w:val="24"/>
+        </w:rPr>
+        <w:t xml:space="preserve">, </w:t>
+      </w:r>
+      <w:r>
+        <w:rPr>
+          <w:rFonts w:cstheme="minorHAnsi"/>
+          <w:color w:val="000000"/>
+          <w:sz w:val="24"/>
+          <w:szCs w:val="24"/>
+          <w:lang w:val="en-US"/>
+        </w:rPr>
+        <w:t>I</w:t>
+      </w:r>
+      <w:r>
+        <w:rPr>
+          <w:rFonts w:cstheme="minorHAnsi"/>
+          <w:color w:val="000000"/>
+          <w:sz w:val="24"/>
+          <w:szCs w:val="24"/>
+        </w:rPr>
+        <w:t xml:space="preserve">, </w:t>
+      </w:r>
+      <w:r>
+        <w:rPr>
+          <w:rFonts w:cstheme="minorHAnsi"/>
+          <w:color w:val="000000"/>
+          <w:sz w:val="24"/>
+          <w:szCs w:val="24"/>
+          <w:lang w:val="en-US"/>
+        </w:rPr>
+        <w:t>H</w:t>
+      </w:r>
+      <w:r>
+        <w:rPr>
+          <w:rFonts w:cstheme="minorHAnsi"/>
+          <w:color w:val="000000"/>
+          <w:sz w:val="24"/>
+          <w:szCs w:val="24"/>
+        </w:rPr>
+        <w:tab/>
+      </w:r>
+      <w:r>
+        <w:rPr>
+          <w:rFonts w:cstheme="minorHAnsi"/>
+          <w:color w:val="000000"/>
+          <w:sz w:val="24"/>
+          <w:szCs w:val="24"/>
+        </w:rPr>
+        <w:tab/>
+      </w:r>
+      <w:r>
+        <w:rPr>
+          <w:rFonts w:cstheme="minorHAnsi"/>
+          <w:color w:val="000000"/>
+          <w:sz w:val="24"/>
+          <w:szCs w:val="24"/>
+        </w:rPr>
+        <w:tab/>
+      </w:r>
+      <w:r>
+        <w:rPr>
+          <w:rFonts w:cstheme="minorHAnsi"/>
+          <w:color w:val="000000"/>
+          <w:sz w:val="24"/>
+          <w:szCs w:val="24"/>
+          <w:lang w:val="en-US"/>
+        </w:rPr>
+        <w:t>Storage</w:t>
+      </w:r>
+      <w:r>
+        <w:rPr>
+          <w:rFonts w:cstheme="minorHAnsi"/>
+          <w:color w:val="000000"/>
+          <w:sz w:val="24"/>
+          <w:szCs w:val="24"/>
+        </w:rPr>
+        <w:t xml:space="preserve"> </w:t>
+      </w:r>
+      <w:r>
+        <w:rPr>
+          <w:rFonts w:cstheme="minorHAnsi"/>
+          <w:color w:val="000000"/>
+          <w:sz w:val="24"/>
+          <w:szCs w:val="24"/>
+          <w:lang w:val="en-US"/>
+        </w:rPr>
+        <w:t>optimized</w:t>
+      </w:r>
+      <w:r>
+        <w:rPr>
+          <w:rFonts w:cstheme="minorHAnsi"/>
+          <w:color w:val="000000"/>
+          <w:sz w:val="24"/>
+          <w:szCs w:val="24"/>
+        </w:rPr>
+        <w:t xml:space="preserve">, </w:t>
+      </w:r>
+      <w:r>
+        <w:rPr>
+          <w:rFonts w:cstheme="minorHAnsi"/>
+          <w:color w:val="000000"/>
+          <w:sz w:val="24"/>
+          <w:szCs w:val="24"/>
+        </w:rPr>
+        <w:t>Оптимизированные для хранения</w:t>
+      </w:r>
+    </w:p>
+    <w:p>
+      <w:pPr>
+        <w:tabs>
+          <w:tab w:val="left" w:pos="720"/>
+        </w:tabs>
+        <w:autoSpaceDE w:val="0"/>
+        <w:autoSpaceDN w:val="0"/>
+        <w:adjustRightInd w:val="0"/>
+        <w:spacing w:after="0" w:line="240" w:lineRule="auto"/>
+        <w:rPr>
+          <w:rFonts w:cstheme="minorHAnsi"/>
+          <w:color w:val="000000"/>
+          <w:sz w:val="24"/>
+          <w:szCs w:val="24"/>
+        </w:rPr>
+      </w:pPr>
+    </w:p>
+    <w:p>
+      <w:pPr>
+        <w:tabs>
+          <w:tab w:val="left" w:pos="720"/>
+        </w:tabs>
+        <w:autoSpaceDE w:val="0"/>
+        <w:autoSpaceDN w:val="0"/>
+        <w:adjustRightInd w:val="0"/>
+        <w:spacing w:after="0" w:line="240" w:lineRule="auto"/>
+        <w:rPr>
+          <w:rFonts w:cstheme="minorHAnsi"/>
+          <w:b/>
+          <w:color w:val="000000"/>
+          <w:sz w:val="28"/>
+          <w:szCs w:val="28"/>
+          <w:lang w:val="en-US"/>
+        </w:rPr>
+      </w:pPr>
+    </w:p>
+    <w:p>
+      <w:pPr>
+        <w:tabs>
+          <w:tab w:val="left" w:pos="720"/>
+        </w:tabs>
+        <w:autoSpaceDE w:val="0"/>
+        <w:autoSpaceDN w:val="0"/>
+        <w:adjustRightInd w:val="0"/>
+        <w:spacing w:after="0" w:line="240" w:lineRule="auto"/>
+        <w:rPr>
+          <w:rFonts w:cstheme="minorHAnsi"/>
+          <w:b/>
+          <w:color w:val="000000"/>
+          <w:sz w:val="28"/>
+          <w:szCs w:val="28"/>
+          <w:lang w:val="en-US"/>
+        </w:rPr>
+      </w:pPr>
+    </w:p>
+    <w:p>
+      <w:pPr>
+        <w:tabs>
+          <w:tab w:val="left" w:pos="720"/>
+        </w:tabs>
+        <w:autoSpaceDE w:val="0"/>
+        <w:autoSpaceDN w:val="0"/>
+        <w:adjustRightInd w:val="0"/>
+        <w:spacing w:after="0" w:line="240" w:lineRule="auto"/>
+        <w:rPr>
+          <w:rFonts w:cstheme="minorHAnsi"/>
+          <w:b/>
+          <w:color w:val="000000"/>
+          <w:sz w:val="28"/>
+          <w:szCs w:val="28"/>
+          <w:lang w:val="en-US"/>
+        </w:rPr>
+      </w:pPr>
+    </w:p>
+    <w:p>
+      <w:pPr>
+        <w:tabs>
+          <w:tab w:val="left" w:pos="720"/>
+        </w:tabs>
+        <w:autoSpaceDE w:val="0"/>
+        <w:autoSpaceDN w:val="0"/>
+        <w:adjustRightInd w:val="0"/>
+        <w:spacing w:after="0" w:line="240" w:lineRule="auto"/>
+        <w:rPr>
+          <w:rFonts w:cstheme="minorHAnsi"/>
+          <w:b/>
+          <w:color w:val="000000"/>
+          <w:sz w:val="28"/>
+          <w:szCs w:val="28"/>
+          <w:lang w:val="en-US"/>
+        </w:rPr>
+      </w:pPr>
+    </w:p>
+    <w:p>
+      <w:pPr>
+        <w:tabs>
+          <w:tab w:val="left" w:pos="720"/>
+        </w:tabs>
+        <w:autoSpaceDE w:val="0"/>
+        <w:autoSpaceDN w:val="0"/>
+        <w:adjustRightInd w:val="0"/>
+        <w:spacing w:after="0" w:line="240" w:lineRule="auto"/>
+        <w:rPr>
+          <w:rFonts w:cstheme="minorHAnsi"/>
+          <w:b/>
+          <w:color w:val="000000"/>
+          <w:sz w:val="28"/>
+          <w:szCs w:val="28"/>
+          <w:lang w:val="en-US"/>
+        </w:rPr>
+      </w:pPr>
+    </w:p>
+    <w:p>
+      <w:pPr>
+        <w:tabs>
+          <w:tab w:val="left" w:pos="720"/>
+        </w:tabs>
+        <w:autoSpaceDE w:val="0"/>
+        <w:autoSpaceDN w:val="0"/>
+        <w:adjustRightInd w:val="0"/>
+        <w:spacing w:after="0" w:line="240" w:lineRule="auto"/>
+        <w:rPr>
+          <w:rFonts w:cstheme="minorHAnsi"/>
+          <w:b/>
+          <w:color w:val="000000"/>
+          <w:sz w:val="28"/>
+          <w:szCs w:val="28"/>
+          <w:lang w:val="en-US"/>
+        </w:rPr>
+      </w:pPr>
+    </w:p>
+    <w:p>
+      <w:pPr>
+        <w:tabs>
+          <w:tab w:val="left" w:pos="720"/>
+        </w:tabs>
+        <w:autoSpaceDE w:val="0"/>
+        <w:autoSpaceDN w:val="0"/>
+        <w:adjustRightInd w:val="0"/>
+        <w:spacing w:after="0" w:line="240" w:lineRule="auto"/>
+        <w:rPr>
+          <w:rFonts w:cstheme="minorHAnsi"/>
+          <w:b/>
+          <w:color w:val="000000"/>
+          <w:sz w:val="28"/>
+          <w:szCs w:val="28"/>
+          <w:lang w:val="en-US"/>
+        </w:rPr>
+      </w:pPr>
+    </w:p>
+    <w:p>
+      <w:pPr>
+        <w:tabs>
+          <w:tab w:val="left" w:pos="720"/>
+        </w:tabs>
+        <w:autoSpaceDE w:val="0"/>
+        <w:autoSpaceDN w:val="0"/>
+        <w:adjustRightInd w:val="0"/>
+        <w:spacing w:after="0" w:line="240" w:lineRule="auto"/>
+        <w:rPr>
+          <w:rFonts w:cstheme="minorHAnsi"/>
+          <w:b/>
+          <w:color w:val="000000"/>
+          <w:sz w:val="28"/>
+          <w:szCs w:val="28"/>
+          <w:lang w:val="en-US"/>
+        </w:rPr>
+      </w:pPr>
+    </w:p>
+    <w:p>
+      <w:pPr>
+        <w:tabs>
+          <w:tab w:val="left" w:pos="720"/>
+        </w:tabs>
+        <w:autoSpaceDE w:val="0"/>
+        <w:autoSpaceDN w:val="0"/>
+        <w:adjustRightInd w:val="0"/>
+        <w:spacing w:after="0" w:line="240" w:lineRule="auto"/>
+        <w:rPr>
+          <w:rFonts w:cstheme="minorHAnsi"/>
+          <w:b/>
+          <w:color w:val="000000"/>
+          <w:sz w:val="28"/>
+          <w:szCs w:val="28"/>
+          <w:lang w:val="en-US"/>
+        </w:rPr>
+      </w:pPr>
+    </w:p>
+    <w:p>
+      <w:pPr>
+        <w:tabs>
+          <w:tab w:val="left" w:pos="720"/>
+        </w:tabs>
+        <w:autoSpaceDE w:val="0"/>
+        <w:autoSpaceDN w:val="0"/>
+        <w:adjustRightInd w:val="0"/>
+        <w:spacing w:after="0" w:line="240" w:lineRule="auto"/>
+        <w:rPr>
+          <w:rFonts w:cstheme="minorHAnsi"/>
+          <w:b/>
+          <w:color w:val="000000"/>
+          <w:sz w:val="28"/>
+          <w:szCs w:val="28"/>
+          <w:lang w:val="en-US"/>
+        </w:rPr>
+      </w:pPr>
+    </w:p>
+    <w:p>
+      <w:pPr>
+        <w:tabs>
+          <w:tab w:val="left" w:pos="720"/>
+        </w:tabs>
+        <w:autoSpaceDE w:val="0"/>
+        <w:autoSpaceDN w:val="0"/>
+        <w:adjustRightInd w:val="0"/>
+        <w:spacing w:after="0" w:line="240" w:lineRule="auto"/>
+        <w:rPr>
+          <w:rFonts w:cstheme="minorHAnsi"/>
+          <w:b/>
+          <w:color w:val="000000"/>
+          <w:sz w:val="28"/>
+          <w:szCs w:val="28"/>
+          <w:lang w:val="en-US"/>
+        </w:rPr>
+      </w:pPr>
+    </w:p>
+    <w:p>
+      <w:pPr>
+        <w:tabs>
+          <w:tab w:val="left" w:pos="720"/>
+        </w:tabs>
+        <w:autoSpaceDE w:val="0"/>
+        <w:autoSpaceDN w:val="0"/>
+        <w:adjustRightInd w:val="0"/>
+        <w:spacing w:after="0" w:line="240" w:lineRule="auto"/>
+        <w:rPr>
+          <w:rFonts w:cstheme="minorHAnsi"/>
+          <w:b/>
+          <w:color w:val="000000"/>
+          <w:sz w:val="28"/>
+          <w:szCs w:val="28"/>
+          <w:lang w:val="en-US"/>
+        </w:rPr>
+      </w:pPr>
+    </w:p>
+    <w:p>
+      <w:pPr>
+        <w:tabs>
+          <w:tab w:val="left" w:pos="720"/>
+        </w:tabs>
+        <w:autoSpaceDE w:val="0"/>
+        <w:autoSpaceDN w:val="0"/>
+        <w:adjustRightInd w:val="0"/>
+        <w:spacing w:after="0" w:line="240" w:lineRule="auto"/>
+        <w:rPr>
+          <w:rFonts w:cstheme="minorHAnsi"/>
+          <w:b/>
+          <w:color w:val="000000"/>
+          <w:sz w:val="28"/>
+          <w:szCs w:val="28"/>
+          <w:lang w:val="en-US"/>
+        </w:rPr>
+      </w:pPr>
+    </w:p>
+    <w:p>
+      <w:pPr>
+        <w:tabs>
+          <w:tab w:val="left" w:pos="720"/>
+        </w:tabs>
+        <w:autoSpaceDE w:val="0"/>
+        <w:autoSpaceDN w:val="0"/>
+        <w:adjustRightInd w:val="0"/>
+        <w:spacing w:after="0" w:line="240" w:lineRule="auto"/>
+        <w:rPr>
+          <w:rFonts w:cstheme="minorHAnsi"/>
+          <w:b/>
+          <w:color w:val="000000"/>
+          <w:sz w:val="28"/>
+          <w:szCs w:val="28"/>
+          <w:lang w:val="en-US"/>
+        </w:rPr>
+      </w:pPr>
+    </w:p>
+    <w:p>
+      <w:pPr>
+        <w:tabs>
+          <w:tab w:val="left" w:pos="720"/>
+        </w:tabs>
+        <w:autoSpaceDE w:val="0"/>
+        <w:autoSpaceDN w:val="0"/>
+        <w:adjustRightInd w:val="0"/>
+        <w:spacing w:after="0" w:line="240" w:lineRule="auto"/>
+        <w:rPr>
+          <w:rFonts w:cstheme="minorHAnsi"/>
+          <w:b/>
+          <w:color w:val="000000"/>
+          <w:sz w:val="28"/>
+          <w:szCs w:val="28"/>
+          <w:lang w:val="en-US"/>
+        </w:rPr>
+      </w:pPr>
+    </w:p>
+    <w:p>
+      <w:pPr>
+        <w:tabs>
+          <w:tab w:val="left" w:pos="720"/>
+        </w:tabs>
+        <w:autoSpaceDE w:val="0"/>
+        <w:autoSpaceDN w:val="0"/>
+        <w:adjustRightInd w:val="0"/>
+        <w:spacing w:after="0" w:line="240" w:lineRule="auto"/>
+        <w:rPr>
+          <w:rFonts w:cstheme="minorHAnsi"/>
+          <w:b/>
+          <w:color w:val="000000"/>
+          <w:sz w:val="28"/>
+          <w:szCs w:val="28"/>
+          <w:lang w:val="en-US"/>
+        </w:rPr>
+      </w:pPr>
+    </w:p>
+    <w:p>
+      <w:pPr>
+        <w:tabs>
+          <w:tab w:val="left" w:pos="720"/>
+        </w:tabs>
+        <w:autoSpaceDE w:val="0"/>
+        <w:autoSpaceDN w:val="0"/>
+        <w:adjustRightInd w:val="0"/>
+        <w:spacing w:after="0" w:line="240" w:lineRule="auto"/>
+        <w:rPr>
+          <w:rFonts w:cstheme="minorHAnsi"/>
+          <w:b/>
+          <w:color w:val="000000"/>
+          <w:sz w:val="28"/>
+          <w:szCs w:val="28"/>
+          <w:lang w:val="en-US"/>
+        </w:rPr>
+      </w:pPr>
+    </w:p>
+    <w:p>
+      <w:pPr>
+        <w:tabs>
+          <w:tab w:val="left" w:pos="720"/>
+        </w:tabs>
+        <w:autoSpaceDE w:val="0"/>
+        <w:autoSpaceDN w:val="0"/>
+        <w:adjustRightInd w:val="0"/>
+        <w:spacing w:after="0" w:line="240" w:lineRule="auto"/>
+        <w:rPr>
+          <w:rFonts w:cstheme="minorHAnsi"/>
+          <w:b/>
+          <w:color w:val="000000"/>
+          <w:sz w:val="28"/>
+          <w:szCs w:val="28"/>
+          <w:lang w:val="en-US"/>
+        </w:rPr>
+      </w:pPr>
+    </w:p>
+    <w:p>
+      <w:pPr>
+        <w:tabs>
+          <w:tab w:val="left" w:pos="720"/>
+        </w:tabs>
+        <w:autoSpaceDE w:val="0"/>
+        <w:autoSpaceDN w:val="0"/>
+        <w:adjustRightInd w:val="0"/>
+        <w:spacing w:after="0" w:line="240" w:lineRule="auto"/>
+        <w:rPr>
+          <w:rFonts w:cstheme="minorHAnsi"/>
+          <w:b/>
+          <w:color w:val="000000"/>
+          <w:sz w:val="28"/>
+          <w:szCs w:val="28"/>
+          <w:lang w:val="en-US"/>
+        </w:rPr>
+      </w:pPr>
+    </w:p>
+    <w:p>
+      <w:pPr>
+        <w:tabs>
+          <w:tab w:val="left" w:pos="720"/>
+        </w:tabs>
+        <w:autoSpaceDE w:val="0"/>
+        <w:autoSpaceDN w:val="0"/>
+        <w:adjustRightInd w:val="0"/>
+        <w:spacing w:after="0" w:line="240" w:lineRule="auto"/>
+        <w:rPr>
+          <w:rFonts w:cstheme="minorHAnsi"/>
+          <w:b/>
+          <w:color w:val="000000"/>
+          <w:sz w:val="28"/>
+          <w:szCs w:val="28"/>
+          <w:lang w:val="en-US"/>
+        </w:rPr>
+      </w:pPr>
+    </w:p>
+    <w:tbl>
+      <w:tblPr>
+        <w:tblStyle w:val="a4"/>
+        <w:tblW w:w="0" w:type="auto"/>
+        <w:tblBorders>
+          <w:top w:val="none" w:sz="0" w:space="0" w:color="auto"/>
+          <w:left w:val="none" w:sz="0" w:space="0" w:color="auto"/>
+          <w:bottom w:val="none" w:sz="0" w:space="0" w:color="auto"/>
+          <w:right w:val="none" w:sz="0" w:space="0" w:color="auto"/>
+          <w:insideH w:val="none" w:sz="0" w:space="0" w:color="auto"/>
+          <w:insideV w:val="none" w:sz="0" w:space="0" w:color="auto"/>
+        </w:tblBorders>
+        <w:tblLook w:val="04A0" w:firstRow="1" w:lastRow="0" w:firstColumn="1" w:lastColumn="0" w:noHBand="0" w:noVBand="1"/>
+      </w:tblPr>
+      <w:tblGrid>
+        <w:gridCol w:w="8074"/>
+        <w:gridCol w:w="8075"/>
+      </w:tblGrid>
+      <w:tr>
+        <w:tc>
+          <w:tcPr>
+            <w:tcW w:w="8074" w:type="dxa"/>
+          </w:tcPr>
+          <w:p>
+            <w:pPr>
+              <w:tabs>
+                <w:tab w:val="left" w:pos="720"/>
+              </w:tabs>
+              <w:autoSpaceDE w:val="0"/>
+              <w:autoSpaceDN w:val="0"/>
+              <w:adjustRightInd w:val="0"/>
+              <w:rPr>
+                <w:rFonts w:ascii="Segoe UI" w:hAnsi="Segoe UI" w:cs="Segoe UI"/>
+                <w:color w:val="000000"/>
+                <w:sz w:val="18"/>
+                <w:szCs w:val="18"/>
+              </w:rPr>
+            </w:pPr>
+            <w:r>
+              <w:rPr>
+                <w:rFonts w:ascii="Segoe UI" w:hAnsi="Segoe UI" w:cs="Segoe UI"/>
+                <w:noProof/>
+                <w:color w:val="000000"/>
+                <w:sz w:val="18"/>
+                <w:szCs w:val="18"/>
+                <w:lang w:eastAsia="ru-RU"/>
+              </w:rPr>
+              <w:lastRenderedPageBreak/>
+              <w:drawing>
+                <wp:anchor distT="0" distB="0" distL="114300" distR="114300" simplePos="0" relativeHeight="251659264" behindDoc="0" locked="0" layoutInCell="1" allowOverlap="0" wp14:anchorId="22502A41" wp14:editId="7871D494">
+                  <wp:simplePos x="0" y="0"/>
+                  <wp:positionH relativeFrom="column">
+                    <wp:posOffset>-6350</wp:posOffset>
+                  </wp:positionH>
+                  <wp:positionV relativeFrom="paragraph">
+                    <wp:posOffset>0</wp:posOffset>
+                  </wp:positionV>
+                  <wp:extent cx="4946400" cy="7380000"/>
+                  <wp:effectExtent l="0" t="0" r="6985" b="0"/>
+                  <wp:wrapThrough wrapText="right">
+                    <wp:wrapPolygon edited="0">
+                      <wp:start x="0" y="0"/>
+                      <wp:lineTo x="0" y="21522"/>
+                      <wp:lineTo x="21547" y="21522"/>
+                      <wp:lineTo x="21547" y="0"/>
+                      <wp:lineTo x="0" y="0"/>
+                    </wp:wrapPolygon>
+                  </wp:wrapThrough>
+                  <wp:docPr id="2" name="Рисунок 2"/>
+                  <wp:cNvGraphicFramePr>
+                    <a:graphicFrameLocks xmlns:a="http://schemas.openxmlformats.org/drawingml/2006/main" noChangeAspect="1"/>
+                  </wp:cNvGraphicFramePr>
+                  <a:graphic xmlns:a="http://schemas.openxmlformats.org/drawingml/2006/main">
+                    <a:graphicData uri="http://schemas.openxmlformats.org/drawingml/2006/picture">
+                      <pic:pic xmlns:pic="http://schemas.openxmlformats.org/drawingml/2006/picture">
+                        <pic:nvPicPr>
+                          <pic:cNvPr id="2" name="1.jpg"/>
+                          <pic:cNvPicPr/>
+                        </pic:nvPicPr>
+                        <pic:blipFill>
+                          <a:blip r:embed="rId6">
+                            <a:extLst>
+                              <a:ext uri="{28A0092B-C50C-407E-A947-70E740481C1C}">
+                                <a14:useLocalDpi xmlns:a14="http://schemas.microsoft.com/office/drawing/2010/main" val="0"/>
+                              </a:ext>
+                            </a:extLst>
+                          </a:blip>
+                          <a:stretch>
+                            <a:fillRect/>
+                          </a:stretch>
+                        </pic:blipFill>
+                        <pic:spPr>
+                          <a:xfrm>
+                            <a:off x="0" y="0"/>
+                            <a:ext cx="4946400" cy="7380000"/>
+                          </a:xfrm>
+                          <a:prstGeom prst="rect">
+                            <a:avLst/>
+                          </a:prstGeom>
+                        </pic:spPr>
+                      </pic:pic>
+                    </a:graphicData>
+                  </a:graphic>
+                  <wp14:sizeRelH relativeFrom="page">
+                    <wp14:pctWidth>0</wp14:pctWidth>
+                  </wp14:sizeRelH>
+                  <wp14:sizeRelV relativeFrom="page">
+                    <wp14:pctHeight>0</wp14:pctHeight>
+                  </wp14:sizeRelV>
+                </wp:anchor>
+              </w:drawing>
+            </w:r>
+          </w:p>
+        </w:tc>
+        <w:tc>
+          <w:tcPr>
+            <w:tcW w:w="8075" w:type="dxa"/>
+          </w:tcPr>
+          <w:p>
+            <w:pPr>
+              <w:tabs>
+                <w:tab w:val="left" w:pos="720"/>
+              </w:tabs>
+              <w:autoSpaceDE w:val="0"/>
+              <w:autoSpaceDN w:val="0"/>
+              <w:adjustRightInd w:val="0"/>
+              <w:rPr>
+                <w:rFonts w:ascii="Segoe UI" w:hAnsi="Segoe UI" w:cs="Segoe UI"/>
+                <w:b/>
+                <w:color w:val="000000"/>
+                <w:sz w:val="28"/>
+                <w:szCs w:val="28"/>
+              </w:rPr>
+            </w:pPr>
+            <w:r>
+              <w:rPr>
+                <w:rFonts w:cstheme="minorHAnsi"/>
+                <w:b/>
+                <w:color w:val="000000"/>
+                <w:sz w:val="28"/>
+                <w:szCs w:val="28"/>
+                <w:lang w:val="en-US"/>
+              </w:rPr>
+              <w:t>EBS</w:t>
+            </w:r>
+            <w:r>
+              <w:rPr>
+                <w:rFonts w:cstheme="minorHAnsi"/>
+                <w:b/>
+                <w:color w:val="000000"/>
+                <w:sz w:val="28"/>
+                <w:szCs w:val="28"/>
+              </w:rPr>
+              <w:t xml:space="preserve"> – </w:t>
+            </w:r>
+            <w:r>
+              <w:rPr>
+                <w:rFonts w:cstheme="minorHAnsi"/>
+                <w:b/>
+                <w:color w:val="000000"/>
+                <w:sz w:val="28"/>
+                <w:szCs w:val="28"/>
+                <w:lang w:val="en-US"/>
+              </w:rPr>
+              <w:t>Elastic</w:t>
+            </w:r>
+            <w:r>
+              <w:rPr>
+                <w:rFonts w:cstheme="minorHAnsi"/>
+                <w:b/>
+                <w:color w:val="000000"/>
+                <w:sz w:val="28"/>
+                <w:szCs w:val="28"/>
+              </w:rPr>
+              <w:t xml:space="preserve"> </w:t>
+            </w:r>
+            <w:r>
+              <w:rPr>
+                <w:rFonts w:cstheme="minorHAnsi"/>
+                <w:b/>
+                <w:color w:val="000000"/>
+                <w:sz w:val="28"/>
+                <w:szCs w:val="28"/>
+                <w:lang w:val="en-US"/>
+              </w:rPr>
+              <w:t>Block</w:t>
+            </w:r>
+            <w:r>
+              <w:rPr>
+                <w:rFonts w:cstheme="minorHAnsi"/>
+                <w:b/>
+                <w:color w:val="000000"/>
+                <w:sz w:val="28"/>
+                <w:szCs w:val="28"/>
+              </w:rPr>
+              <w:t xml:space="preserve"> </w:t>
+            </w:r>
+            <w:r>
+              <w:rPr>
+                <w:rFonts w:cstheme="minorHAnsi"/>
+                <w:b/>
+                <w:color w:val="000000"/>
+                <w:sz w:val="28"/>
+                <w:szCs w:val="28"/>
+                <w:lang w:val="en-US"/>
+              </w:rPr>
+              <w:t>Store</w:t>
+            </w:r>
+          </w:p>
+          <w:p>
+            <w:pPr>
+              <w:tabs>
+                <w:tab w:val="left" w:pos="720"/>
+              </w:tabs>
+              <w:autoSpaceDE w:val="0"/>
+              <w:autoSpaceDN w:val="0"/>
+              <w:adjustRightInd w:val="0"/>
+              <w:rPr>
+                <w:rFonts w:cstheme="minorHAnsi"/>
+                <w:b/>
+                <w:color w:val="000000"/>
+                <w:sz w:val="24"/>
+                <w:szCs w:val="24"/>
+              </w:rPr>
+            </w:pPr>
+            <w:r>
+              <w:rPr>
+                <w:rFonts w:cstheme="minorHAnsi"/>
+                <w:b/>
+                <w:color w:val="000000"/>
+                <w:sz w:val="24"/>
+                <w:szCs w:val="24"/>
+              </w:rPr>
+              <w:t>Жесткие диски подключаемые к инстансу</w:t>
+            </w:r>
+            <w:r>
+              <w:rPr>
+                <w:rFonts w:cstheme="minorHAnsi"/>
+                <w:b/>
+                <w:color w:val="000000"/>
+                <w:sz w:val="24"/>
+                <w:szCs w:val="24"/>
+              </w:rPr>
+              <w:t xml:space="preserve"> </w:t>
+            </w:r>
+          </w:p>
+          <w:p>
+            <w:pPr>
+              <w:tabs>
+                <w:tab w:val="left" w:pos="720"/>
+              </w:tabs>
+              <w:autoSpaceDE w:val="0"/>
+              <w:autoSpaceDN w:val="0"/>
+              <w:adjustRightInd w:val="0"/>
+              <w:rPr>
+                <w:rFonts w:ascii="Segoe UI" w:hAnsi="Segoe UI" w:cs="Segoe UI"/>
+                <w:color w:val="000000"/>
+                <w:sz w:val="18"/>
+                <w:szCs w:val="18"/>
+              </w:rPr>
+            </w:pPr>
+          </w:p>
+        </w:tc>
+      </w:tr>
+    </w:tbl>
+    <w:p>
+      <w:pPr>
+        <w:tabs>
+          <w:tab w:val="left" w:pos="720"/>
+        </w:tabs>
+        <w:autoSpaceDE w:val="0"/>
+        <w:autoSpaceDN w:val="0"/>
+        <w:adjustRightInd w:val="0"/>
+        <w:spacing w:after="0" w:line="240" w:lineRule="auto"/>
+        <w:rPr>
+          <w:rFonts w:ascii="Segoe UI" w:hAnsi="Segoe UI" w:cs="Segoe UI"/>
+          <w:color w:val="000000"/>
+          <w:sz w:val="18"/>
+          <w:szCs w:val="18"/>
+        </w:rPr>
+      </w:pPr>
+    </w:p>
+    <w:p>
+      <w:pPr>
+        <w:tabs>
+          <w:tab w:val="left" w:pos="720"/>
+        </w:tabs>
+        <w:autoSpaceDE w:val="0"/>
+        <w:autoSpaceDN w:val="0"/>
+        <w:adjustRightInd w:val="0"/>
+        <w:spacing w:after="0" w:line="240" w:lineRule="auto"/>
+        <w:jc w:val="center"/>
+        <w:rPr>
+          <w:rFonts w:cstheme="minorHAnsi"/>
+          <w:b/>
+          <w:color w:val="000000"/>
+          <w:sz w:val="52"/>
+          <w:szCs w:val="52"/>
+        </w:rPr>
+      </w:pPr>
+      <w:r>
+        <w:rPr>
+          <w:rFonts w:cstheme="minorHAnsi"/>
+          <w:b/>
+          <w:color w:val="000000"/>
+          <w:sz w:val="52"/>
+          <w:szCs w:val="52"/>
+        </w:rPr>
+        <w:t>Volume</w:t>
+      </w:r>
+      <w:r>
+        <w:rPr>
+          <w:rFonts w:cstheme="minorHAnsi"/>
+          <w:b/>
+          <w:color w:val="000000"/>
+          <w:sz w:val="52"/>
+          <w:szCs w:val="52"/>
+        </w:rPr>
+        <w:t xml:space="preserve"> (ДИСКИ)</w:t>
+      </w:r>
+    </w:p>
+    <w:p>
+      <w:pPr>
+        <w:tabs>
+          <w:tab w:val="left" w:pos="720"/>
+        </w:tabs>
+        <w:autoSpaceDE w:val="0"/>
+        <w:autoSpaceDN w:val="0"/>
+        <w:adjustRightInd w:val="0"/>
+        <w:spacing w:after="0" w:line="240" w:lineRule="auto"/>
+        <w:rPr>
+          <w:rFonts w:cstheme="minorHAnsi"/>
+          <w:color w:val="000000"/>
+          <w:sz w:val="24"/>
+          <w:szCs w:val="24"/>
+        </w:rPr>
+      </w:pPr>
+      <w:r>
+        <w:rPr>
+          <w:rFonts w:cstheme="minorHAnsi"/>
+          <w:color w:val="000000"/>
+          <w:sz w:val="24"/>
+          <w:szCs w:val="24"/>
+          <w:lang w:val="en-US"/>
+        </w:rPr>
+        <w:t>Instance</w:t>
+      </w:r>
+      <w:r>
+        <w:rPr>
+          <w:rFonts w:cstheme="minorHAnsi"/>
+          <w:color w:val="000000"/>
+          <w:sz w:val="24"/>
+          <w:szCs w:val="24"/>
+        </w:rPr>
+        <w:tab/>
+      </w:r>
+      <w:r>
+        <w:rPr>
+          <w:rFonts w:cstheme="minorHAnsi"/>
+          <w:color w:val="000000"/>
+          <w:sz w:val="24"/>
+          <w:szCs w:val="24"/>
+        </w:rPr>
+        <w:t>виртуальный сервер</w:t>
+      </w:r>
+    </w:p>
+    <w:p>
+      <w:pPr>
+        <w:tabs>
+          <w:tab w:val="left" w:pos="720"/>
+        </w:tabs>
+        <w:autoSpaceDE w:val="0"/>
+        <w:autoSpaceDN w:val="0"/>
+        <w:adjustRightInd w:val="0"/>
+        <w:spacing w:after="0" w:line="240" w:lineRule="auto"/>
+        <w:rPr>
+          <w:rFonts w:cstheme="minorHAnsi"/>
+          <w:color w:val="000000"/>
+          <w:sz w:val="24"/>
+          <w:szCs w:val="24"/>
+        </w:rPr>
+      </w:pPr>
+      <w:r>
+        <w:rPr>
+          <w:rFonts w:cstheme="minorHAnsi"/>
+          <w:color w:val="000000"/>
+          <w:sz w:val="24"/>
+          <w:szCs w:val="24"/>
+          <w:lang w:val="en-US"/>
+        </w:rPr>
+        <w:t>Volume</w:t>
+      </w:r>
+      <w:r>
+        <w:rPr>
+          <w:rFonts w:cstheme="minorHAnsi"/>
+          <w:color w:val="000000"/>
+          <w:sz w:val="24"/>
+          <w:szCs w:val="24"/>
+        </w:rPr>
+        <w:tab/>
+      </w:r>
+      <w:r>
+        <w:rPr>
+          <w:rFonts w:cstheme="minorHAnsi"/>
+          <w:color w:val="000000"/>
+          <w:sz w:val="24"/>
+          <w:szCs w:val="24"/>
+          <w:lang w:val="en-US"/>
+        </w:rPr>
+        <w:t>HDD</w:t>
+      </w:r>
+      <w:r>
+        <w:rPr>
+          <w:rFonts w:cstheme="minorHAnsi"/>
+          <w:color w:val="000000"/>
+          <w:sz w:val="24"/>
+          <w:szCs w:val="24"/>
+        </w:rPr>
+        <w:t>/</w:t>
+      </w:r>
+      <w:r>
+        <w:rPr>
+          <w:rFonts w:cstheme="minorHAnsi"/>
+          <w:color w:val="000000"/>
+          <w:sz w:val="24"/>
+          <w:szCs w:val="24"/>
+          <w:lang w:val="en-US"/>
+        </w:rPr>
+        <w:t>SSD</w:t>
+      </w:r>
+      <w:r>
+        <w:rPr>
+          <w:rFonts w:cstheme="minorHAnsi"/>
+          <w:color w:val="000000"/>
+          <w:sz w:val="24"/>
+          <w:szCs w:val="24"/>
+        </w:rPr>
+        <w:t xml:space="preserve"> </w:t>
+      </w:r>
+      <w:r>
+        <w:rPr>
+          <w:rFonts w:cstheme="minorHAnsi"/>
+          <w:color w:val="000000"/>
+          <w:sz w:val="24"/>
+          <w:szCs w:val="24"/>
+        </w:rPr>
+        <w:t>диск</w:t>
+      </w:r>
+    </w:p>
+    <w:p>
+      <w:pPr>
+        <w:tabs>
+          <w:tab w:val="left" w:pos="720"/>
+        </w:tabs>
+        <w:autoSpaceDE w:val="0"/>
+        <w:autoSpaceDN w:val="0"/>
+        <w:adjustRightInd w:val="0"/>
+        <w:spacing w:after="0" w:line="240" w:lineRule="auto"/>
+        <w:rPr>
+          <w:rFonts w:cstheme="minorHAnsi"/>
+          <w:color w:val="000000"/>
+          <w:sz w:val="24"/>
+          <w:szCs w:val="24"/>
+        </w:rPr>
+      </w:pPr>
+    </w:p>
+    <w:p>
+      <w:pPr>
+        <w:tabs>
+          <w:tab w:val="left" w:pos="720"/>
+        </w:tabs>
+        <w:autoSpaceDE w:val="0"/>
+        <w:autoSpaceDN w:val="0"/>
+        <w:adjustRightInd w:val="0"/>
+        <w:spacing w:after="0" w:line="240" w:lineRule="auto"/>
+        <w:rPr>
+          <w:rFonts w:cstheme="minorHAnsi"/>
+          <w:color w:val="000000"/>
+          <w:sz w:val="24"/>
+          <w:szCs w:val="24"/>
+        </w:rPr>
+      </w:pPr>
+      <w:r>
+        <w:rPr>
+          <w:rFonts w:cstheme="minorHAnsi"/>
+          <w:color w:val="000000"/>
+          <w:sz w:val="24"/>
+          <w:szCs w:val="24"/>
+          <w:lang w:val="en-US"/>
+        </w:rPr>
+        <w:t>Snapshot</w:t>
+      </w:r>
+      <w:r>
+        <w:rPr>
+          <w:rFonts w:cstheme="minorHAnsi"/>
+          <w:color w:val="000000"/>
+          <w:sz w:val="24"/>
+          <w:szCs w:val="24"/>
+        </w:rPr>
+        <w:tab/>
+      </w:r>
+      <w:r>
+        <w:rPr>
+          <w:rFonts w:cstheme="minorHAnsi"/>
+          <w:color w:val="000000"/>
+          <w:sz w:val="24"/>
+          <w:szCs w:val="24"/>
+        </w:rPr>
+        <w:t>резе</w:t>
+      </w:r>
+      <w:r>
+        <w:rPr>
+          <w:rFonts w:cstheme="minorHAnsi"/>
+          <w:color w:val="000000"/>
+          <w:sz w:val="24"/>
+          <w:szCs w:val="24"/>
+        </w:rPr>
+        <w:t>рв</w:t>
+      </w:r>
+      <w:r>
+        <w:rPr>
+          <w:rFonts w:cstheme="minorHAnsi"/>
+          <w:color w:val="000000"/>
+          <w:sz w:val="24"/>
+          <w:szCs w:val="24"/>
+        </w:rPr>
+        <w:t xml:space="preserve">ная копия </w:t>
+      </w:r>
+      <w:r>
+        <w:rPr>
+          <w:rFonts w:cstheme="minorHAnsi"/>
+          <w:color w:val="000000"/>
+          <w:sz w:val="24"/>
+          <w:szCs w:val="24"/>
+          <w:lang w:val="en-US"/>
+        </w:rPr>
+        <w:t>Volume</w:t>
+      </w:r>
+      <w:r>
+        <w:rPr>
+          <w:rFonts w:cstheme="minorHAnsi"/>
+          <w:color w:val="000000"/>
+          <w:sz w:val="24"/>
+          <w:szCs w:val="24"/>
+        </w:rPr>
+        <w:t xml:space="preserve"> </w:t>
+      </w:r>
+    </w:p>
+    <w:p>
+      <w:pPr>
+        <w:tabs>
+          <w:tab w:val="left" w:pos="720"/>
+        </w:tabs>
+        <w:autoSpaceDE w:val="0"/>
+        <w:autoSpaceDN w:val="0"/>
+        <w:adjustRightInd w:val="0"/>
+        <w:spacing w:after="0" w:line="240" w:lineRule="auto"/>
+        <w:rPr>
+          <w:rFonts w:cstheme="minorHAnsi"/>
+          <w:color w:val="000000"/>
+          <w:sz w:val="24"/>
+          <w:szCs w:val="24"/>
+          <w:lang w:val="en-US"/>
+        </w:rPr>
+      </w:pPr>
+      <w:r>
+        <w:rPr>
+          <w:rFonts w:cstheme="minorHAnsi"/>
+          <w:color w:val="000000"/>
+          <w:sz w:val="24"/>
+          <w:szCs w:val="24"/>
+          <w:lang w:val="en-US"/>
+        </w:rPr>
+        <w:t>AMI</w:t>
+      </w:r>
+      <w:r>
+        <w:rPr>
+          <w:rFonts w:cstheme="minorHAnsi"/>
+          <w:color w:val="000000"/>
+          <w:sz w:val="24"/>
+          <w:szCs w:val="24"/>
+          <w:lang w:val="en-US"/>
+        </w:rPr>
+        <w:tab/>
+      </w:r>
+      <w:r>
+        <w:rPr>
+          <w:rFonts w:cstheme="minorHAnsi"/>
+          <w:color w:val="000000"/>
+          <w:sz w:val="24"/>
+          <w:szCs w:val="24"/>
+          <w:lang w:val="en-US"/>
+        </w:rPr>
+        <w:tab/>
+      </w:r>
+      <w:r>
+        <w:rPr>
+          <w:rFonts w:cstheme="minorHAnsi"/>
+          <w:color w:val="000000"/>
+          <w:sz w:val="24"/>
+          <w:szCs w:val="24"/>
+        </w:rPr>
+        <w:t>резервная</w:t>
+      </w:r>
+      <w:r>
+        <w:rPr>
+          <w:rFonts w:cstheme="minorHAnsi"/>
+          <w:color w:val="000000"/>
+          <w:sz w:val="24"/>
+          <w:szCs w:val="24"/>
+          <w:lang w:val="en-US"/>
+        </w:rPr>
+        <w:t xml:space="preserve"> </w:t>
+      </w:r>
+      <w:r>
+        <w:rPr>
+          <w:rFonts w:cstheme="minorHAnsi"/>
+          <w:color w:val="000000"/>
+          <w:sz w:val="24"/>
+          <w:szCs w:val="24"/>
+        </w:rPr>
+        <w:t>копия</w:t>
+      </w:r>
+      <w:r>
+        <w:rPr>
+          <w:rFonts w:cstheme="minorHAnsi"/>
+          <w:color w:val="000000"/>
+          <w:sz w:val="24"/>
+          <w:szCs w:val="24"/>
+          <w:lang w:val="en-US"/>
+        </w:rPr>
+        <w:t xml:space="preserve"> </w:t>
+      </w:r>
+      <w:r>
+        <w:rPr>
+          <w:rFonts w:cstheme="minorHAnsi"/>
+          <w:color w:val="000000"/>
+          <w:sz w:val="24"/>
+          <w:szCs w:val="24"/>
+          <w:lang w:val="en-US"/>
+        </w:rPr>
+        <w:t>Instance</w:t>
+      </w:r>
+      <w:r>
+        <w:rPr>
+          <w:rFonts w:cstheme="minorHAnsi"/>
+          <w:color w:val="000000"/>
+          <w:sz w:val="24"/>
+          <w:szCs w:val="24"/>
+          <w:lang w:val="en-US"/>
+        </w:rPr>
+        <w:t xml:space="preserve"> </w:t>
+      </w:r>
+      <w:r>
+        <w:rPr>
+          <w:rFonts w:cstheme="minorHAnsi"/>
+          <w:color w:val="000000"/>
+          <w:sz w:val="24"/>
+          <w:szCs w:val="24"/>
+          <w:lang w:val="en-US"/>
+        </w:rPr>
+        <w:t>(</w:t>
+      </w:r>
+      <w:r>
+        <w:rPr>
+          <w:rFonts w:cstheme="minorHAnsi"/>
+          <w:color w:val="000000"/>
+          <w:sz w:val="24"/>
+          <w:szCs w:val="24"/>
+          <w:lang w:val="en-US"/>
+        </w:rPr>
+        <w:t>Amazon machine Image</w:t>
+      </w:r>
+      <w:r>
+        <w:rPr>
+          <w:rFonts w:cstheme="minorHAnsi"/>
+          <w:color w:val="000000"/>
+          <w:sz w:val="24"/>
+          <w:szCs w:val="24"/>
+          <w:lang w:val="en-US"/>
+        </w:rPr>
+        <w:t>)</w:t>
+      </w:r>
+    </w:p>
+    <w:p>
+      <w:pPr>
+        <w:rPr>
+          <w:sz w:val="24"/>
+          <w:szCs w:val="24"/>
+          <w:lang w:val="en-US"/>
+        </w:rPr>
+      </w:pPr>
+    </w:p>
+    <w:p>
+      <w:pPr>
+        <w:rPr>
+          <w:sz w:val="24"/>
+          <w:szCs w:val="24"/>
+        </w:rPr>
+      </w:pPr>
+      <w:r>
+        <w:rPr>
+          <w:sz w:val="24"/>
+          <w:szCs w:val="24"/>
+        </w:rPr>
+        <w:t xml:space="preserve">После </w:t>
+      </w:r>
+      <w:r>
+        <w:rPr>
+          <w:sz w:val="24"/>
+          <w:szCs w:val="24"/>
+          <w:lang w:val="en-US"/>
+        </w:rPr>
+        <w:t>STOP</w:t>
+      </w:r>
+      <w:r>
+        <w:rPr>
+          <w:sz w:val="24"/>
+          <w:szCs w:val="24"/>
+        </w:rPr>
+        <w:t xml:space="preserve"> / </w:t>
+      </w:r>
+      <w:r>
+        <w:rPr>
+          <w:sz w:val="24"/>
+          <w:szCs w:val="24"/>
+          <w:lang w:val="en-US"/>
+        </w:rPr>
+        <w:t>START</w:t>
+      </w:r>
+      <w:r>
+        <w:rPr>
+          <w:sz w:val="24"/>
+          <w:szCs w:val="24"/>
+        </w:rPr>
+        <w:t xml:space="preserve"> </w:t>
+      </w:r>
+      <w:r>
+        <w:rPr>
+          <w:sz w:val="24"/>
+          <w:szCs w:val="24"/>
+        </w:rPr>
+        <w:t>инстанса</w:t>
+      </w:r>
+      <w:r>
+        <w:rPr>
+          <w:sz w:val="24"/>
+          <w:szCs w:val="24"/>
+        </w:rPr>
+        <w:t xml:space="preserve"> </w:t>
+      </w:r>
+      <w:r>
+        <w:rPr>
+          <w:sz w:val="24"/>
+          <w:szCs w:val="24"/>
+        </w:rPr>
+        <w:t xml:space="preserve">меняется расположение и </w:t>
+      </w:r>
+      <w:r>
+        <w:rPr>
+          <w:sz w:val="24"/>
+          <w:szCs w:val="24"/>
+          <w:lang w:val="en-US"/>
+        </w:rPr>
+        <w:t>public</w:t>
+      </w:r>
+      <w:r>
+        <w:rPr>
+          <w:sz w:val="24"/>
+          <w:szCs w:val="24"/>
+        </w:rPr>
+        <w:t xml:space="preserve"> </w:t>
+      </w:r>
+      <w:r>
+        <w:rPr>
+          <w:sz w:val="24"/>
+          <w:szCs w:val="24"/>
+          <w:lang w:val="en-US"/>
+        </w:rPr>
+        <w:t>IP</w:t>
+      </w:r>
+      <w:r>
+        <w:rPr>
+          <w:sz w:val="24"/>
+          <w:szCs w:val="24"/>
+        </w:rPr>
+        <w:t xml:space="preserve">, </w:t>
+      </w:r>
+      <w:r>
+        <w:rPr>
+          <w:sz w:val="24"/>
+          <w:szCs w:val="24"/>
+          <w:lang w:val="en-US"/>
+        </w:rPr>
+        <w:t>Private</w:t>
+      </w:r>
+      <w:r>
+        <w:rPr>
+          <w:sz w:val="24"/>
+          <w:szCs w:val="24"/>
+        </w:rPr>
+        <w:t xml:space="preserve"> </w:t>
+      </w:r>
+      <w:r>
+        <w:rPr>
+          <w:sz w:val="24"/>
+          <w:szCs w:val="24"/>
+          <w:lang w:val="en-US"/>
+        </w:rPr>
+        <w:t>IP</w:t>
+      </w:r>
+      <w:r>
+        <w:rPr>
+          <w:sz w:val="24"/>
+          <w:szCs w:val="24"/>
+        </w:rPr>
+        <w:t xml:space="preserve"> </w:t>
+      </w:r>
+      <w:r>
+        <w:rPr>
+          <w:sz w:val="24"/>
+          <w:szCs w:val="24"/>
+        </w:rPr>
+        <w:t>остаётся прежний</w:t>
+      </w:r>
+    </w:p>
+    <w:p>
+      <w:pPr>
+        <w:rPr>
+          <w:sz w:val="24"/>
+          <w:szCs w:val="24"/>
+        </w:rPr>
+      </w:pPr>
+      <w:r>
+        <w:rPr>
+          <w:sz w:val="24"/>
+          <w:szCs w:val="24"/>
+        </w:rPr>
+        <w:t xml:space="preserve">Диски можно создавать в закладке </w:t>
+      </w:r>
+      <w:r>
+        <w:rPr>
+          <w:sz w:val="24"/>
+          <w:szCs w:val="24"/>
+          <w:lang w:val="en-US"/>
+        </w:rPr>
+        <w:t>Volume</w:t>
+      </w:r>
+      <w:r>
+        <w:rPr>
+          <w:sz w:val="24"/>
+          <w:szCs w:val="24"/>
+        </w:rPr>
+        <w:t xml:space="preserve"> присоединить к инстанс, отсоединить и подключить к дургому инстанс с сохранением данных</w:t>
+      </w:r>
+      <w:r>
+        <w:rPr>
+          <w:sz w:val="24"/>
+          <w:szCs w:val="24"/>
+        </w:rPr>
+        <w:t xml:space="preserve"> (должны быть в одной зоне)</w:t>
+      </w:r>
+    </w:p>
+    <w:p>
+      <w:pPr>
+        <w:rPr>
+          <w:sz w:val="24"/>
+          <w:szCs w:val="24"/>
+        </w:rPr>
+      </w:pPr>
+      <w:r>
+        <w:rPr>
+          <w:noProof/>
+          <w:sz w:val="24"/>
+          <w:szCs w:val="24"/>
+          <w:lang w:eastAsia="ru-RU"/>
+        </w:rPr>
+        <w:drawing>
+          <wp:inline distT="0" distB="0" distL="0" distR="0">
+            <wp:extent cx="10260965" cy="4377690"/>
+            <wp:effectExtent l="0" t="0" r="6985" b="3810"/>
+            <wp:docPr id="4" name="Рисунок 4"/>
+            <wp:cNvGraphicFramePr>
+              <a:graphicFrameLocks xmlns:a="http://schemas.openxmlformats.org/drawingml/2006/main" noChangeAspect="1"/>
+            </wp:cNvGraphicFramePr>
+            <a:graphic xmlns:a="http://schemas.openxmlformats.org/drawingml/2006/main">
+              <a:graphicData uri="http://schemas.openxmlformats.org/drawingml/2006/picture">
+                <pic:pic xmlns:pic="http://schemas.openxmlformats.org/drawingml/2006/picture">
+                  <pic:nvPicPr>
+                    <pic:cNvPr id="4" name="2.jpg"/>
+                    <pic:cNvPicPr/>
+                  </pic:nvPicPr>
+                  <pic:blipFill>
+                    <a:blip r:embed="rId7">
+                      <a:extLst>
+                        <a:ext uri="{28A0092B-C50C-407E-A947-70E740481C1C}">
+                          <a14:useLocalDpi xmlns:a14="http://schemas.microsoft.com/office/drawing/2010/main" val="0"/>
+                        </a:ext>
+                      </a:extLst>
+                    </a:blip>
+                    <a:stretch>
+                      <a:fillRect/>
+                    </a:stretch>
+                  </pic:blipFill>
+                  <pic:spPr>
+                    <a:xfrm>
+                      <a:off x="0" y="0"/>
+                      <a:ext cx="10260965" cy="4377690"/>
+                    </a:xfrm>
+                    <a:prstGeom prst="rect">
+                      <a:avLst/>
+                    </a:prstGeom>
+                  </pic:spPr>
+                </pic:pic>
+              </a:graphicData>
+            </a:graphic>
+          </wp:inline>
+        </w:drawing>
+      </w:r>
+    </w:p>
+    <w:p>
+      <w:pPr>
+        <w:rPr>
+          <w:sz w:val="24"/>
+          <w:szCs w:val="24"/>
+        </w:rPr>
+      </w:pPr>
+      <w:r>
+        <w:rPr>
+          <w:sz w:val="24"/>
+          <w:szCs w:val="24"/>
+        </w:rPr>
+        <w:t>С резервной копии диска нельзя сделать загрузочный в новом инстанс</w:t>
+      </w:r>
+    </w:p>
+    <w:p>
+      <w:pPr>
+        <w:jc w:val="center"/>
+        <w:rPr>
+          <w:b/>
+          <w:sz w:val="40"/>
+          <w:szCs w:val="40"/>
+          <w:lang w:val="en-US"/>
+        </w:rPr>
+      </w:pPr>
+      <w:r>
+        <w:rPr>
+          <w:b/>
+          <w:sz w:val="40"/>
+          <w:szCs w:val="40"/>
+          <w:lang w:val="en-US"/>
+        </w:rPr>
+        <w:lastRenderedPageBreak/>
+        <w:t>SNAPSHOT</w:t>
+      </w:r>
+    </w:p>
+    <w:p>
+      <w:pPr>
+        <w:jc w:val="center"/>
+        <w:rPr>
+          <w:b/>
+          <w:sz w:val="40"/>
+          <w:szCs w:val="40"/>
+          <w:lang w:val="en-US"/>
+        </w:rPr>
+      </w:pPr>
+    </w:p>
+    <w:p>
+      <w:pPr>
+        <w:rPr>
+          <w:b/>
+          <w:sz w:val="40"/>
+          <w:szCs w:val="40"/>
+          <w:lang w:val="en-US"/>
+        </w:rPr>
+      </w:pPr>
+      <w:r>
+        <w:rPr>
+          <w:b/>
+          <w:noProof/>
+          <w:sz w:val="40"/>
+          <w:szCs w:val="40"/>
+          <w:lang w:eastAsia="ru-RU"/>
+        </w:rPr>
+        <w:drawing>
+          <wp:inline distT="0" distB="0" distL="0" distR="0">
+            <wp:extent cx="10260965" cy="2874645"/>
+            <wp:effectExtent l="0" t="0" r="6985" b="1905"/>
+            <wp:docPr id="5" name="Рисунок 5"/>
+            <wp:cNvGraphicFramePr>
+              <a:graphicFrameLocks xmlns:a="http://schemas.openxmlformats.org/drawingml/2006/main" noChangeAspect="1"/>
+            </wp:cNvGraphicFramePr>
+            <a:graphic xmlns:a="http://schemas.openxmlformats.org/drawingml/2006/main">
+              <a:graphicData uri="http://schemas.openxmlformats.org/drawingml/2006/picture">
+                <pic:pic xmlns:pic="http://schemas.openxmlformats.org/drawingml/2006/picture">
+                  <pic:nvPicPr>
+                    <pic:cNvPr id="5" name="4.jpg"/>
+                    <pic:cNvPicPr/>
+                  </pic:nvPicPr>
+                  <pic:blipFill>
+                    <a:blip r:embed="rId8">
+                      <a:extLst>
+                        <a:ext uri="{28A0092B-C50C-407E-A947-70E740481C1C}">
+                          <a14:useLocalDpi xmlns:a14="http://schemas.microsoft.com/office/drawing/2010/main" val="0"/>
+                        </a:ext>
+                      </a:extLst>
+                    </a:blip>
+                    <a:stretch>
+                      <a:fillRect/>
+                    </a:stretch>
+                  </pic:blipFill>
+                  <pic:spPr>
+                    <a:xfrm>
+                      <a:off x="0" y="0"/>
+                      <a:ext cx="10260965" cy="2874645"/>
+                    </a:xfrm>
+                    <a:prstGeom prst="rect">
+                      <a:avLst/>
+                    </a:prstGeom>
+                  </pic:spPr>
+                </pic:pic>
+              </a:graphicData>
+            </a:graphic>
+          </wp:inline>
+        </w:drawing>
+      </w:r>
+    </w:p>
+    <w:p>
+      <w:pPr>
+        <w:rPr>
+          <w:sz w:val="24"/>
+          <w:szCs w:val="24"/>
+        </w:rPr>
+      </w:pPr>
+      <w:r>
+        <w:rPr>
+          <w:sz w:val="24"/>
+          <w:szCs w:val="24"/>
+        </w:rPr>
+        <w:t>Можно сделать диск из снапшота и подключить в инстанс</w:t>
+      </w:r>
       <w:bookmarkStart w:id="0" w:name="_GoBack"/>
       <w:bookmarkEnd w:id="0"/>
-      <w:r>
-        <w:rPr>
-          <w:sz w:val="24"/>
-          <w:szCs w:val="24"/>
-        </w:rPr>
-        <w:t xml:space="preserve"> сервера, всего железа</w:t>
-      </w:r>
-      <w:r>
-        <w:rPr>
-          <w:sz w:val="24"/>
-          <w:szCs w:val="24"/>
-        </w:rPr>
-        <w:t xml:space="preserve"> целиком</w:t>
-      </w:r>
-      <w:r>
-        <w:rPr>
-          <w:sz w:val="24"/>
-          <w:szCs w:val="24"/>
-        </w:rPr>
-        <w:t xml:space="preserve">. </w:t>
-      </w:r>
     </w:p>
     <w:sectPr>
       <w:pgSz w:w="16838" w:h="11906" w:orient="landscape"/>
@@ -949,6 +3175,36 @@
     <w:semiHidden/>
     <w:unhideWhenUsed/>
   </w:style>
+  <w:style w:type="character" w:styleId="a3">
+    <w:name w:val="Hyperlink"/>
+    <w:basedOn w:val="a0"/>
+    <w:uiPriority w:val="99"/>
+    <w:unhideWhenUsed/>
+    <w:rsid w:val="008D346E"/>
+    <w:rPr>
+      <w:color w:val="0563C1" w:themeColor="hyperlink"/>
+      <w:u w:val="single"/>
+    </w:rPr>
+  </w:style>
+  <w:style w:type="table" w:styleId="a4">
+    <w:name w:val="Table Grid"/>
+    <w:basedOn w:val="a1"/>
+    <w:uiPriority w:val="39"/>
+    <w:rsid w:val="00D66731"/>
+    <w:pPr>
+      <w:spacing w:after="0" w:line="240" w:lineRule="auto"/>
+    </w:pPr>
+    <w:tblPr>
+      <w:tblBorders>
+        <w:top w:val="single" w:sz="4" w:space="0" w:color="auto"/>
+        <w:left w:val="single" w:sz="4" w:space="0" w:color="auto"/>
+        <w:bottom w:val="single" w:sz="4" w:space="0" w:color="auto"/>
+        <w:right w:val="single" w:sz="4" w:space="0" w:color="auto"/>
+        <w:insideH w:val="single" w:sz="4" w:space="0" w:color="auto"/>
+        <w:insideV w:val="single" w:sz="4" w:space="0" w:color="auto"/>
+      </w:tblBorders>
+    </w:tblPr>
+  </w:style>
 </w:styles>
 </file>
 

--- a/AWS/3. EC2 сервера.docx
+++ b/AWS/3. EC2 сервера.docx
@@ -5,18 +5,19 @@
     <w:p/>
     <w:p>
       <w:pPr>
-        <w:rPr>
-          <w:b/>
-          <w:sz w:val="28"/>
-          <w:szCs w:val="28"/>
-          <w:lang w:val="en-US"/>
-        </w:rPr>
-      </w:pPr>
-      <w:r>
-        <w:rPr>
-          <w:b/>
-          <w:sz w:val="28"/>
-          <w:szCs w:val="28"/>
+        <w:jc w:val="center"/>
+        <w:rPr>
+          <w:b/>
+          <w:sz w:val="44"/>
+          <w:szCs w:val="44"/>
+          <w:lang w:val="en-US"/>
+        </w:rPr>
+      </w:pPr>
+      <w:r>
+        <w:rPr>
+          <w:b/>
+          <w:sz w:val="44"/>
+          <w:szCs w:val="44"/>
           <w:lang w:val="en-US"/>
         </w:rPr>
         <w:t>EC2 – Elastic Compute Cloud</w:t>
@@ -88,7 +89,7 @@
                     <pic:cNvPicPr/>
                   </pic:nvPicPr>
                   <pic:blipFill>
-                    <a:blip r:embed="rId4">
+                    <a:blip r:embed="rId5">
                       <a:extLst>
                         <a:ext uri="{28A0092B-C50C-407E-A947-70E740481C1C}">
                           <a14:useLocalDpi xmlns:a14="http://schemas.microsoft.com/office/drawing/2010/main" val="0"/>
@@ -601,7 +602,7 @@
           <w:szCs w:val="28"/>
         </w:rPr>
       </w:pPr>
-      <w:hyperlink r:id="rId5" w:history="1">
+      <w:hyperlink r:id="rId6" w:history="1">
         <w:r>
           <w:rPr>
             <w:rStyle w:val="a3"/>
@@ -1152,16 +1153,7 @@
           <w:sz w:val="24"/>
           <w:szCs w:val="24"/>
         </w:rPr>
-        <w:t xml:space="preserve">, </w:t>
-      </w:r>
-      <w:r>
-        <w:rPr>
-          <w:rFonts w:cstheme="minorHAnsi"/>
-          <w:color w:val="000000"/>
-          <w:sz w:val="24"/>
-          <w:szCs w:val="24"/>
-        </w:rPr>
-        <w:t>Оптимизированные для памяти</w:t>
+        <w:t>, Оптимизированные для памяти</w:t>
       </w:r>
     </w:p>
     <w:p>
@@ -1291,16 +1283,7 @@
           <w:sz w:val="24"/>
           <w:szCs w:val="24"/>
         </w:rPr>
-        <w:t xml:space="preserve">, </w:t>
-      </w:r>
-      <w:r>
-        <w:rPr>
-          <w:rFonts w:cstheme="minorHAnsi"/>
-          <w:color w:val="000000"/>
-          <w:sz w:val="24"/>
-          <w:szCs w:val="24"/>
-        </w:rPr>
-        <w:t>Оптимизированные для хранения</w:t>
+        <w:t>, Оптимизированные для хранения</w:t>
       </w:r>
     </w:p>
     <w:p>
@@ -1335,7 +1318,6 @@
           <w:color w:val="000000"/>
           <w:sz w:val="28"/>
           <w:szCs w:val="28"/>
-          <w:lang w:val="en-US"/>
         </w:rPr>
       </w:pPr>
     </w:p>
@@ -1354,7 +1336,6 @@
           <w:color w:val="000000"/>
           <w:sz w:val="28"/>
           <w:szCs w:val="28"/>
-          <w:lang w:val="en-US"/>
         </w:rPr>
       </w:pPr>
     </w:p>
@@ -1373,7 +1354,6 @@
           <w:color w:val="000000"/>
           <w:sz w:val="28"/>
           <w:szCs w:val="28"/>
-          <w:lang w:val="en-US"/>
         </w:rPr>
       </w:pPr>
     </w:p>
@@ -1392,7 +1372,6 @@
           <w:color w:val="000000"/>
           <w:sz w:val="28"/>
           <w:szCs w:val="28"/>
-          <w:lang w:val="en-US"/>
         </w:rPr>
       </w:pPr>
     </w:p>
@@ -1411,7 +1390,6 @@
           <w:color w:val="000000"/>
           <w:sz w:val="28"/>
           <w:szCs w:val="28"/>
-          <w:lang w:val="en-US"/>
         </w:rPr>
       </w:pPr>
     </w:p>
@@ -1430,7 +1408,6 @@
           <w:color w:val="000000"/>
           <w:sz w:val="28"/>
           <w:szCs w:val="28"/>
-          <w:lang w:val="en-US"/>
         </w:rPr>
       </w:pPr>
     </w:p>
@@ -1449,7 +1426,6 @@
           <w:color w:val="000000"/>
           <w:sz w:val="28"/>
           <w:szCs w:val="28"/>
-          <w:lang w:val="en-US"/>
         </w:rPr>
       </w:pPr>
     </w:p>
@@ -1468,7 +1444,6 @@
           <w:color w:val="000000"/>
           <w:sz w:val="28"/>
           <w:szCs w:val="28"/>
-          <w:lang w:val="en-US"/>
         </w:rPr>
       </w:pPr>
     </w:p>
@@ -1487,7 +1462,6 @@
           <w:color w:val="000000"/>
           <w:sz w:val="28"/>
           <w:szCs w:val="28"/>
-          <w:lang w:val="en-US"/>
         </w:rPr>
       </w:pPr>
     </w:p>
@@ -1506,7 +1480,6 @@
           <w:color w:val="000000"/>
           <w:sz w:val="28"/>
           <w:szCs w:val="28"/>
-          <w:lang w:val="en-US"/>
         </w:rPr>
       </w:pPr>
     </w:p>
@@ -1525,7 +1498,6 @@
           <w:color w:val="000000"/>
           <w:sz w:val="28"/>
           <w:szCs w:val="28"/>
-          <w:lang w:val="en-US"/>
         </w:rPr>
       </w:pPr>
     </w:p>
@@ -1544,7 +1516,6 @@
           <w:color w:val="000000"/>
           <w:sz w:val="28"/>
           <w:szCs w:val="28"/>
-          <w:lang w:val="en-US"/>
         </w:rPr>
       </w:pPr>
     </w:p>
@@ -1563,7 +1534,6 @@
           <w:color w:val="000000"/>
           <w:sz w:val="28"/>
           <w:szCs w:val="28"/>
-          <w:lang w:val="en-US"/>
         </w:rPr>
       </w:pPr>
     </w:p>
@@ -1582,7 +1552,6 @@
           <w:color w:val="000000"/>
           <w:sz w:val="28"/>
           <w:szCs w:val="28"/>
-          <w:lang w:val="en-US"/>
         </w:rPr>
       </w:pPr>
     </w:p>
@@ -1601,7 +1570,6 @@
           <w:color w:val="000000"/>
           <w:sz w:val="28"/>
           <w:szCs w:val="28"/>
-          <w:lang w:val="en-US"/>
         </w:rPr>
       </w:pPr>
     </w:p>
@@ -1620,7 +1588,6 @@
           <w:color w:val="000000"/>
           <w:sz w:val="28"/>
           <w:szCs w:val="28"/>
-          <w:lang w:val="en-US"/>
         </w:rPr>
       </w:pPr>
     </w:p>
@@ -1639,7 +1606,6 @@
           <w:color w:val="000000"/>
           <w:sz w:val="28"/>
           <w:szCs w:val="28"/>
-          <w:lang w:val="en-US"/>
         </w:rPr>
       </w:pPr>
     </w:p>
@@ -1658,7 +1624,6 @@
           <w:color w:val="000000"/>
           <w:sz w:val="28"/>
           <w:szCs w:val="28"/>
-          <w:lang w:val="en-US"/>
         </w:rPr>
       </w:pPr>
     </w:p>
@@ -1677,7 +1642,6 @@
           <w:color w:val="000000"/>
           <w:sz w:val="28"/>
           <w:szCs w:val="28"/>
-          <w:lang w:val="en-US"/>
         </w:rPr>
       </w:pPr>
     </w:p>
@@ -1696,7 +1660,6 @@
           <w:color w:val="000000"/>
           <w:sz w:val="28"/>
           <w:szCs w:val="28"/>
-          <w:lang w:val="en-US"/>
         </w:rPr>
       </w:pPr>
     </w:p>
@@ -1780,7 +1743,7 @@
                           <pic:cNvPicPr/>
                         </pic:nvPicPr>
                         <pic:blipFill>
-                          <a:blip r:embed="rId6">
+                          <a:blip r:embed="rId7">
                             <a:extLst>
                               <a:ext uri="{28A0092B-C50C-407E-A947-70E740481C1C}">
                                 <a14:useLocalDpi xmlns:a14="http://schemas.microsoft.com/office/drawing/2010/main" val="0"/>
@@ -1830,8 +1793,8 @@
                 <w:rFonts w:ascii="Segoe UI" w:hAnsi="Segoe UI" w:cs="Segoe UI"/>
                 <w:b/>
                 <w:color w:val="000000"/>
-                <w:sz w:val="28"/>
-                <w:szCs w:val="28"/>
+                <w:sz w:val="44"/>
+                <w:szCs w:val="44"/>
               </w:rPr>
             </w:pPr>
             <w:r>
@@ -1839,8 +1802,8 @@
                 <w:rFonts w:cstheme="minorHAnsi"/>
                 <w:b/>
                 <w:color w:val="000000"/>
-                <w:sz w:val="28"/>
-                <w:szCs w:val="28"/>
+                <w:sz w:val="44"/>
+                <w:szCs w:val="44"/>
                 <w:lang w:val="en-US"/>
               </w:rPr>
               <w:t>EBS</w:t>
@@ -1850,8 +1813,8 @@
                 <w:rFonts w:cstheme="minorHAnsi"/>
                 <w:b/>
                 <w:color w:val="000000"/>
-                <w:sz w:val="28"/>
-                <w:szCs w:val="28"/>
+                <w:sz w:val="44"/>
+                <w:szCs w:val="44"/>
               </w:rPr>
               <w:t xml:space="preserve"> – </w:t>
             </w:r>
@@ -1860,8 +1823,8 @@
                 <w:rFonts w:cstheme="minorHAnsi"/>
                 <w:b/>
                 <w:color w:val="000000"/>
-                <w:sz w:val="28"/>
-                <w:szCs w:val="28"/>
+                <w:sz w:val="44"/>
+                <w:szCs w:val="44"/>
                 <w:lang w:val="en-US"/>
               </w:rPr>
               <w:t>Elastic</w:t>
@@ -1871,8 +1834,8 @@
                 <w:rFonts w:cstheme="minorHAnsi"/>
                 <w:b/>
                 <w:color w:val="000000"/>
-                <w:sz w:val="28"/>
-                <w:szCs w:val="28"/>
+                <w:sz w:val="44"/>
+                <w:szCs w:val="44"/>
               </w:rPr>
               <w:t xml:space="preserve"> </w:t>
             </w:r>
@@ -1881,8 +1844,8 @@
                 <w:rFonts w:cstheme="minorHAnsi"/>
                 <w:b/>
                 <w:color w:val="000000"/>
-                <w:sz w:val="28"/>
-                <w:szCs w:val="28"/>
+                <w:sz w:val="44"/>
+                <w:szCs w:val="44"/>
                 <w:lang w:val="en-US"/>
               </w:rPr>
               <w:t>Block</w:t>
@@ -1892,8 +1855,8 @@
                 <w:rFonts w:cstheme="minorHAnsi"/>
                 <w:b/>
                 <w:color w:val="000000"/>
-                <w:sz w:val="28"/>
-                <w:szCs w:val="28"/>
+                <w:sz w:val="44"/>
+                <w:szCs w:val="44"/>
               </w:rPr>
               <w:t xml:space="preserve"> </w:t>
             </w:r>
@@ -1902,8 +1865,8 @@
                 <w:rFonts w:cstheme="minorHAnsi"/>
                 <w:b/>
                 <w:color w:val="000000"/>
-                <w:sz w:val="28"/>
-                <w:szCs w:val="28"/>
+                <w:sz w:val="44"/>
+                <w:szCs w:val="44"/>
                 <w:lang w:val="en-US"/>
               </w:rPr>
               <w:t>Store</w:t>
@@ -1930,8 +1893,8 @@
                 <w:rFonts w:cstheme="minorHAnsi"/>
                 <w:b/>
                 <w:color w:val="000000"/>
-                <w:sz w:val="24"/>
-                <w:szCs w:val="24"/>
+                <w:sz w:val="44"/>
+                <w:szCs w:val="44"/>
               </w:rPr>
               <w:t>Жесткие диски подключаемые к инстансу</w:t>
             </w:r>
@@ -2180,6 +2143,7 @@
           <w:color w:val="000000"/>
           <w:sz w:val="24"/>
           <w:szCs w:val="24"/>
+          <w:lang w:val="en-US"/>
         </w:rPr>
       </w:pPr>
       <w:r>
@@ -2198,6 +2162,7 @@
           <w:color w:val="000000"/>
           <w:sz w:val="24"/>
           <w:szCs w:val="24"/>
+          <w:lang w:val="en-US"/>
         </w:rPr>
         <w:tab/>
       </w:r>
@@ -2226,7 +2191,36 @@
           <w:sz w:val="24"/>
           <w:szCs w:val="24"/>
         </w:rPr>
-        <w:t xml:space="preserve">ная копия </w:t>
+        <w:t>ная</w:t>
+      </w:r>
+      <w:r>
+        <w:rPr>
+          <w:rFonts w:cstheme="minorHAnsi"/>
+          <w:color w:val="000000"/>
+          <w:sz w:val="24"/>
+          <w:szCs w:val="24"/>
+          <w:lang w:val="en-US"/>
+        </w:rPr>
+        <w:t xml:space="preserve"> </w:t>
+      </w:r>
+      <w:r>
+        <w:rPr>
+          <w:rFonts w:cstheme="minorHAnsi"/>
+          <w:color w:val="000000"/>
+          <w:sz w:val="24"/>
+          <w:szCs w:val="24"/>
+        </w:rPr>
+        <w:t>копия</w:t>
+      </w:r>
+      <w:r>
+        <w:rPr>
+          <w:rFonts w:cstheme="minorHAnsi"/>
+          <w:color w:val="000000"/>
+          <w:sz w:val="24"/>
+          <w:szCs w:val="24"/>
+          <w:lang w:val="en-US"/>
+        </w:rPr>
+        <w:t xml:space="preserve"> </w:t>
       </w:r>
       <w:r>
         <w:rPr>
@@ -2244,6 +2238,7 @@
           <w:color w:val="000000"/>
           <w:sz w:val="24"/>
           <w:szCs w:val="24"/>
+          <w:lang w:val="en-US"/>
         </w:rPr>
         <w:t xml:space="preserve"> </w:t>
       </w:r>
@@ -2593,7 +2588,7 @@
                     <pic:cNvPicPr/>
                   </pic:nvPicPr>
                   <pic:blipFill>
-                    <a:blip r:embed="rId7">
+                    <a:blip r:embed="rId8">
                       <a:extLst>
                         <a:ext uri="{28A0092B-C50C-407E-A947-70E740481C1C}">
                           <a14:useLocalDpi xmlns:a14="http://schemas.microsoft.com/office/drawing/2010/main" val="0"/>
@@ -2700,7 +2695,7 @@
                     <pic:cNvPicPr/>
                   </pic:nvPicPr>
                   <pic:blipFill>
-                    <a:blip r:embed="rId8">
+                    <a:blip r:embed="rId9">
                       <a:extLst>
                         <a:ext uri="{28A0092B-C50C-407E-A947-70E740481C1C}">
                           <a14:useLocalDpi xmlns:a14="http://schemas.microsoft.com/office/drawing/2010/main" val="0"/>
@@ -2741,8 +2736,3496 @@
         </w:rPr>
         <w:t>Можно сделать диск из снапшота и подключить в инстанс</w:t>
       </w:r>
+    </w:p>
+    <w:p>
+      <w:pPr>
+        <w:rPr>
+          <w:sz w:val="24"/>
+          <w:szCs w:val="24"/>
+        </w:rPr>
+      </w:pPr>
+    </w:p>
+    <w:p>
+      <w:pPr>
+        <w:jc w:val="center"/>
+        <w:rPr>
+          <w:b/>
+          <w:sz w:val="48"/>
+          <w:szCs w:val="48"/>
+          <w:lang w:val="en-US"/>
+        </w:rPr>
+      </w:pPr>
+      <w:r>
+        <w:rPr>
+          <w:b/>
+          <w:sz w:val="48"/>
+          <w:szCs w:val="48"/>
+          <w:lang w:val="en-US"/>
+        </w:rPr>
+        <w:t>AMI – Amazon Machine Images</w:t>
+      </w:r>
+    </w:p>
+    <w:p>
+      <w:pPr>
+        <w:jc w:val="center"/>
+        <w:rPr>
+          <w:b/>
+          <w:sz w:val="44"/>
+          <w:szCs w:val="44"/>
+        </w:rPr>
+      </w:pPr>
+      <w:r>
+        <w:rPr>
+          <w:b/>
+          <w:sz w:val="44"/>
+          <w:szCs w:val="44"/>
+        </w:rPr>
+        <w:t>Резервная копия всего инстанса</w:t>
+      </w:r>
+    </w:p>
+    <w:p>
+      <w:pPr>
+        <w:rPr>
+          <w:sz w:val="24"/>
+          <w:szCs w:val="24"/>
+          <w:lang w:val="en-US"/>
+        </w:rPr>
+      </w:pPr>
+      <w:r>
+        <w:rPr>
+          <w:sz w:val="24"/>
+          <w:szCs w:val="24"/>
+        </w:rPr>
+        <w:t xml:space="preserve">Правой кнопкой на инстанс – </w:t>
+      </w:r>
+      <w:r>
+        <w:rPr>
+          <w:sz w:val="24"/>
+          <w:szCs w:val="24"/>
+          <w:lang w:val="en-US"/>
+        </w:rPr>
+        <w:t>image</w:t>
+      </w:r>
+      <w:r>
+        <w:rPr>
+          <w:sz w:val="24"/>
+          <w:szCs w:val="24"/>
+        </w:rPr>
+        <w:t xml:space="preserve"> </w:t>
+      </w:r>
+      <w:r>
+        <w:rPr>
+          <w:sz w:val="24"/>
+          <w:szCs w:val="24"/>
+        </w:rPr>
+        <w:t>–</w:t>
+      </w:r>
+      <w:r>
+        <w:rPr>
+          <w:sz w:val="24"/>
+          <w:szCs w:val="24"/>
+        </w:rPr>
+        <w:t xml:space="preserve"> </w:t>
+      </w:r>
+      <w:r>
+        <w:rPr>
+          <w:sz w:val="24"/>
+          <w:szCs w:val="24"/>
+          <w:lang w:val="en-US"/>
+        </w:rPr>
+        <w:t>create image</w:t>
+      </w:r>
+    </w:p>
+    <w:p>
+      <w:pPr>
+        <w:rPr>
+          <w:sz w:val="24"/>
+          <w:szCs w:val="24"/>
+          <w:lang w:val="en-US"/>
+        </w:rPr>
+      </w:pPr>
+      <w:r>
+        <w:rPr>
+          <w:sz w:val="24"/>
+          <w:szCs w:val="24"/>
+        </w:rPr>
+        <w:t>Создает на все диски</w:t>
+      </w:r>
+      <w:r>
+        <w:rPr>
+          <w:sz w:val="24"/>
+          <w:szCs w:val="24"/>
+        </w:rPr>
+        <w:t xml:space="preserve"> </w:t>
+      </w:r>
+      <w:r>
+        <w:rPr>
+          <w:sz w:val="24"/>
+          <w:szCs w:val="24"/>
+        </w:rPr>
+        <w:t xml:space="preserve">из инстанс </w:t>
+      </w:r>
+      <w:r>
+        <w:rPr>
+          <w:sz w:val="24"/>
+          <w:szCs w:val="24"/>
+          <w:lang w:val="en-US"/>
+        </w:rPr>
+        <w:t>snapshots</w:t>
+      </w:r>
+      <w:r>
+        <w:rPr>
+          <w:sz w:val="24"/>
+          <w:szCs w:val="24"/>
+        </w:rPr>
+        <w:t xml:space="preserve"> </w:t>
+      </w:r>
+      <w:r>
+        <w:rPr>
+          <w:sz w:val="24"/>
+          <w:szCs w:val="24"/>
+        </w:rPr>
+        <w:t xml:space="preserve">и образ в </w:t>
+      </w:r>
+      <w:r>
+        <w:rPr>
+          <w:sz w:val="24"/>
+          <w:szCs w:val="24"/>
+          <w:lang w:val="en-US"/>
+        </w:rPr>
+        <w:t>AMI</w:t>
+      </w:r>
+    </w:p>
+    <w:p>
+      <w:pPr>
+        <w:rPr>
+          <w:sz w:val="24"/>
+          <w:szCs w:val="24"/>
+        </w:rPr>
+      </w:pPr>
+      <w:r>
+        <w:rPr>
+          <w:noProof/>
+          <w:sz w:val="24"/>
+          <w:szCs w:val="24"/>
+          <w:lang w:eastAsia="ru-RU"/>
+        </w:rPr>
+        <w:lastRenderedPageBreak/>
+        <w:drawing>
+          <wp:inline distT="0" distB="0" distL="0" distR="0">
+            <wp:extent cx="4220884" cy="1905000"/>
+            <wp:effectExtent l="0" t="0" r="8255" b="0"/>
+            <wp:docPr id="3" name="Рисунок 3"/>
+            <wp:cNvGraphicFramePr>
+              <a:graphicFrameLocks xmlns:a="http://schemas.openxmlformats.org/drawingml/2006/main" noChangeAspect="1"/>
+            </wp:cNvGraphicFramePr>
+            <a:graphic xmlns:a="http://schemas.openxmlformats.org/drawingml/2006/main">
+              <a:graphicData uri="http://schemas.openxmlformats.org/drawingml/2006/picture">
+                <pic:pic xmlns:pic="http://schemas.openxmlformats.org/drawingml/2006/picture">
+                  <pic:nvPicPr>
+                    <pic:cNvPr id="3" name="1.jpg"/>
+                    <pic:cNvPicPr/>
+                  </pic:nvPicPr>
+                  <pic:blipFill>
+                    <a:blip r:embed="rId10">
+                      <a:extLst>
+                        <a:ext uri="{28A0092B-C50C-407E-A947-70E740481C1C}">
+                          <a14:useLocalDpi xmlns:a14="http://schemas.microsoft.com/office/drawing/2010/main" val="0"/>
+                        </a:ext>
+                      </a:extLst>
+                    </a:blip>
+                    <a:stretch>
+                      <a:fillRect/>
+                    </a:stretch>
+                  </pic:blipFill>
+                  <pic:spPr>
+                    <a:xfrm>
+                      <a:off x="0" y="0"/>
+                      <a:ext cx="4253752" cy="1919834"/>
+                    </a:xfrm>
+                    <a:prstGeom prst="rect">
+                      <a:avLst/>
+                    </a:prstGeom>
+                  </pic:spPr>
+                </pic:pic>
+              </a:graphicData>
+            </a:graphic>
+          </wp:inline>
+        </w:drawing>
+      </w:r>
+    </w:p>
+    <w:p>
+      <w:pPr>
+        <w:rPr>
+          <w:sz w:val="24"/>
+          <w:szCs w:val="24"/>
+        </w:rPr>
+      </w:pPr>
+      <w:r>
+        <w:rPr>
+          <w:sz w:val="24"/>
+          <w:szCs w:val="24"/>
+        </w:rPr>
+        <w:t xml:space="preserve">При копировании в другой регион также копирует </w:t>
+      </w:r>
+      <w:r>
+        <w:rPr>
+          <w:sz w:val="24"/>
+          <w:szCs w:val="24"/>
+          <w:lang w:val="en-US"/>
+        </w:rPr>
+        <w:t>snapshots</w:t>
+      </w:r>
+      <w:r>
+        <w:rPr>
+          <w:sz w:val="24"/>
+          <w:szCs w:val="24"/>
+        </w:rPr>
+        <w:t xml:space="preserve"> </w:t>
+      </w:r>
+      <w:r>
+        <w:rPr>
+          <w:sz w:val="24"/>
+          <w:szCs w:val="24"/>
+        </w:rPr>
+        <w:t>дисков</w:t>
+      </w:r>
+    </w:p>
+    <w:p>
+      <w:pPr>
+        <w:jc w:val="center"/>
+        <w:rPr>
+          <w:b/>
+          <w:sz w:val="36"/>
+          <w:szCs w:val="36"/>
+        </w:rPr>
+      </w:pPr>
+      <w:r>
+        <w:rPr>
+          <w:b/>
+          <w:sz w:val="36"/>
+          <w:szCs w:val="36"/>
+        </w:rPr>
+        <w:t>Поднятие инстанс из образа:</w:t>
+      </w:r>
+    </w:p>
+    <w:p>
+      <w:pPr>
+        <w:rPr>
+          <w:sz w:val="24"/>
+          <w:szCs w:val="24"/>
+          <w:lang w:val="en-US"/>
+        </w:rPr>
+      </w:pPr>
+      <w:r>
+        <w:rPr>
+          <w:sz w:val="24"/>
+          <w:szCs w:val="24"/>
+          <w:lang w:val="en-US"/>
+        </w:rPr>
+        <w:t>Instance – launche instance</w:t>
+      </w:r>
+    </w:p>
+    <w:p>
+      <w:pPr>
+        <w:rPr>
+          <w:sz w:val="24"/>
+          <w:szCs w:val="24"/>
+        </w:rPr>
+      </w:pPr>
+      <w:r>
+        <w:rPr>
+          <w:sz w:val="24"/>
+          <w:szCs w:val="24"/>
+        </w:rPr>
+        <w:t>В</w:t>
+      </w:r>
+      <w:r>
+        <w:rPr>
+          <w:sz w:val="24"/>
+          <w:szCs w:val="24"/>
+        </w:rPr>
+        <w:t xml:space="preserve"> </w:t>
+      </w:r>
+      <w:r>
+        <w:rPr>
+          <w:sz w:val="24"/>
+          <w:szCs w:val="24"/>
+        </w:rPr>
+        <w:t>перовм</w:t>
+      </w:r>
+      <w:r>
+        <w:rPr>
+          <w:sz w:val="24"/>
+          <w:szCs w:val="24"/>
+        </w:rPr>
+        <w:t xml:space="preserve"> </w:t>
+      </w:r>
+      <w:r>
+        <w:rPr>
+          <w:sz w:val="24"/>
+          <w:szCs w:val="24"/>
+        </w:rPr>
+        <w:t>шаге</w:t>
+      </w:r>
+      <w:r>
+        <w:rPr>
+          <w:sz w:val="24"/>
+          <w:szCs w:val="24"/>
+        </w:rPr>
+        <w:t xml:space="preserve"> </w:t>
+      </w:r>
+      <w:r>
+        <w:rPr>
+          <w:sz w:val="24"/>
+          <w:szCs w:val="24"/>
+        </w:rPr>
+        <w:t>выбрать</w:t>
+      </w:r>
+      <w:r>
+        <w:rPr>
+          <w:sz w:val="24"/>
+          <w:szCs w:val="24"/>
+        </w:rPr>
+        <w:t xml:space="preserve"> </w:t>
+      </w:r>
+      <w:r>
+        <w:rPr>
+          <w:sz w:val="24"/>
+          <w:szCs w:val="24"/>
+          <w:lang w:val="en-US"/>
+        </w:rPr>
+        <w:t>Mu</w:t>
+      </w:r>
+      <w:r>
+        <w:rPr>
+          <w:sz w:val="24"/>
+          <w:szCs w:val="24"/>
+        </w:rPr>
+        <w:t xml:space="preserve"> </w:t>
+      </w:r>
+      <w:r>
+        <w:rPr>
+          <w:sz w:val="24"/>
+          <w:szCs w:val="24"/>
+          <w:lang w:val="en-US"/>
+        </w:rPr>
+        <w:t>AMIs</w:t>
+      </w:r>
+    </w:p>
+    <w:p>
+      <w:pPr>
+        <w:rPr>
+          <w:b/>
+          <w:sz w:val="24"/>
+          <w:szCs w:val="24"/>
+        </w:rPr>
+      </w:pPr>
+      <w:r>
+        <w:rPr>
+          <w:b/>
+          <w:noProof/>
+          <w:sz w:val="24"/>
+          <w:szCs w:val="24"/>
+          <w:lang w:eastAsia="ru-RU"/>
+        </w:rPr>
+        <w:drawing>
+          <wp:inline distT="0" distB="0" distL="0" distR="0">
+            <wp:extent cx="5486258" cy="3143250"/>
+            <wp:effectExtent l="0" t="0" r="635" b="0"/>
+            <wp:docPr id="6" name="Рисунок 6"/>
+            <wp:cNvGraphicFramePr>
+              <a:graphicFrameLocks xmlns:a="http://schemas.openxmlformats.org/drawingml/2006/main" noChangeAspect="1"/>
+            </wp:cNvGraphicFramePr>
+            <a:graphic xmlns:a="http://schemas.openxmlformats.org/drawingml/2006/main">
+              <a:graphicData uri="http://schemas.openxmlformats.org/drawingml/2006/picture">
+                <pic:pic xmlns:pic="http://schemas.openxmlformats.org/drawingml/2006/picture">
+                  <pic:nvPicPr>
+                    <pic:cNvPr id="6" name="3.jpg"/>
+                    <pic:cNvPicPr/>
+                  </pic:nvPicPr>
+                  <pic:blipFill>
+                    <a:blip r:embed="rId11">
+                      <a:extLst>
+                        <a:ext uri="{28A0092B-C50C-407E-A947-70E740481C1C}">
+                          <a14:useLocalDpi xmlns:a14="http://schemas.microsoft.com/office/drawing/2010/main" val="0"/>
+                        </a:ext>
+                      </a:extLst>
+                    </a:blip>
+                    <a:stretch>
+                      <a:fillRect/>
+                    </a:stretch>
+                  </pic:blipFill>
+                  <pic:spPr>
+                    <a:xfrm>
+                      <a:off x="0" y="0"/>
+                      <a:ext cx="5491739" cy="3146391"/>
+                    </a:xfrm>
+                    <a:prstGeom prst="rect">
+                      <a:avLst/>
+                    </a:prstGeom>
+                  </pic:spPr>
+                </pic:pic>
+              </a:graphicData>
+            </a:graphic>
+          </wp:inline>
+        </w:drawing>
+      </w:r>
+    </w:p>
+    <w:p>
+      <w:pPr>
+        <w:rPr>
+          <w:sz w:val="24"/>
+          <w:szCs w:val="24"/>
+        </w:rPr>
+      </w:pPr>
+      <w:r>
+        <w:rPr>
+          <w:sz w:val="24"/>
+          <w:szCs w:val="24"/>
+        </w:rPr>
+        <w:br w:type="page"/>
+      </w:r>
+    </w:p>
+    <w:p>
+      <w:pPr>
+        <w:rPr>
+          <w:sz w:val="24"/>
+          <w:szCs w:val="24"/>
+        </w:rPr>
+      </w:pPr>
+      <w:r>
+        <w:rPr>
+          <w:sz w:val="24"/>
+          <w:szCs w:val="24"/>
+        </w:rPr>
+        <w:lastRenderedPageBreak/>
+        <w:t xml:space="preserve">Можно сразу добавить существующий </w:t>
+      </w:r>
+      <w:r>
+        <w:rPr>
+          <w:sz w:val="24"/>
+          <w:szCs w:val="24"/>
+          <w:lang w:val="en-US"/>
+        </w:rPr>
+        <w:t>snapshot</w:t>
+      </w:r>
+      <w:r>
+        <w:rPr>
+          <w:sz w:val="24"/>
+          <w:szCs w:val="24"/>
+        </w:rPr>
+        <w:t xml:space="preserve"> </w:t>
+      </w:r>
+      <w:r>
+        <w:rPr>
+          <w:sz w:val="24"/>
+          <w:szCs w:val="24"/>
+        </w:rPr>
+        <w:t>диска:</w:t>
+      </w:r>
+    </w:p>
+    <w:p>
+      <w:pPr>
+        <w:rPr>
+          <w:sz w:val="24"/>
+          <w:szCs w:val="24"/>
+        </w:rPr>
+      </w:pPr>
+      <w:r>
+        <w:rPr>
+          <w:sz w:val="24"/>
+          <w:szCs w:val="24"/>
+        </w:rPr>
+        <w:t>На шаге настройки дисков добавить диск и вбить название</w:t>
+      </w:r>
+      <w:r>
+        <w:rPr>
+          <w:sz w:val="24"/>
+          <w:szCs w:val="24"/>
+        </w:rPr>
+        <w:t xml:space="preserve"> </w:t>
+      </w:r>
+      <w:r>
+        <w:rPr>
+          <w:sz w:val="24"/>
+          <w:szCs w:val="24"/>
+        </w:rPr>
+        <w:t xml:space="preserve">или </w:t>
+      </w:r>
+      <w:r>
+        <w:rPr>
+          <w:sz w:val="24"/>
+          <w:szCs w:val="24"/>
+          <w:lang w:val="en-US"/>
+        </w:rPr>
+        <w:t>ID</w:t>
+      </w:r>
+      <w:r>
+        <w:rPr>
+          <w:sz w:val="24"/>
+          <w:szCs w:val="24"/>
+        </w:rPr>
+        <w:t xml:space="preserve"> существующего </w:t>
+      </w:r>
+      <w:r>
+        <w:rPr>
+          <w:sz w:val="24"/>
+          <w:szCs w:val="24"/>
+          <w:lang w:val="en-US"/>
+        </w:rPr>
+        <w:t>snapshot</w:t>
+      </w:r>
+    </w:p>
+    <w:p>
+      <w:pPr>
+        <w:rPr>
+          <w:sz w:val="24"/>
+          <w:szCs w:val="24"/>
+        </w:rPr>
+      </w:pPr>
+      <w:r>
+        <w:rPr>
+          <w:noProof/>
+          <w:sz w:val="24"/>
+          <w:szCs w:val="24"/>
+          <w:lang w:eastAsia="ru-RU"/>
+        </w:rPr>
+        <w:drawing>
+          <wp:inline distT="0" distB="0" distL="0" distR="0">
+            <wp:extent cx="7057262" cy="3048000"/>
+            <wp:effectExtent l="0" t="0" r="0" b="0"/>
+            <wp:docPr id="7" name="Рисунок 7"/>
+            <wp:cNvGraphicFramePr>
+              <a:graphicFrameLocks xmlns:a="http://schemas.openxmlformats.org/drawingml/2006/main" noChangeAspect="1"/>
+            </wp:cNvGraphicFramePr>
+            <a:graphic xmlns:a="http://schemas.openxmlformats.org/drawingml/2006/main">
+              <a:graphicData uri="http://schemas.openxmlformats.org/drawingml/2006/picture">
+                <pic:pic xmlns:pic="http://schemas.openxmlformats.org/drawingml/2006/picture">
+                  <pic:nvPicPr>
+                    <pic:cNvPr id="7" name="4.jpg"/>
+                    <pic:cNvPicPr/>
+                  </pic:nvPicPr>
+                  <pic:blipFill>
+                    <a:blip r:embed="rId12">
+                      <a:extLst>
+                        <a:ext uri="{28A0092B-C50C-407E-A947-70E740481C1C}">
+                          <a14:useLocalDpi xmlns:a14="http://schemas.microsoft.com/office/drawing/2010/main" val="0"/>
+                        </a:ext>
+                      </a:extLst>
+                    </a:blip>
+                    <a:stretch>
+                      <a:fillRect/>
+                    </a:stretch>
+                  </pic:blipFill>
+                  <pic:spPr>
+                    <a:xfrm>
+                      <a:off x="0" y="0"/>
+                      <a:ext cx="7060044" cy="3049202"/>
+                    </a:xfrm>
+                    <a:prstGeom prst="rect">
+                      <a:avLst/>
+                    </a:prstGeom>
+                  </pic:spPr>
+                </pic:pic>
+              </a:graphicData>
+            </a:graphic>
+          </wp:inline>
+        </w:drawing>
+      </w:r>
+    </w:p>
+    <w:p>
+      <w:pPr>
+        <w:rPr>
+          <w:sz w:val="24"/>
+          <w:szCs w:val="24"/>
+        </w:rPr>
+      </w:pPr>
+      <w:r>
+        <w:rPr>
+          <w:sz w:val="24"/>
+          <w:szCs w:val="24"/>
+        </w:rPr>
+        <w:t xml:space="preserve">Логин пароль остайтся от прошлого инстанс </w:t>
+      </w:r>
+    </w:p>
+    <w:p>
+      <w:pPr>
+        <w:rPr>
+          <w:sz w:val="24"/>
+          <w:szCs w:val="24"/>
+        </w:rPr>
+      </w:pPr>
+      <w:r>
+        <w:rPr>
+          <w:sz w:val="24"/>
+          <w:szCs w:val="24"/>
+        </w:rPr>
+        <w:br w:type="page"/>
+      </w:r>
+    </w:p>
+    <w:p>
+      <w:pPr>
+        <w:tabs>
+          <w:tab w:val="left" w:pos="720"/>
+        </w:tabs>
+        <w:autoSpaceDE w:val="0"/>
+        <w:autoSpaceDN w:val="0"/>
+        <w:adjustRightInd w:val="0"/>
+        <w:spacing w:after="0" w:line="240" w:lineRule="auto"/>
+        <w:jc w:val="center"/>
+        <w:rPr>
+          <w:rFonts w:cstheme="minorHAnsi"/>
+          <w:b/>
+          <w:color w:val="000000"/>
+          <w:sz w:val="48"/>
+          <w:szCs w:val="48"/>
+          <w:lang w:val="en-US"/>
+        </w:rPr>
+      </w:pPr>
+      <w:r>
+        <w:rPr>
+          <w:rFonts w:cstheme="minorHAnsi"/>
+          <w:b/>
+          <w:color w:val="000000"/>
+          <w:sz w:val="48"/>
+          <w:szCs w:val="48"/>
+        </w:rPr>
+        <w:lastRenderedPageBreak/>
+        <w:t>Самонастройка</w:t>
+      </w:r>
+      <w:r>
+        <w:rPr>
+          <w:rFonts w:cstheme="minorHAnsi"/>
+          <w:b/>
+          <w:color w:val="000000"/>
+          <w:sz w:val="48"/>
+          <w:szCs w:val="48"/>
+          <w:lang w:val="en-US"/>
+        </w:rPr>
+        <w:t xml:space="preserve"> EC2 - Bootstrapping Linux </w:t>
+      </w:r>
+      <w:r>
+        <w:rPr>
+          <w:rFonts w:cstheme="minorHAnsi"/>
+          <w:b/>
+          <w:color w:val="000000"/>
+          <w:sz w:val="48"/>
+          <w:szCs w:val="48"/>
+        </w:rPr>
+        <w:t>и</w:t>
+      </w:r>
+      <w:r>
+        <w:rPr>
+          <w:rFonts w:cstheme="minorHAnsi"/>
+          <w:b/>
+          <w:color w:val="000000"/>
+          <w:sz w:val="48"/>
+          <w:szCs w:val="48"/>
+          <w:lang w:val="en-US"/>
+        </w:rPr>
+        <w:t xml:space="preserve"> Windows</w:t>
+      </w:r>
+    </w:p>
+    <w:p>
+      <w:pPr>
+        <w:tabs>
+          <w:tab w:val="left" w:pos="720"/>
+        </w:tabs>
+        <w:autoSpaceDE w:val="0"/>
+        <w:autoSpaceDN w:val="0"/>
+        <w:adjustRightInd w:val="0"/>
+        <w:spacing w:after="0" w:line="240" w:lineRule="auto"/>
+        <w:rPr>
+          <w:rFonts w:cstheme="minorHAnsi"/>
+          <w:color w:val="000000"/>
+          <w:sz w:val="24"/>
+          <w:szCs w:val="24"/>
+          <w:lang w:val="en-US"/>
+        </w:rPr>
+      </w:pPr>
+    </w:p>
+    <w:p>
+      <w:pPr>
+        <w:pStyle w:val="a5"/>
+        <w:numPr>
+          <w:ilvl w:val="0"/>
+          <w:numId w:val="1"/>
+        </w:numPr>
+        <w:tabs>
+          <w:tab w:val="left" w:pos="720"/>
+        </w:tabs>
+        <w:autoSpaceDE w:val="0"/>
+        <w:autoSpaceDN w:val="0"/>
+        <w:adjustRightInd w:val="0"/>
+        <w:spacing w:after="0" w:line="240" w:lineRule="auto"/>
+        <w:rPr>
+          <w:rFonts w:cstheme="minorHAnsi"/>
+          <w:b/>
+          <w:color w:val="000000"/>
+          <w:sz w:val="44"/>
+          <w:szCs w:val="44"/>
+          <w:lang w:val="en-US"/>
+        </w:rPr>
+      </w:pPr>
+      <w:r>
+        <w:rPr>
+          <w:rFonts w:cstheme="minorHAnsi"/>
+          <w:b/>
+          <w:color w:val="000000"/>
+          <w:sz w:val="44"/>
+          <w:szCs w:val="44"/>
+          <w:lang w:val="en-US"/>
+        </w:rPr>
+        <w:t>LINUX:</w:t>
+      </w:r>
+    </w:p>
+    <w:p>
+      <w:pPr>
+        <w:tabs>
+          <w:tab w:val="left" w:pos="720"/>
+        </w:tabs>
+        <w:autoSpaceDE w:val="0"/>
+        <w:autoSpaceDN w:val="0"/>
+        <w:adjustRightInd w:val="0"/>
+        <w:spacing w:after="0" w:line="240" w:lineRule="auto"/>
+        <w:rPr>
+          <w:rFonts w:cstheme="minorHAnsi"/>
+          <w:color w:val="000000"/>
+          <w:sz w:val="24"/>
+          <w:szCs w:val="24"/>
+        </w:rPr>
+      </w:pPr>
+      <w:r>
+        <w:rPr>
+          <w:rFonts w:cstheme="minorHAnsi"/>
+          <w:color w:val="000000"/>
+          <w:sz w:val="24"/>
+          <w:szCs w:val="24"/>
+        </w:rPr>
+        <w:t xml:space="preserve">Пишется скрипт </w:t>
+      </w:r>
+      <w:r>
+        <w:rPr>
+          <w:rFonts w:cstheme="minorHAnsi"/>
+          <w:color w:val="000000"/>
+          <w:sz w:val="24"/>
+          <w:szCs w:val="24"/>
+          <w:lang w:val="en-US"/>
+        </w:rPr>
+        <w:t>bash</w:t>
+      </w:r>
+      <w:r>
+        <w:rPr>
+          <w:rFonts w:cstheme="minorHAnsi"/>
+          <w:color w:val="000000"/>
+          <w:sz w:val="24"/>
+          <w:szCs w:val="24"/>
+        </w:rPr>
+        <w:t xml:space="preserve"> </w:t>
+      </w:r>
+      <w:r>
+        <w:rPr>
+          <w:rFonts w:cstheme="minorHAnsi"/>
+          <w:color w:val="000000"/>
+          <w:sz w:val="24"/>
+          <w:szCs w:val="24"/>
+        </w:rPr>
+        <w:t xml:space="preserve">добавить в </w:t>
+      </w:r>
+      <w:r>
+        <w:rPr>
+          <w:rFonts w:cstheme="minorHAnsi"/>
+          <w:color w:val="000000"/>
+          <w:sz w:val="24"/>
+          <w:szCs w:val="24"/>
+          <w:lang w:val="en-US"/>
+        </w:rPr>
+        <w:t>User</w:t>
+      </w:r>
+      <w:r>
+        <w:rPr>
+          <w:rFonts w:cstheme="minorHAnsi"/>
+          <w:color w:val="000000"/>
+          <w:sz w:val="24"/>
+          <w:szCs w:val="24"/>
+        </w:rPr>
+        <w:t xml:space="preserve"> </w:t>
+      </w:r>
+      <w:r>
+        <w:rPr>
+          <w:rFonts w:cstheme="minorHAnsi"/>
+          <w:color w:val="000000"/>
+          <w:sz w:val="24"/>
+          <w:szCs w:val="24"/>
+          <w:lang w:val="en-US"/>
+        </w:rPr>
+        <w:t>data</w:t>
+      </w:r>
+      <w:r>
+        <w:rPr>
+          <w:rFonts w:cstheme="minorHAnsi"/>
+          <w:color w:val="000000"/>
+          <w:sz w:val="24"/>
+          <w:szCs w:val="24"/>
+        </w:rPr>
+        <w:t xml:space="preserve"> </w:t>
+      </w:r>
+      <w:r>
+        <w:rPr>
+          <w:rFonts w:cstheme="minorHAnsi"/>
+          <w:color w:val="000000"/>
+          <w:sz w:val="24"/>
+          <w:szCs w:val="24"/>
+        </w:rPr>
+        <w:t>при добавлении нового инстанса</w:t>
+      </w:r>
+    </w:p>
+    <w:p>
+      <w:pPr>
+        <w:tabs>
+          <w:tab w:val="left" w:pos="720"/>
+        </w:tabs>
+        <w:autoSpaceDE w:val="0"/>
+        <w:autoSpaceDN w:val="0"/>
+        <w:adjustRightInd w:val="0"/>
+        <w:spacing w:after="0" w:line="240" w:lineRule="auto"/>
+        <w:rPr>
+          <w:rFonts w:cstheme="minorHAnsi"/>
+          <w:color w:val="000000"/>
+          <w:sz w:val="24"/>
+          <w:szCs w:val="24"/>
+        </w:rPr>
+      </w:pPr>
+      <w:r>
+        <w:rPr>
+          <w:rFonts w:cstheme="minorHAnsi"/>
+          <w:color w:val="000000"/>
+          <w:sz w:val="24"/>
+          <w:szCs w:val="24"/>
+        </w:rPr>
+        <w:t>Сразу при создании настраивается инстанс под необходимые требования</w:t>
+      </w:r>
+    </w:p>
+    <w:p>
+      <w:pPr>
+        <w:tabs>
+          <w:tab w:val="left" w:pos="720"/>
+        </w:tabs>
+        <w:autoSpaceDE w:val="0"/>
+        <w:autoSpaceDN w:val="0"/>
+        <w:adjustRightInd w:val="0"/>
+        <w:spacing w:after="0" w:line="240" w:lineRule="auto"/>
+        <w:rPr>
+          <w:rFonts w:cstheme="minorHAnsi"/>
+          <w:color w:val="000000"/>
+          <w:sz w:val="24"/>
+          <w:szCs w:val="24"/>
+        </w:rPr>
+      </w:pPr>
+      <w:r>
+        <w:rPr>
+          <w:rFonts w:cstheme="minorHAnsi"/>
+          <w:color w:val="000000"/>
+          <w:sz w:val="24"/>
+          <w:szCs w:val="24"/>
+        </w:rPr>
+        <w:t xml:space="preserve"> </w:t>
+      </w:r>
+    </w:p>
+    <w:p>
+      <w:pPr>
+        <w:tabs>
+          <w:tab w:val="left" w:pos="720"/>
+        </w:tabs>
+        <w:autoSpaceDE w:val="0"/>
+        <w:autoSpaceDN w:val="0"/>
+        <w:adjustRightInd w:val="0"/>
+        <w:spacing w:after="0" w:line="240" w:lineRule="auto"/>
+        <w:rPr>
+          <w:rFonts w:cstheme="minorHAnsi"/>
+          <w:color w:val="000000"/>
+          <w:sz w:val="24"/>
+          <w:szCs w:val="24"/>
+          <w:lang w:val="en-US"/>
+        </w:rPr>
+      </w:pPr>
+      <w:r>
+        <w:rPr>
+          <w:rFonts w:cstheme="minorHAnsi"/>
+          <w:noProof/>
+          <w:color w:val="000000"/>
+          <w:sz w:val="24"/>
+          <w:szCs w:val="24"/>
+          <w:lang w:eastAsia="ru-RU"/>
+        </w:rPr>
+        <w:drawing>
+          <wp:inline distT="0" distB="0" distL="0" distR="0">
+            <wp:extent cx="6382183" cy="5686425"/>
+            <wp:effectExtent l="0" t="0" r="0" b="0"/>
+            <wp:docPr id="8" name="Рисунок 8"/>
+            <wp:cNvGraphicFramePr>
+              <a:graphicFrameLocks xmlns:a="http://schemas.openxmlformats.org/drawingml/2006/main" noChangeAspect="1"/>
+            </wp:cNvGraphicFramePr>
+            <a:graphic xmlns:a="http://schemas.openxmlformats.org/drawingml/2006/main">
+              <a:graphicData uri="http://schemas.openxmlformats.org/drawingml/2006/picture">
+                <pic:pic xmlns:pic="http://schemas.openxmlformats.org/drawingml/2006/picture">
+                  <pic:nvPicPr>
+                    <pic:cNvPr id="8" name="5.jpg"/>
+                    <pic:cNvPicPr/>
+                  </pic:nvPicPr>
+                  <pic:blipFill>
+                    <a:blip r:embed="rId13">
+                      <a:extLst>
+                        <a:ext uri="{28A0092B-C50C-407E-A947-70E740481C1C}">
+                          <a14:useLocalDpi xmlns:a14="http://schemas.microsoft.com/office/drawing/2010/main" val="0"/>
+                        </a:ext>
+                      </a:extLst>
+                    </a:blip>
+                    <a:stretch>
+                      <a:fillRect/>
+                    </a:stretch>
+                  </pic:blipFill>
+                  <pic:spPr>
+                    <a:xfrm>
+                      <a:off x="0" y="0"/>
+                      <a:ext cx="6383452" cy="5687556"/>
+                    </a:xfrm>
+                    <a:prstGeom prst="rect">
+                      <a:avLst/>
+                    </a:prstGeom>
+                  </pic:spPr>
+                </pic:pic>
+              </a:graphicData>
+            </a:graphic>
+          </wp:inline>
+        </w:drawing>
+      </w:r>
+    </w:p>
+    <w:p>
+      <w:pPr>
+        <w:rPr>
+          <w:sz w:val="24"/>
+          <w:szCs w:val="24"/>
+          <w:lang w:val="en-US"/>
+        </w:rPr>
+      </w:pPr>
+      <w:r>
+        <w:rPr>
+          <w:sz w:val="24"/>
+          <w:szCs w:val="24"/>
+          <w:lang w:val="en-US"/>
+        </w:rPr>
+        <w:br w:type="page"/>
+      </w:r>
+    </w:p>
+    <w:p>
+      <w:pPr>
+        <w:jc w:val="center"/>
+        <w:rPr>
+          <w:b/>
+          <w:sz w:val="24"/>
+          <w:szCs w:val="24"/>
+        </w:rPr>
+      </w:pPr>
+      <w:r>
+        <w:rPr>
+          <w:b/>
+          <w:sz w:val="24"/>
+          <w:szCs w:val="24"/>
+        </w:rPr>
+        <w:lastRenderedPageBreak/>
+        <w:t>Пример скрипта</w:t>
+      </w:r>
+      <w:r>
+        <w:rPr>
+          <w:b/>
+          <w:sz w:val="24"/>
+          <w:szCs w:val="24"/>
+        </w:rPr>
+        <w:t>:</w:t>
+      </w:r>
+    </w:p>
+    <w:p>
+      <w:pPr>
+        <w:rPr>
+          <w:sz w:val="24"/>
+          <w:szCs w:val="24"/>
+          <w:lang w:val="en-US"/>
+        </w:rPr>
+      </w:pPr>
+      <w:r>
+        <w:rPr>
+          <w:sz w:val="24"/>
+          <w:szCs w:val="24"/>
+          <w:lang w:val="en-US"/>
+        </w:rPr>
+        <w:t>#!/bin/bash</w:t>
+      </w:r>
+    </w:p>
+    <w:p>
+      <w:pPr>
+        <w:rPr>
+          <w:sz w:val="24"/>
+          <w:szCs w:val="24"/>
+          <w:lang w:val="en-US"/>
+        </w:rPr>
+      </w:pPr>
+      <w:r>
+        <w:rPr>
+          <w:sz w:val="24"/>
+          <w:szCs w:val="24"/>
+          <w:lang w:val="en-US"/>
+        </w:rPr>
+        <w:t>echo "--------------------START----------------------"</w:t>
+      </w:r>
+    </w:p>
+    <w:p>
+      <w:pPr>
+        <w:rPr>
+          <w:sz w:val="24"/>
+          <w:szCs w:val="24"/>
+          <w:lang w:val="en-US"/>
+        </w:rPr>
+      </w:pPr>
+      <w:r>
+        <w:rPr>
+          <w:sz w:val="24"/>
+          <w:szCs w:val="24"/>
+          <w:lang w:val="en-US"/>
+        </w:rPr>
+        <w:t>yum -y update</w:t>
+      </w:r>
+    </w:p>
+    <w:p>
+      <w:pPr>
+        <w:rPr>
+          <w:sz w:val="24"/>
+          <w:szCs w:val="24"/>
+          <w:lang w:val="en-US"/>
+        </w:rPr>
+      </w:pPr>
+      <w:r>
+        <w:rPr>
+          <w:sz w:val="24"/>
+          <w:szCs w:val="24"/>
+          <w:lang w:val="en-US"/>
+        </w:rPr>
+        <w:t>yum -y install httpd</w:t>
+      </w:r>
+    </w:p>
+    <w:p>
+      <w:pPr>
+        <w:rPr>
+          <w:sz w:val="24"/>
+          <w:szCs w:val="24"/>
+          <w:lang w:val="en-US"/>
+        </w:rPr>
+      </w:pPr>
+      <w:r>
+        <w:rPr>
+          <w:sz w:val="24"/>
+          <w:szCs w:val="24"/>
+          <w:lang w:val="en-US"/>
+        </w:rPr>
+        <w:t>echo "&lt;html&gt;&lt;body&gt;</w:t>
+      </w:r>
+    </w:p>
+    <w:p>
+      <w:pPr>
+        <w:rPr>
+          <w:sz w:val="24"/>
+          <w:szCs w:val="24"/>
+          <w:lang w:val="en-US"/>
+        </w:rPr>
+      </w:pPr>
+      <w:r>
+        <w:rPr>
+          <w:sz w:val="24"/>
+          <w:szCs w:val="24"/>
+          <w:lang w:val="en-US"/>
+        </w:rPr>
+        <w:t xml:space="preserve">    &lt;section class="congratulations"&gt;</w:t>
+      </w:r>
+    </w:p>
+    <w:p>
+      <w:pPr>
+        <w:rPr>
+          <w:sz w:val="24"/>
+          <w:szCs w:val="24"/>
+          <w:lang w:val="en-US"/>
+        </w:rPr>
+      </w:pPr>
+      <w:r>
+        <w:rPr>
+          <w:sz w:val="24"/>
+          <w:szCs w:val="24"/>
+          <w:lang w:val="en-US"/>
+        </w:rPr>
+        <w:t xml:space="preserve">        &lt;h1&gt;Congratulations brother!&lt;/h1&gt;</w:t>
+      </w:r>
+    </w:p>
+    <w:p>
+      <w:pPr>
+        <w:rPr>
+          <w:sz w:val="24"/>
+          <w:szCs w:val="24"/>
+          <w:lang w:val="en-US"/>
+        </w:rPr>
+      </w:pPr>
+      <w:r>
+        <w:rPr>
+          <w:sz w:val="24"/>
+          <w:szCs w:val="24"/>
+          <w:lang w:val="en-US"/>
+        </w:rPr>
+        <w:t xml:space="preserve">        &lt;p&gt;Your AWS Elastic Beanstalk &lt;em&gt;PHP&lt;/em&gt; application is now running on your own dedicated environment in the AWS&amp;nbsp;Cloud&lt;/p&gt;</w:t>
+      </w:r>
+    </w:p>
+    <w:p>
+      <w:pPr>
+        <w:rPr>
+          <w:sz w:val="24"/>
+          <w:szCs w:val="24"/>
+          <w:lang w:val="en-US"/>
+        </w:rPr>
+      </w:pPr>
+      <w:r>
+        <w:rPr>
+          <w:sz w:val="24"/>
+          <w:szCs w:val="24"/>
+          <w:lang w:val="en-US"/>
+        </w:rPr>
+        <w:t xml:space="preserve">        &lt;p&gt;You are running PHP version &lt;?= phpversion() ?&gt;&lt;/p&gt;</w:t>
+      </w:r>
+    </w:p>
+    <w:p>
+      <w:pPr>
+        <w:rPr>
+          <w:sz w:val="24"/>
+          <w:szCs w:val="24"/>
+          <w:lang w:val="en-US"/>
+        </w:rPr>
+      </w:pPr>
+      <w:r>
+        <w:rPr>
+          <w:sz w:val="24"/>
+          <w:szCs w:val="24"/>
+          <w:lang w:val="en-US"/>
+        </w:rPr>
+        <w:t xml:space="preserve">        &lt;p&gt;zalupa&lt;/p&gt;</w:t>
+      </w:r>
+    </w:p>
+    <w:p>
+      <w:pPr>
+        <w:rPr>
+          <w:sz w:val="24"/>
+          <w:szCs w:val="24"/>
+          <w:lang w:val="en-US"/>
+        </w:rPr>
+      </w:pPr>
+      <w:r>
+        <w:rPr>
+          <w:sz w:val="24"/>
+          <w:szCs w:val="24"/>
+          <w:lang w:val="en-US"/>
+        </w:rPr>
+        <w:t xml:space="preserve">    &lt;/section&gt;&lt;html&gt;"</w:t>
+      </w:r>
+    </w:p>
+    <w:p>
+      <w:pPr>
+        <w:rPr>
+          <w:sz w:val="24"/>
+          <w:szCs w:val="24"/>
+          <w:lang w:val="en-US"/>
+        </w:rPr>
+      </w:pPr>
+      <w:r>
+        <w:rPr>
+          <w:sz w:val="24"/>
+          <w:szCs w:val="24"/>
+          <w:lang w:val="en-US"/>
+        </w:rPr>
+        <w:t>sudo service httpd start</w:t>
+      </w:r>
+    </w:p>
+    <w:p>
+      <w:pPr>
+        <w:rPr>
+          <w:sz w:val="24"/>
+          <w:szCs w:val="24"/>
+          <w:lang w:val="en-US"/>
+        </w:rPr>
+      </w:pPr>
+      <w:r>
+        <w:rPr>
+          <w:sz w:val="24"/>
+          <w:szCs w:val="24"/>
+          <w:lang w:val="en-US"/>
+        </w:rPr>
+        <w:t>chkconfig httpd on</w:t>
+      </w:r>
+    </w:p>
+    <w:p>
+      <w:pPr>
+        <w:rPr>
+          <w:sz w:val="24"/>
+          <w:szCs w:val="24"/>
+          <w:lang w:val="en-US"/>
+        </w:rPr>
+      </w:pPr>
+      <w:r>
+        <w:rPr>
+          <w:sz w:val="24"/>
+          <w:szCs w:val="24"/>
+          <w:lang w:val="en-US"/>
+        </w:rPr>
+        <w:t>echo "UserData executed on $(date)" &gt;&gt; /var/www/html/log.txt</w:t>
+      </w:r>
+    </w:p>
+    <w:p>
+      <w:pPr>
+        <w:rPr>
+          <w:sz w:val="24"/>
+          <w:szCs w:val="24"/>
+          <w:lang w:val="en-US"/>
+        </w:rPr>
+      </w:pPr>
+      <w:r>
+        <w:rPr>
+          <w:sz w:val="24"/>
+          <w:szCs w:val="24"/>
+          <w:lang w:val="en-US"/>
+        </w:rPr>
+        <w:t>echo "-------------------FINISH--------------------"</w:t>
+      </w:r>
+    </w:p>
+    <w:p>
+      <w:pPr>
+        <w:rPr>
+          <w:sz w:val="24"/>
+          <w:szCs w:val="24"/>
+        </w:rPr>
+      </w:pPr>
+      <w:r>
+        <w:rPr>
+          <w:b/>
+          <w:sz w:val="24"/>
+          <w:szCs w:val="24"/>
+        </w:rPr>
+        <w:t>скрипт:</w:t>
+      </w:r>
+      <w:r>
+        <w:rPr>
+          <w:sz w:val="24"/>
+          <w:szCs w:val="24"/>
+        </w:rPr>
+        <w:t xml:space="preserve"> обновляется репозиторий, устанавливается Апач, добавляется индекс</w:t>
+      </w:r>
+      <w:r>
+        <w:rPr>
+          <w:sz w:val="24"/>
+          <w:szCs w:val="24"/>
+        </w:rPr>
+        <w:t xml:space="preserve"> </w:t>
+      </w:r>
+      <w:r>
+        <w:rPr>
+          <w:sz w:val="24"/>
+          <w:szCs w:val="24"/>
+        </w:rPr>
+        <w:t>файл, старт апач, автозагрузка апача, добавить в лог время запуска скрипта</w:t>
+      </w:r>
+    </w:p>
+    <w:p>
+      <w:pPr>
+        <w:tabs>
+          <w:tab w:val="left" w:pos="720"/>
+        </w:tabs>
+        <w:autoSpaceDE w:val="0"/>
+        <w:autoSpaceDN w:val="0"/>
+        <w:adjustRightInd w:val="0"/>
+        <w:spacing w:after="0" w:line="240" w:lineRule="auto"/>
+        <w:rPr>
+          <w:rFonts w:cstheme="minorHAnsi"/>
+          <w:color w:val="000000"/>
+          <w:sz w:val="24"/>
+          <w:szCs w:val="24"/>
+          <w:lang w:val="en-US"/>
+        </w:rPr>
+      </w:pPr>
+      <w:r>
+        <w:rPr>
+          <w:b/>
+          <w:sz w:val="24"/>
+          <w:szCs w:val="24"/>
+        </w:rPr>
+        <w:t>л</w:t>
+      </w:r>
+      <w:r>
+        <w:rPr>
+          <w:b/>
+          <w:sz w:val="24"/>
+          <w:szCs w:val="24"/>
+        </w:rPr>
+        <w:t>оги</w:t>
+      </w:r>
+      <w:r>
+        <w:rPr>
+          <w:b/>
+          <w:sz w:val="24"/>
+          <w:szCs w:val="24"/>
+          <w:lang w:val="en-US"/>
+        </w:rPr>
+        <w:t xml:space="preserve"> </w:t>
+      </w:r>
+      <w:r>
+        <w:rPr>
+          <w:b/>
+          <w:sz w:val="24"/>
+          <w:szCs w:val="24"/>
+        </w:rPr>
+        <w:t>тут</w:t>
+      </w:r>
+      <w:r>
+        <w:rPr>
+          <w:b/>
+          <w:sz w:val="24"/>
+          <w:szCs w:val="24"/>
+          <w:lang w:val="en-US"/>
+        </w:rPr>
+        <w:t xml:space="preserve"> </w:t>
+      </w:r>
+      <w:r>
+        <w:rPr>
+          <w:rFonts w:cstheme="minorHAnsi"/>
+          <w:color w:val="000000"/>
+          <w:sz w:val="24"/>
+          <w:szCs w:val="24"/>
+          <w:lang w:val="en-US"/>
+        </w:rPr>
+        <w:t>/var/log/cloud-init-output.log</w:t>
+      </w:r>
+    </w:p>
+    <w:p>
+      <w:pPr>
+        <w:tabs>
+          <w:tab w:val="left" w:pos="720"/>
+        </w:tabs>
+        <w:autoSpaceDE w:val="0"/>
+        <w:autoSpaceDN w:val="0"/>
+        <w:adjustRightInd w:val="0"/>
+        <w:spacing w:after="0" w:line="240" w:lineRule="auto"/>
+        <w:rPr>
+          <w:rFonts w:cstheme="minorHAnsi"/>
+          <w:color w:val="000000"/>
+          <w:sz w:val="24"/>
+          <w:szCs w:val="24"/>
+          <w:lang w:val="en-US"/>
+        </w:rPr>
+      </w:pPr>
+    </w:p>
+    <w:p>
+      <w:pPr>
+        <w:tabs>
+          <w:tab w:val="left" w:pos="720"/>
+        </w:tabs>
+        <w:autoSpaceDE w:val="0"/>
+        <w:autoSpaceDN w:val="0"/>
+        <w:adjustRightInd w:val="0"/>
+        <w:spacing w:after="0" w:line="240" w:lineRule="auto"/>
+        <w:rPr>
+          <w:rFonts w:cstheme="minorHAnsi"/>
+          <w:color w:val="000000"/>
+          <w:sz w:val="24"/>
+          <w:szCs w:val="24"/>
+          <w:lang w:val="en-US"/>
+        </w:rPr>
+      </w:pPr>
+    </w:p>
+    <w:p>
+      <w:pPr>
+        <w:tabs>
+          <w:tab w:val="left" w:pos="720"/>
+        </w:tabs>
+        <w:autoSpaceDE w:val="0"/>
+        <w:autoSpaceDN w:val="0"/>
+        <w:adjustRightInd w:val="0"/>
+        <w:spacing w:after="0" w:line="240" w:lineRule="auto"/>
+        <w:rPr>
+          <w:rFonts w:cstheme="minorHAnsi"/>
+          <w:color w:val="000000"/>
+          <w:sz w:val="24"/>
+          <w:szCs w:val="24"/>
+          <w:lang w:val="en-US"/>
+        </w:rPr>
+      </w:pPr>
+    </w:p>
+    <w:p>
+      <w:pPr>
+        <w:tabs>
+          <w:tab w:val="left" w:pos="720"/>
+        </w:tabs>
+        <w:autoSpaceDE w:val="0"/>
+        <w:autoSpaceDN w:val="0"/>
+        <w:adjustRightInd w:val="0"/>
+        <w:spacing w:after="0" w:line="240" w:lineRule="auto"/>
+        <w:rPr>
+          <w:rFonts w:cstheme="minorHAnsi"/>
+          <w:color w:val="000000"/>
+          <w:sz w:val="24"/>
+          <w:szCs w:val="24"/>
+          <w:lang w:val="en-US"/>
+        </w:rPr>
+      </w:pPr>
+    </w:p>
+    <w:p>
+      <w:pPr>
+        <w:tabs>
+          <w:tab w:val="left" w:pos="720"/>
+        </w:tabs>
+        <w:autoSpaceDE w:val="0"/>
+        <w:autoSpaceDN w:val="0"/>
+        <w:adjustRightInd w:val="0"/>
+        <w:spacing w:after="0" w:line="240" w:lineRule="auto"/>
+        <w:rPr>
+          <w:rFonts w:cstheme="minorHAnsi"/>
+          <w:color w:val="000000"/>
+          <w:sz w:val="24"/>
+          <w:szCs w:val="24"/>
+          <w:lang w:val="en-US"/>
+        </w:rPr>
+      </w:pPr>
+    </w:p>
+    <w:p>
+      <w:pPr>
+        <w:tabs>
+          <w:tab w:val="left" w:pos="720"/>
+        </w:tabs>
+        <w:autoSpaceDE w:val="0"/>
+        <w:autoSpaceDN w:val="0"/>
+        <w:adjustRightInd w:val="0"/>
+        <w:spacing w:after="0" w:line="240" w:lineRule="auto"/>
+        <w:rPr>
+          <w:rFonts w:cstheme="minorHAnsi"/>
+          <w:color w:val="000000"/>
+          <w:sz w:val="24"/>
+          <w:szCs w:val="24"/>
+          <w:lang w:val="en-US"/>
+        </w:rPr>
+      </w:pPr>
+    </w:p>
+    <w:p>
+      <w:pPr>
+        <w:tabs>
+          <w:tab w:val="left" w:pos="720"/>
+        </w:tabs>
+        <w:autoSpaceDE w:val="0"/>
+        <w:autoSpaceDN w:val="0"/>
+        <w:adjustRightInd w:val="0"/>
+        <w:spacing w:after="0" w:line="240" w:lineRule="auto"/>
+        <w:rPr>
+          <w:rFonts w:cstheme="minorHAnsi"/>
+          <w:color w:val="000000"/>
+          <w:sz w:val="24"/>
+          <w:szCs w:val="24"/>
+          <w:lang w:val="en-US"/>
+        </w:rPr>
+      </w:pPr>
+    </w:p>
+    <w:p>
+      <w:pPr>
+        <w:tabs>
+          <w:tab w:val="left" w:pos="720"/>
+        </w:tabs>
+        <w:autoSpaceDE w:val="0"/>
+        <w:autoSpaceDN w:val="0"/>
+        <w:adjustRightInd w:val="0"/>
+        <w:spacing w:after="0" w:line="240" w:lineRule="auto"/>
+        <w:rPr>
+          <w:rFonts w:cstheme="minorHAnsi"/>
+          <w:color w:val="000000"/>
+          <w:sz w:val="24"/>
+          <w:szCs w:val="24"/>
+          <w:lang w:val="en-US"/>
+        </w:rPr>
+      </w:pPr>
+    </w:p>
+    <w:p>
+      <w:pPr>
+        <w:tabs>
+          <w:tab w:val="left" w:pos="720"/>
+        </w:tabs>
+        <w:autoSpaceDE w:val="0"/>
+        <w:autoSpaceDN w:val="0"/>
+        <w:adjustRightInd w:val="0"/>
+        <w:spacing w:after="0" w:line="240" w:lineRule="auto"/>
+        <w:rPr>
+          <w:rFonts w:cstheme="minorHAnsi"/>
+          <w:color w:val="000000"/>
+          <w:sz w:val="24"/>
+          <w:szCs w:val="24"/>
+          <w:lang w:val="en-US"/>
+        </w:rPr>
+      </w:pPr>
+    </w:p>
+    <w:p>
+      <w:pPr>
+        <w:tabs>
+          <w:tab w:val="left" w:pos="720"/>
+        </w:tabs>
+        <w:autoSpaceDE w:val="0"/>
+        <w:autoSpaceDN w:val="0"/>
+        <w:adjustRightInd w:val="0"/>
+        <w:spacing w:after="0" w:line="240" w:lineRule="auto"/>
+        <w:rPr>
+          <w:rFonts w:cstheme="minorHAnsi"/>
+          <w:color w:val="000000"/>
+          <w:sz w:val="24"/>
+          <w:szCs w:val="24"/>
+          <w:lang w:val="en-US"/>
+        </w:rPr>
+      </w:pPr>
+    </w:p>
+    <w:p>
+      <w:pPr>
+        <w:tabs>
+          <w:tab w:val="left" w:pos="720"/>
+        </w:tabs>
+        <w:autoSpaceDE w:val="0"/>
+        <w:autoSpaceDN w:val="0"/>
+        <w:adjustRightInd w:val="0"/>
+        <w:spacing w:after="0" w:line="240" w:lineRule="auto"/>
+        <w:rPr>
+          <w:rFonts w:cstheme="minorHAnsi"/>
+          <w:color w:val="000000"/>
+          <w:sz w:val="24"/>
+          <w:szCs w:val="24"/>
+          <w:lang w:val="en-US"/>
+        </w:rPr>
+      </w:pPr>
+    </w:p>
+    <w:p>
+      <w:pPr>
+        <w:pStyle w:val="a5"/>
+        <w:numPr>
+          <w:ilvl w:val="0"/>
+          <w:numId w:val="1"/>
+        </w:numPr>
+        <w:tabs>
+          <w:tab w:val="left" w:pos="720"/>
+        </w:tabs>
+        <w:autoSpaceDE w:val="0"/>
+        <w:autoSpaceDN w:val="0"/>
+        <w:adjustRightInd w:val="0"/>
+        <w:spacing w:after="0" w:line="240" w:lineRule="auto"/>
+        <w:rPr>
+          <w:rFonts w:cstheme="minorHAnsi"/>
+          <w:b/>
+          <w:color w:val="000000"/>
+          <w:sz w:val="44"/>
+          <w:szCs w:val="44"/>
+          <w:lang w:val="en-US"/>
+        </w:rPr>
+      </w:pPr>
+      <w:r>
+        <w:rPr>
+          <w:rFonts w:cstheme="minorHAnsi"/>
+          <w:b/>
+          <w:color w:val="000000"/>
+          <w:sz w:val="44"/>
+          <w:szCs w:val="44"/>
+          <w:lang w:val="en-US"/>
+        </w:rPr>
+        <w:lastRenderedPageBreak/>
+        <w:t>WINDOWS</w:t>
+      </w:r>
+    </w:p>
+    <w:p>
+      <w:pPr>
+        <w:tabs>
+          <w:tab w:val="left" w:pos="720"/>
+        </w:tabs>
+        <w:autoSpaceDE w:val="0"/>
+        <w:autoSpaceDN w:val="0"/>
+        <w:adjustRightInd w:val="0"/>
+        <w:spacing w:after="0" w:line="240" w:lineRule="auto"/>
+        <w:rPr>
+          <w:rFonts w:cstheme="minorHAnsi"/>
+          <w:color w:val="000000"/>
+          <w:sz w:val="24"/>
+          <w:szCs w:val="24"/>
+          <w:lang w:val="en-US"/>
+        </w:rPr>
+      </w:pPr>
+      <w:r>
+        <w:rPr>
+          <w:rFonts w:cstheme="minorHAnsi"/>
+          <w:color w:val="000000"/>
+          <w:sz w:val="24"/>
+          <w:szCs w:val="24"/>
+          <w:lang w:val="en-US"/>
+        </w:rPr>
+        <w:t>&lt;powershell&gt;</w:t>
+      </w:r>
+    </w:p>
+    <w:p>
+      <w:pPr>
+        <w:tabs>
+          <w:tab w:val="left" w:pos="720"/>
+        </w:tabs>
+        <w:autoSpaceDE w:val="0"/>
+        <w:autoSpaceDN w:val="0"/>
+        <w:adjustRightInd w:val="0"/>
+        <w:spacing w:after="0" w:line="240" w:lineRule="auto"/>
+        <w:rPr>
+          <w:rFonts w:cstheme="minorHAnsi"/>
+          <w:color w:val="000000"/>
+          <w:sz w:val="24"/>
+          <w:szCs w:val="24"/>
+          <w:lang w:val="en-US"/>
+        </w:rPr>
+      </w:pPr>
+      <w:r>
+        <w:rPr>
+          <w:rFonts w:cstheme="minorHAnsi"/>
+          <w:color w:val="000000"/>
+          <w:sz w:val="24"/>
+          <w:szCs w:val="24"/>
+          <w:lang w:val="en-US"/>
+        </w:rPr>
+        <w:t>Write-Host  "-------------------START POWERSHELL script----------------"</w:t>
+      </w:r>
+    </w:p>
+    <w:p>
+      <w:pPr>
+        <w:tabs>
+          <w:tab w:val="left" w:pos="720"/>
+        </w:tabs>
+        <w:autoSpaceDE w:val="0"/>
+        <w:autoSpaceDN w:val="0"/>
+        <w:adjustRightInd w:val="0"/>
+        <w:spacing w:after="0" w:line="240" w:lineRule="auto"/>
+        <w:rPr>
+          <w:rFonts w:cstheme="minorHAnsi"/>
+          <w:color w:val="000000"/>
+          <w:sz w:val="24"/>
+          <w:szCs w:val="24"/>
+          <w:lang w:val="en-US"/>
+        </w:rPr>
+      </w:pPr>
+      <w:r>
+        <w:rPr>
+          <w:rFonts w:cstheme="minorHAnsi"/>
+          <w:color w:val="000000"/>
+          <w:sz w:val="24"/>
+          <w:szCs w:val="24"/>
+          <w:lang w:val="en-US"/>
+        </w:rPr>
+        <w:t xml:space="preserve">Add-WindowsFeature web-webserver  </w:t>
+      </w:r>
+      <w:r>
+        <w:rPr>
+          <w:rFonts w:cstheme="minorHAnsi"/>
+          <w:color w:val="000000"/>
+          <w:sz w:val="24"/>
+          <w:szCs w:val="24"/>
+          <w:lang w:val="en-US"/>
+        </w:rPr>
+        <w:tab/>
+      </w:r>
+      <w:r>
+        <w:rPr>
+          <w:rFonts w:cstheme="minorHAnsi"/>
+          <w:color w:val="000000"/>
+          <w:sz w:val="24"/>
+          <w:szCs w:val="24"/>
+          <w:lang w:val="en-US"/>
+        </w:rPr>
+        <w:tab/>
+      </w:r>
+      <w:r>
+        <w:rPr>
+          <w:rFonts w:cstheme="minorHAnsi"/>
+          <w:color w:val="000000"/>
+          <w:sz w:val="24"/>
+          <w:szCs w:val="24"/>
+          <w:lang w:val="en-US"/>
+        </w:rPr>
+        <w:tab/>
+      </w:r>
+      <w:r>
+        <w:rPr>
+          <w:rFonts w:cstheme="minorHAnsi"/>
+          <w:color w:val="000000"/>
+          <w:sz w:val="24"/>
+          <w:szCs w:val="24"/>
+          <w:lang w:val="en-US"/>
+        </w:rPr>
+        <w:tab/>
+      </w:r>
+      <w:r>
+        <w:rPr>
+          <w:rFonts w:cstheme="minorHAnsi"/>
+          <w:color w:val="000000"/>
+          <w:sz w:val="24"/>
+          <w:szCs w:val="24"/>
+          <w:lang w:val="en-US"/>
+        </w:rPr>
+        <w:tab/>
+      </w:r>
+      <w:r>
+        <w:rPr>
+          <w:rFonts w:cstheme="minorHAnsi"/>
+          <w:color w:val="000000"/>
+          <w:sz w:val="24"/>
+          <w:szCs w:val="24"/>
+          <w:lang w:val="en-US"/>
+        </w:rPr>
+        <w:tab/>
+      </w:r>
+      <w:r>
+        <w:rPr>
+          <w:rFonts w:cstheme="minorHAnsi"/>
+          <w:color w:val="000000"/>
+          <w:sz w:val="24"/>
+          <w:szCs w:val="24"/>
+          <w:lang w:val="en-US"/>
+        </w:rPr>
+        <w:tab/>
+      </w:r>
+      <w:r>
+        <w:rPr>
+          <w:rFonts w:cstheme="minorHAnsi"/>
+          <w:color w:val="000000"/>
+          <w:sz w:val="24"/>
+          <w:szCs w:val="24"/>
+          <w:lang w:val="en-US"/>
+        </w:rPr>
+        <w:tab/>
+      </w:r>
+      <w:r>
+        <w:rPr>
+          <w:rFonts w:cstheme="minorHAnsi"/>
+          <w:color w:val="000000"/>
+          <w:sz w:val="24"/>
+          <w:szCs w:val="24"/>
+          <w:lang w:val="en-US"/>
+        </w:rPr>
+        <w:tab/>
+      </w:r>
+      <w:r>
+        <w:rPr>
+          <w:rFonts w:cstheme="minorHAnsi"/>
+          <w:color w:val="000000"/>
+          <w:sz w:val="24"/>
+          <w:szCs w:val="24"/>
+          <w:lang w:val="en-US"/>
+        </w:rPr>
+        <w:tab/>
+      </w:r>
+      <w:r>
+        <w:rPr>
+          <w:rFonts w:cstheme="minorHAnsi"/>
+          <w:color w:val="000000"/>
+          <w:sz w:val="24"/>
+          <w:szCs w:val="24"/>
+          <w:lang w:val="en-US"/>
+        </w:rPr>
+        <w:tab/>
+      </w:r>
+      <w:r>
+        <w:rPr>
+          <w:rFonts w:cstheme="minorHAnsi"/>
+          <w:color w:val="000000"/>
+          <w:sz w:val="24"/>
+          <w:szCs w:val="24"/>
+          <w:lang w:val="en-US"/>
+        </w:rPr>
+        <w:tab/>
+      </w:r>
+      <w:r>
+        <w:rPr>
+          <w:rFonts w:cstheme="minorHAnsi"/>
+          <w:color w:val="000000"/>
+          <w:sz w:val="24"/>
+          <w:szCs w:val="24"/>
+          <w:lang w:val="en-US"/>
+        </w:rPr>
+        <w:tab/>
+      </w:r>
+      <w:r>
+        <w:rPr>
+          <w:rFonts w:cstheme="minorHAnsi"/>
+          <w:color w:val="000000"/>
+          <w:sz w:val="24"/>
+          <w:szCs w:val="24"/>
+          <w:lang w:val="en-US"/>
+        </w:rPr>
+        <w:tab/>
+      </w:r>
+      <w:r>
+        <w:rPr>
+          <w:rFonts w:cstheme="minorHAnsi"/>
+          <w:color w:val="000000"/>
+          <w:sz w:val="24"/>
+          <w:szCs w:val="24"/>
+          <w:lang w:val="en-US"/>
+        </w:rPr>
+        <w:tab/>
+      </w:r>
+      <w:r>
+        <w:rPr>
+          <w:rFonts w:cstheme="minorHAnsi"/>
+          <w:color w:val="000000"/>
+          <w:sz w:val="24"/>
+          <w:szCs w:val="24"/>
+          <w:lang w:val="en-US"/>
+        </w:rPr>
+        <w:tab/>
+      </w:r>
+      <w:r>
+        <w:rPr>
+          <w:rFonts w:cstheme="minorHAnsi"/>
+          <w:color w:val="000000"/>
+          <w:sz w:val="24"/>
+          <w:szCs w:val="24"/>
+          <w:lang w:val="en-US"/>
+        </w:rPr>
+        <w:tab/>
+      </w:r>
+      <w:r>
+        <w:rPr>
+          <w:rFonts w:cstheme="minorHAnsi"/>
+          <w:color w:val="000000"/>
+          <w:sz w:val="24"/>
+          <w:szCs w:val="24"/>
+          <w:lang w:val="en-US"/>
+        </w:rPr>
+        <w:tab/>
+      </w:r>
+      <w:r>
+        <w:rPr>
+          <w:rFonts w:cstheme="minorHAnsi"/>
+          <w:color w:val="000000"/>
+          <w:sz w:val="24"/>
+          <w:szCs w:val="24"/>
+          <w:lang w:val="en-US"/>
+        </w:rPr>
+        <w:tab/>
+      </w:r>
+      <w:r>
+        <w:rPr>
+          <w:rFonts w:cstheme="minorHAnsi"/>
+          <w:color w:val="000000"/>
+          <w:sz w:val="24"/>
+          <w:szCs w:val="24"/>
+          <w:lang w:val="en-US"/>
+        </w:rPr>
+        <w:tab/>
+        <w:t>#установка IIS</w:t>
+      </w:r>
+    </w:p>
+    <w:p>
+      <w:pPr>
+        <w:tabs>
+          <w:tab w:val="left" w:pos="720"/>
+        </w:tabs>
+        <w:autoSpaceDE w:val="0"/>
+        <w:autoSpaceDN w:val="0"/>
+        <w:adjustRightInd w:val="0"/>
+        <w:spacing w:after="0" w:line="240" w:lineRule="auto"/>
+        <w:rPr>
+          <w:rFonts w:cstheme="minorHAnsi"/>
+          <w:color w:val="000000"/>
+          <w:sz w:val="24"/>
+          <w:szCs w:val="24"/>
+          <w:lang w:val="en-US"/>
+        </w:rPr>
+      </w:pPr>
+      <w:r>
+        <w:rPr>
+          <w:rFonts w:cstheme="minorHAnsi"/>
+          <w:color w:val="000000"/>
+          <w:sz w:val="24"/>
+          <w:szCs w:val="24"/>
+          <w:lang w:val="en-US"/>
+        </w:rPr>
+        <w:t>Set-Content c:\Users\Administrator\Desktop\test.txt "UserData executed on $(Get-date)"</w:t>
+      </w:r>
+      <w:r>
+        <w:rPr>
+          <w:rFonts w:cstheme="minorHAnsi"/>
+          <w:color w:val="000000"/>
+          <w:sz w:val="24"/>
+          <w:szCs w:val="24"/>
+          <w:lang w:val="en-US"/>
+        </w:rPr>
+        <w:tab/>
+      </w:r>
+      <w:r>
+        <w:rPr>
+          <w:rFonts w:cstheme="minorHAnsi"/>
+          <w:color w:val="000000"/>
+          <w:sz w:val="24"/>
+          <w:szCs w:val="24"/>
+          <w:lang w:val="en-US"/>
+        </w:rPr>
+        <w:tab/>
+      </w:r>
+      <w:r>
+        <w:rPr>
+          <w:rFonts w:cstheme="minorHAnsi"/>
+          <w:color w:val="000000"/>
+          <w:sz w:val="24"/>
+          <w:szCs w:val="24"/>
+          <w:lang w:val="en-US"/>
+        </w:rPr>
+        <w:tab/>
+      </w:r>
+      <w:r>
+        <w:rPr>
+          <w:rFonts w:cstheme="minorHAnsi"/>
+          <w:color w:val="000000"/>
+          <w:sz w:val="24"/>
+          <w:szCs w:val="24"/>
+          <w:lang w:val="en-US"/>
+        </w:rPr>
+        <w:tab/>
+      </w:r>
+      <w:r>
+        <w:rPr>
+          <w:rFonts w:cstheme="minorHAnsi"/>
+          <w:color w:val="000000"/>
+          <w:sz w:val="24"/>
+          <w:szCs w:val="24"/>
+          <w:lang w:val="en-US"/>
+        </w:rPr>
+        <w:tab/>
+      </w:r>
+      <w:r>
+        <w:rPr>
+          <w:rFonts w:cstheme="minorHAnsi"/>
+          <w:color w:val="000000"/>
+          <w:sz w:val="24"/>
+          <w:szCs w:val="24"/>
+          <w:lang w:val="en-US"/>
+        </w:rPr>
+        <w:tab/>
+      </w:r>
+      <w:r>
+        <w:rPr>
+          <w:rFonts w:cstheme="minorHAnsi"/>
+          <w:color w:val="000000"/>
+          <w:sz w:val="24"/>
+          <w:szCs w:val="24"/>
+          <w:lang w:val="en-US"/>
+        </w:rPr>
+        <w:tab/>
+        <w:t>#добавить файл на раб стол с содержимым</w:t>
+      </w:r>
+    </w:p>
+    <w:p>
+      <w:pPr>
+        <w:tabs>
+          <w:tab w:val="left" w:pos="720"/>
+        </w:tabs>
+        <w:autoSpaceDE w:val="0"/>
+        <w:autoSpaceDN w:val="0"/>
+        <w:adjustRightInd w:val="0"/>
+        <w:spacing w:after="0" w:line="240" w:lineRule="auto"/>
+        <w:rPr>
+          <w:rFonts w:cstheme="minorHAnsi"/>
+          <w:color w:val="000000"/>
+          <w:sz w:val="24"/>
+          <w:szCs w:val="24"/>
+          <w:lang w:val="en-US"/>
+        </w:rPr>
+      </w:pPr>
+      <w:r>
+        <w:rPr>
+          <w:rFonts w:cstheme="minorHAnsi"/>
+          <w:color w:val="000000"/>
+          <w:sz w:val="24"/>
+          <w:szCs w:val="24"/>
+          <w:lang w:val="en-US"/>
+        </w:rPr>
+        <w:t>Rename-Computer -NewName MYCompNahuy</w:t>
+      </w:r>
+      <w:r>
+        <w:rPr>
+          <w:rFonts w:cstheme="minorHAnsi"/>
+          <w:color w:val="000000"/>
+          <w:sz w:val="24"/>
+          <w:szCs w:val="24"/>
+          <w:lang w:val="en-US"/>
+        </w:rPr>
+        <w:tab/>
+      </w:r>
+      <w:r>
+        <w:rPr>
+          <w:rFonts w:cstheme="minorHAnsi"/>
+          <w:color w:val="000000"/>
+          <w:sz w:val="24"/>
+          <w:szCs w:val="24"/>
+          <w:lang w:val="en-US"/>
+        </w:rPr>
+        <w:tab/>
+      </w:r>
+      <w:r>
+        <w:rPr>
+          <w:rFonts w:cstheme="minorHAnsi"/>
+          <w:color w:val="000000"/>
+          <w:sz w:val="24"/>
+          <w:szCs w:val="24"/>
+          <w:lang w:val="en-US"/>
+        </w:rPr>
+        <w:tab/>
+      </w:r>
+      <w:r>
+        <w:rPr>
+          <w:rFonts w:cstheme="minorHAnsi"/>
+          <w:color w:val="000000"/>
+          <w:sz w:val="24"/>
+          <w:szCs w:val="24"/>
+          <w:lang w:val="en-US"/>
+        </w:rPr>
+        <w:tab/>
+      </w:r>
+      <w:r>
+        <w:rPr>
+          <w:rFonts w:cstheme="minorHAnsi"/>
+          <w:color w:val="000000"/>
+          <w:sz w:val="24"/>
+          <w:szCs w:val="24"/>
+          <w:lang w:val="en-US"/>
+        </w:rPr>
+        <w:tab/>
+      </w:r>
+      <w:r>
+        <w:rPr>
+          <w:rFonts w:cstheme="minorHAnsi"/>
+          <w:color w:val="000000"/>
+          <w:sz w:val="24"/>
+          <w:szCs w:val="24"/>
+          <w:lang w:val="en-US"/>
+        </w:rPr>
+        <w:tab/>
+      </w:r>
+      <w:r>
+        <w:rPr>
+          <w:rFonts w:cstheme="minorHAnsi"/>
+          <w:color w:val="000000"/>
+          <w:sz w:val="24"/>
+          <w:szCs w:val="24"/>
+          <w:lang w:val="en-US"/>
+        </w:rPr>
+        <w:tab/>
+      </w:r>
+      <w:r>
+        <w:rPr>
+          <w:rFonts w:cstheme="minorHAnsi"/>
+          <w:color w:val="000000"/>
+          <w:sz w:val="24"/>
+          <w:szCs w:val="24"/>
+          <w:lang w:val="en-US"/>
+        </w:rPr>
+        <w:tab/>
+      </w:r>
+      <w:r>
+        <w:rPr>
+          <w:rFonts w:cstheme="minorHAnsi"/>
+          <w:color w:val="000000"/>
+          <w:sz w:val="24"/>
+          <w:szCs w:val="24"/>
+          <w:lang w:val="en-US"/>
+        </w:rPr>
+        <w:tab/>
+      </w:r>
+      <w:r>
+        <w:rPr>
+          <w:rFonts w:cstheme="minorHAnsi"/>
+          <w:color w:val="000000"/>
+          <w:sz w:val="24"/>
+          <w:szCs w:val="24"/>
+          <w:lang w:val="en-US"/>
+        </w:rPr>
+        <w:tab/>
+      </w:r>
+      <w:r>
+        <w:rPr>
+          <w:rFonts w:cstheme="minorHAnsi"/>
+          <w:color w:val="000000"/>
+          <w:sz w:val="24"/>
+          <w:szCs w:val="24"/>
+          <w:lang w:val="en-US"/>
+        </w:rPr>
+        <w:tab/>
+      </w:r>
+      <w:r>
+        <w:rPr>
+          <w:rFonts w:cstheme="minorHAnsi"/>
+          <w:color w:val="000000"/>
+          <w:sz w:val="24"/>
+          <w:szCs w:val="24"/>
+          <w:lang w:val="en-US"/>
+        </w:rPr>
+        <w:tab/>
+      </w:r>
+      <w:r>
+        <w:rPr>
+          <w:rFonts w:cstheme="minorHAnsi"/>
+          <w:color w:val="000000"/>
+          <w:sz w:val="24"/>
+          <w:szCs w:val="24"/>
+          <w:lang w:val="en-US"/>
+        </w:rPr>
+        <w:tab/>
+      </w:r>
+      <w:r>
+        <w:rPr>
+          <w:rFonts w:cstheme="minorHAnsi"/>
+          <w:color w:val="000000"/>
+          <w:sz w:val="24"/>
+          <w:szCs w:val="24"/>
+          <w:lang w:val="en-US"/>
+        </w:rPr>
+        <w:tab/>
+      </w:r>
+      <w:r>
+        <w:rPr>
+          <w:rFonts w:cstheme="minorHAnsi"/>
+          <w:color w:val="000000"/>
+          <w:sz w:val="24"/>
+          <w:szCs w:val="24"/>
+          <w:lang w:val="en-US"/>
+        </w:rPr>
+        <w:tab/>
+      </w:r>
+      <w:r>
+        <w:rPr>
+          <w:rFonts w:cstheme="minorHAnsi"/>
+          <w:color w:val="000000"/>
+          <w:sz w:val="24"/>
+          <w:szCs w:val="24"/>
+          <w:lang w:val="en-US"/>
+        </w:rPr>
+        <w:tab/>
+      </w:r>
+      <w:r>
+        <w:rPr>
+          <w:rFonts w:cstheme="minorHAnsi"/>
+          <w:color w:val="000000"/>
+          <w:sz w:val="24"/>
+          <w:szCs w:val="24"/>
+          <w:lang w:val="en-US"/>
+        </w:rPr>
+        <w:tab/>
+      </w:r>
+      <w:r>
+        <w:rPr>
+          <w:rFonts w:cstheme="minorHAnsi"/>
+          <w:color w:val="000000"/>
+          <w:sz w:val="24"/>
+          <w:szCs w:val="24"/>
+          <w:lang w:val="en-US"/>
+        </w:rPr>
+        <w:tab/>
+      </w:r>
+      <w:r>
+        <w:rPr>
+          <w:rFonts w:cstheme="minorHAnsi"/>
+          <w:color w:val="000000"/>
+          <w:sz w:val="24"/>
+          <w:szCs w:val="24"/>
+          <w:lang w:val="en-US"/>
+        </w:rPr>
+        <w:tab/>
+        <w:t>#переименовать комп</w:t>
+      </w:r>
+    </w:p>
+    <w:p>
+      <w:pPr>
+        <w:tabs>
+          <w:tab w:val="left" w:pos="720"/>
+        </w:tabs>
+        <w:autoSpaceDE w:val="0"/>
+        <w:autoSpaceDN w:val="0"/>
+        <w:adjustRightInd w:val="0"/>
+        <w:spacing w:after="0" w:line="240" w:lineRule="auto"/>
+        <w:rPr>
+          <w:rFonts w:cstheme="minorHAnsi"/>
+          <w:color w:val="000000"/>
+          <w:sz w:val="24"/>
+          <w:szCs w:val="24"/>
+          <w:lang w:val="en-US"/>
+        </w:rPr>
+      </w:pPr>
+      <w:r>
+        <w:rPr>
+          <w:rFonts w:cstheme="minorHAnsi"/>
+          <w:color w:val="000000"/>
+          <w:sz w:val="24"/>
+          <w:szCs w:val="24"/>
+          <w:lang w:val="en-US"/>
+        </w:rPr>
+        <w:t>Add-Content c:\Users|Administrator\Desktop\test "---------TEST FILE----------"</w:t>
+      </w:r>
+      <w:r>
+        <w:rPr>
+          <w:rFonts w:cstheme="minorHAnsi"/>
+          <w:color w:val="000000"/>
+          <w:sz w:val="24"/>
+          <w:szCs w:val="24"/>
+          <w:lang w:val="en-US"/>
+        </w:rPr>
+        <w:tab/>
+      </w:r>
+      <w:r>
+        <w:rPr>
+          <w:rFonts w:cstheme="minorHAnsi"/>
+          <w:color w:val="000000"/>
+          <w:sz w:val="24"/>
+          <w:szCs w:val="24"/>
+          <w:lang w:val="en-US"/>
+        </w:rPr>
+        <w:tab/>
+      </w:r>
+      <w:r>
+        <w:rPr>
+          <w:rFonts w:cstheme="minorHAnsi"/>
+          <w:color w:val="000000"/>
+          <w:sz w:val="24"/>
+          <w:szCs w:val="24"/>
+          <w:lang w:val="en-US"/>
+        </w:rPr>
+        <w:tab/>
+      </w:r>
+      <w:r>
+        <w:rPr>
+          <w:rFonts w:cstheme="minorHAnsi"/>
+          <w:color w:val="000000"/>
+          <w:sz w:val="24"/>
+          <w:szCs w:val="24"/>
+          <w:lang w:val="en-US"/>
+        </w:rPr>
+        <w:tab/>
+      </w:r>
+      <w:r>
+        <w:rPr>
+          <w:rFonts w:cstheme="minorHAnsi"/>
+          <w:color w:val="000000"/>
+          <w:sz w:val="24"/>
+          <w:szCs w:val="24"/>
+          <w:lang w:val="en-US"/>
+        </w:rPr>
+        <w:tab/>
+      </w:r>
+      <w:r>
+        <w:rPr>
+          <w:rFonts w:cstheme="minorHAnsi"/>
+          <w:color w:val="000000"/>
+          <w:sz w:val="24"/>
+          <w:szCs w:val="24"/>
+          <w:lang w:val="en-US"/>
+        </w:rPr>
+        <w:tab/>
+      </w:r>
+      <w:r>
+        <w:rPr>
+          <w:rFonts w:cstheme="minorHAnsi"/>
+          <w:color w:val="000000"/>
+          <w:sz w:val="24"/>
+          <w:szCs w:val="24"/>
+          <w:lang w:val="en-US"/>
+        </w:rPr>
+        <w:tab/>
+      </w:r>
+      <w:r>
+        <w:rPr>
+          <w:rFonts w:cstheme="minorHAnsi"/>
+          <w:color w:val="000000"/>
+          <w:sz w:val="24"/>
+          <w:szCs w:val="24"/>
+          <w:lang w:val="en-US"/>
+        </w:rPr>
+        <w:tab/>
+      </w:r>
+      <w:r>
+        <w:rPr>
+          <w:rFonts w:cstheme="minorHAnsi"/>
+          <w:color w:val="000000"/>
+          <w:sz w:val="24"/>
+          <w:szCs w:val="24"/>
+          <w:lang w:val="en-US"/>
+        </w:rPr>
+        <w:tab/>
+        <w:t>#Добавить еще текст в файл</w:t>
+      </w:r>
+    </w:p>
+    <w:p>
+      <w:pPr>
+        <w:tabs>
+          <w:tab w:val="left" w:pos="720"/>
+        </w:tabs>
+        <w:autoSpaceDE w:val="0"/>
+        <w:autoSpaceDN w:val="0"/>
+        <w:adjustRightInd w:val="0"/>
+        <w:spacing w:after="0" w:line="240" w:lineRule="auto"/>
+        <w:rPr>
+          <w:rFonts w:cstheme="minorHAnsi"/>
+          <w:color w:val="000000"/>
+          <w:sz w:val="24"/>
+          <w:szCs w:val="24"/>
+          <w:lang w:val="en-US"/>
+        </w:rPr>
+      </w:pPr>
+      <w:r>
+        <w:rPr>
+          <w:rFonts w:cstheme="minorHAnsi"/>
+          <w:color w:val="000000"/>
+          <w:sz w:val="24"/>
+          <w:szCs w:val="24"/>
+          <w:lang w:val="en-US"/>
+        </w:rPr>
+        <w:t>Get-Service</w:t>
+      </w:r>
+      <w:r>
+        <w:rPr>
+          <w:rFonts w:cstheme="minorHAnsi"/>
+          <w:color w:val="000000"/>
+          <w:sz w:val="24"/>
+          <w:szCs w:val="24"/>
+          <w:lang w:val="en-US"/>
+        </w:rPr>
+        <w:tab/>
+      </w:r>
+      <w:r>
+        <w:rPr>
+          <w:rFonts w:cstheme="minorHAnsi"/>
+          <w:color w:val="000000"/>
+          <w:sz w:val="24"/>
+          <w:szCs w:val="24"/>
+          <w:lang w:val="en-US"/>
+        </w:rPr>
+        <w:tab/>
+      </w:r>
+      <w:r>
+        <w:rPr>
+          <w:rFonts w:cstheme="minorHAnsi"/>
+          <w:color w:val="000000"/>
+          <w:sz w:val="24"/>
+          <w:szCs w:val="24"/>
+          <w:lang w:val="en-US"/>
+        </w:rPr>
+        <w:tab/>
+      </w:r>
+      <w:r>
+        <w:rPr>
+          <w:rFonts w:cstheme="minorHAnsi"/>
+          <w:color w:val="000000"/>
+          <w:sz w:val="24"/>
+          <w:szCs w:val="24"/>
+          <w:lang w:val="en-US"/>
+        </w:rPr>
+        <w:tab/>
+      </w:r>
+      <w:r>
+        <w:rPr>
+          <w:rFonts w:cstheme="minorHAnsi"/>
+          <w:color w:val="000000"/>
+          <w:sz w:val="24"/>
+          <w:szCs w:val="24"/>
+          <w:lang w:val="en-US"/>
+        </w:rPr>
+        <w:tab/>
+      </w:r>
+      <w:r>
+        <w:rPr>
+          <w:rFonts w:cstheme="minorHAnsi"/>
+          <w:color w:val="000000"/>
+          <w:sz w:val="24"/>
+          <w:szCs w:val="24"/>
+          <w:lang w:val="en-US"/>
+        </w:rPr>
+        <w:tab/>
+      </w:r>
+      <w:r>
+        <w:rPr>
+          <w:rFonts w:cstheme="minorHAnsi"/>
+          <w:color w:val="000000"/>
+          <w:sz w:val="24"/>
+          <w:szCs w:val="24"/>
+          <w:lang w:val="en-US"/>
+        </w:rPr>
+        <w:tab/>
+        <w:t xml:space="preserve">| Out_File c:\Users\Administrator\Desktop\test -Append | Format-Table </w:t>
+      </w:r>
+      <w:r>
+        <w:rPr>
+          <w:rFonts w:cstheme="minorHAnsi"/>
+          <w:color w:val="000000"/>
+          <w:sz w:val="24"/>
+          <w:szCs w:val="24"/>
+          <w:lang w:val="en-US"/>
+        </w:rPr>
+        <w:tab/>
+      </w:r>
+      <w:r>
+        <w:rPr>
+          <w:rFonts w:cstheme="minorHAnsi"/>
+          <w:color w:val="000000"/>
+          <w:sz w:val="24"/>
+          <w:szCs w:val="24"/>
+          <w:lang w:val="en-US"/>
+        </w:rPr>
+        <w:tab/>
+        <w:t>#статус всех сервисов, вывод в файл</w:t>
+      </w:r>
+    </w:p>
+    <w:p>
+      <w:pPr>
+        <w:tabs>
+          <w:tab w:val="left" w:pos="720"/>
+        </w:tabs>
+        <w:autoSpaceDE w:val="0"/>
+        <w:autoSpaceDN w:val="0"/>
+        <w:adjustRightInd w:val="0"/>
+        <w:spacing w:after="0" w:line="240" w:lineRule="auto"/>
+        <w:rPr>
+          <w:rFonts w:cstheme="minorHAnsi"/>
+          <w:color w:val="000000"/>
+          <w:sz w:val="24"/>
+          <w:szCs w:val="24"/>
+          <w:lang w:val="en-US"/>
+        </w:rPr>
+      </w:pPr>
+      <w:r>
+        <w:rPr>
+          <w:rFonts w:cstheme="minorHAnsi"/>
+          <w:color w:val="000000"/>
+          <w:sz w:val="24"/>
+          <w:szCs w:val="24"/>
+          <w:lang w:val="en-US"/>
+        </w:rPr>
+        <w:t>Test-Connection www.google.com</w:t>
+      </w:r>
+      <w:r>
+        <w:rPr>
+          <w:rFonts w:cstheme="minorHAnsi"/>
+          <w:color w:val="000000"/>
+          <w:sz w:val="24"/>
+          <w:szCs w:val="24"/>
+          <w:lang w:val="en-US"/>
+        </w:rPr>
+        <w:tab/>
+      </w:r>
+      <w:r>
+        <w:rPr>
+          <w:rFonts w:cstheme="minorHAnsi"/>
+          <w:color w:val="000000"/>
+          <w:sz w:val="24"/>
+          <w:szCs w:val="24"/>
+          <w:lang w:val="en-US"/>
+        </w:rPr>
+        <w:tab/>
+        <w:t xml:space="preserve">| Out_File c:\Users\Administrator\Desktop\test -Append | Format-Table </w:t>
+      </w:r>
+      <w:r>
+        <w:rPr>
+          <w:rFonts w:cstheme="minorHAnsi"/>
+          <w:color w:val="000000"/>
+          <w:sz w:val="24"/>
+          <w:szCs w:val="24"/>
+          <w:lang w:val="en-US"/>
+        </w:rPr>
+        <w:tab/>
+      </w:r>
+      <w:r>
+        <w:rPr>
+          <w:rFonts w:cstheme="minorHAnsi"/>
+          <w:color w:val="000000"/>
+          <w:sz w:val="24"/>
+          <w:szCs w:val="24"/>
+          <w:lang w:val="en-US"/>
+        </w:rPr>
+        <w:tab/>
+        <w:t>#пинг, вывод в файл</w:t>
+      </w:r>
+    </w:p>
+    <w:p>
+      <w:pPr>
+        <w:tabs>
+          <w:tab w:val="left" w:pos="720"/>
+        </w:tabs>
+        <w:autoSpaceDE w:val="0"/>
+        <w:autoSpaceDN w:val="0"/>
+        <w:adjustRightInd w:val="0"/>
+        <w:spacing w:after="0" w:line="240" w:lineRule="auto"/>
+        <w:rPr>
+          <w:rFonts w:cstheme="minorHAnsi"/>
+          <w:color w:val="000000"/>
+          <w:sz w:val="24"/>
+          <w:szCs w:val="24"/>
+          <w:lang w:val="en-US"/>
+        </w:rPr>
+      </w:pPr>
+      <w:r>
+        <w:rPr>
+          <w:rFonts w:cstheme="minorHAnsi"/>
+          <w:color w:val="000000"/>
+          <w:sz w:val="24"/>
+          <w:szCs w:val="24"/>
+          <w:lang w:val="en-US"/>
+        </w:rPr>
+        <w:t>Write-host  "---------------END of POWERSHELL script"</w:t>
+      </w:r>
+    </w:p>
+    <w:p>
+      <w:pPr>
+        <w:tabs>
+          <w:tab w:val="left" w:pos="720"/>
+        </w:tabs>
+        <w:autoSpaceDE w:val="0"/>
+        <w:autoSpaceDN w:val="0"/>
+        <w:adjustRightInd w:val="0"/>
+        <w:spacing w:after="0" w:line="240" w:lineRule="auto"/>
+        <w:rPr>
+          <w:rFonts w:cstheme="minorHAnsi"/>
+          <w:color w:val="000000"/>
+          <w:sz w:val="24"/>
+          <w:szCs w:val="24"/>
+          <w:lang w:val="en-US"/>
+        </w:rPr>
+      </w:pPr>
+      <w:r>
+        <w:rPr>
+          <w:rFonts w:cstheme="minorHAnsi"/>
+          <w:color w:val="000000"/>
+          <w:sz w:val="24"/>
+          <w:szCs w:val="24"/>
+          <w:lang w:val="en-US"/>
+        </w:rPr>
+        <w:t>&lt;/powershell&gt;</w:t>
+      </w:r>
+    </w:p>
+    <w:p>
+      <w:pPr>
+        <w:tabs>
+          <w:tab w:val="left" w:pos="720"/>
+        </w:tabs>
+        <w:autoSpaceDE w:val="0"/>
+        <w:autoSpaceDN w:val="0"/>
+        <w:adjustRightInd w:val="0"/>
+        <w:spacing w:after="0" w:line="240" w:lineRule="auto"/>
+        <w:rPr>
+          <w:rFonts w:cstheme="minorHAnsi"/>
+          <w:b/>
+          <w:color w:val="000000"/>
+          <w:sz w:val="24"/>
+          <w:szCs w:val="24"/>
+          <w:lang w:val="en-US"/>
+        </w:rPr>
+      </w:pPr>
+    </w:p>
+    <w:p>
+      <w:pPr>
+        <w:rPr>
+          <w:b/>
+          <w:sz w:val="24"/>
+          <w:szCs w:val="24"/>
+          <w:lang w:val="en-US"/>
+        </w:rPr>
+      </w:pPr>
+    </w:p>
+    <w:p>
+      <w:pPr>
+        <w:rPr>
+          <w:b/>
+          <w:sz w:val="24"/>
+          <w:szCs w:val="24"/>
+          <w:lang w:val="en-US"/>
+        </w:rPr>
+      </w:pPr>
+    </w:p>
+    <w:p>
+      <w:pPr>
+        <w:rPr>
+          <w:rFonts w:cstheme="minorHAnsi"/>
+          <w:b/>
+          <w:color w:val="000000"/>
+          <w:sz w:val="48"/>
+          <w:szCs w:val="48"/>
+        </w:rPr>
+      </w:pPr>
+      <w:r>
+        <w:rPr>
+          <w:rFonts w:cstheme="minorHAnsi"/>
+          <w:b/>
+          <w:color w:val="000000"/>
+          <w:sz w:val="48"/>
+          <w:szCs w:val="48"/>
+        </w:rPr>
+        <w:br w:type="page"/>
+      </w:r>
+    </w:p>
+    <w:p>
+      <w:pPr>
+        <w:tabs>
+          <w:tab w:val="left" w:pos="720"/>
+        </w:tabs>
+        <w:autoSpaceDE w:val="0"/>
+        <w:autoSpaceDN w:val="0"/>
+        <w:adjustRightInd w:val="0"/>
+        <w:spacing w:after="0" w:line="240" w:lineRule="auto"/>
+        <w:jc w:val="center"/>
+        <w:rPr>
+          <w:rFonts w:cstheme="minorHAnsi"/>
+          <w:b/>
+          <w:color w:val="000000"/>
+          <w:sz w:val="48"/>
+          <w:szCs w:val="48"/>
+        </w:rPr>
+      </w:pPr>
+      <w:r>
+        <w:rPr>
+          <w:rFonts w:cstheme="minorHAnsi"/>
+          <w:b/>
+          <w:color w:val="000000"/>
+          <w:sz w:val="48"/>
+          <w:szCs w:val="48"/>
+        </w:rPr>
+        <w:lastRenderedPageBreak/>
+        <w:t>Роли доступа для EC2 - IAM Roles</w:t>
+      </w:r>
+    </w:p>
+    <w:p>
+      <w:pPr>
+        <w:tabs>
+          <w:tab w:val="left" w:pos="720"/>
+        </w:tabs>
+        <w:autoSpaceDE w:val="0"/>
+        <w:autoSpaceDN w:val="0"/>
+        <w:adjustRightInd w:val="0"/>
+        <w:spacing w:after="0" w:line="240" w:lineRule="auto"/>
+        <w:rPr>
+          <w:rFonts w:cstheme="minorHAnsi"/>
+          <w:color w:val="000000"/>
+          <w:sz w:val="24"/>
+          <w:szCs w:val="24"/>
+        </w:rPr>
+      </w:pPr>
+      <w:r>
+        <w:rPr>
+          <w:rFonts w:cstheme="minorHAnsi"/>
+          <w:color w:val="000000"/>
+          <w:sz w:val="24"/>
+          <w:szCs w:val="24"/>
+        </w:rPr>
+        <w:t xml:space="preserve">Добавить роль </w:t>
+      </w:r>
+      <w:r>
+        <w:rPr>
+          <w:rFonts w:cstheme="minorHAnsi"/>
+          <w:color w:val="000000"/>
+          <w:sz w:val="24"/>
+          <w:szCs w:val="24"/>
+        </w:rPr>
+        <w:t xml:space="preserve">для инстанс, права на </w:t>
+      </w:r>
+      <w:r>
+        <w:rPr>
+          <w:rFonts w:cstheme="minorHAnsi"/>
+          <w:color w:val="000000"/>
+          <w:sz w:val="24"/>
+          <w:szCs w:val="24"/>
+          <w:lang w:val="en-US"/>
+        </w:rPr>
+        <w:t>S</w:t>
+      </w:r>
+      <w:r>
+        <w:rPr>
+          <w:rFonts w:cstheme="minorHAnsi"/>
+          <w:color w:val="000000"/>
+          <w:sz w:val="24"/>
+          <w:szCs w:val="24"/>
+        </w:rPr>
+        <w:t xml:space="preserve">3 </w:t>
+      </w:r>
+      <w:r>
+        <w:rPr>
+          <w:rFonts w:cstheme="minorHAnsi"/>
+          <w:color w:val="000000"/>
+          <w:sz w:val="24"/>
+          <w:szCs w:val="24"/>
+        </w:rPr>
+        <w:t>бакеты</w:t>
+      </w:r>
+      <w:r>
+        <w:rPr>
+          <w:rFonts w:cstheme="minorHAnsi"/>
+          <w:color w:val="000000"/>
+          <w:sz w:val="24"/>
+          <w:szCs w:val="24"/>
+        </w:rPr>
+        <w:t xml:space="preserve"> (в </w:t>
+      </w:r>
+      <w:r>
+        <w:rPr>
+          <w:rFonts w:cstheme="minorHAnsi"/>
+          <w:color w:val="000000"/>
+          <w:sz w:val="24"/>
+          <w:szCs w:val="24"/>
+          <w:lang w:val="en-US"/>
+        </w:rPr>
+        <w:t>IAM</w:t>
+      </w:r>
+      <w:r>
+        <w:rPr>
+          <w:rFonts w:cstheme="minorHAnsi"/>
+          <w:color w:val="000000"/>
+          <w:sz w:val="24"/>
+          <w:szCs w:val="24"/>
+        </w:rPr>
+        <w:t xml:space="preserve"> – </w:t>
+      </w:r>
+      <w:r>
+        <w:rPr>
+          <w:rFonts w:cstheme="minorHAnsi"/>
+          <w:color w:val="000000"/>
+          <w:sz w:val="24"/>
+          <w:szCs w:val="24"/>
+          <w:lang w:val="en-US"/>
+        </w:rPr>
+        <w:t>Roles</w:t>
+      </w:r>
+      <w:r>
+        <w:rPr>
+          <w:rFonts w:cstheme="minorHAnsi"/>
+          <w:color w:val="000000"/>
+          <w:sz w:val="24"/>
+          <w:szCs w:val="24"/>
+        </w:rPr>
+        <w:t xml:space="preserve"> – </w:t>
+      </w:r>
+      <w:r>
+        <w:rPr>
+          <w:rFonts w:cstheme="minorHAnsi"/>
+          <w:color w:val="000000"/>
+          <w:sz w:val="24"/>
+          <w:szCs w:val="24"/>
+          <w:lang w:val="en-US"/>
+        </w:rPr>
+        <w:t>Create</w:t>
+      </w:r>
+      <w:r>
+        <w:rPr>
+          <w:rFonts w:cstheme="minorHAnsi"/>
+          <w:color w:val="000000"/>
+          <w:sz w:val="24"/>
+          <w:szCs w:val="24"/>
+        </w:rPr>
+        <w:t xml:space="preserve"> </w:t>
+      </w:r>
+      <w:r>
+        <w:rPr>
+          <w:rFonts w:cstheme="minorHAnsi"/>
+          <w:color w:val="000000"/>
+          <w:sz w:val="24"/>
+          <w:szCs w:val="24"/>
+          <w:lang w:val="en-US"/>
+        </w:rPr>
+        <w:t>Role</w:t>
+      </w:r>
+      <w:r>
+        <w:rPr>
+          <w:rFonts w:cstheme="minorHAnsi"/>
+          <w:color w:val="000000"/>
+          <w:sz w:val="24"/>
+          <w:szCs w:val="24"/>
+        </w:rPr>
+        <w:t>)</w:t>
+      </w:r>
+      <w:r>
+        <w:rPr>
+          <w:rFonts w:cstheme="minorHAnsi"/>
+          <w:color w:val="000000"/>
+          <w:sz w:val="24"/>
+          <w:szCs w:val="24"/>
+        </w:rPr>
+        <w:t>:</w:t>
+      </w:r>
+    </w:p>
+    <w:p>
+      <w:pPr>
+        <w:tabs>
+          <w:tab w:val="left" w:pos="720"/>
+        </w:tabs>
+        <w:autoSpaceDE w:val="0"/>
+        <w:autoSpaceDN w:val="0"/>
+        <w:adjustRightInd w:val="0"/>
+        <w:spacing w:after="0" w:line="240" w:lineRule="auto"/>
+        <w:rPr>
+          <w:rFonts w:cstheme="minorHAnsi"/>
+          <w:color w:val="000000"/>
+          <w:sz w:val="24"/>
+          <w:szCs w:val="24"/>
+        </w:rPr>
+      </w:pPr>
+    </w:p>
+    <w:p>
+      <w:pPr>
+        <w:tabs>
+          <w:tab w:val="left" w:pos="720"/>
+        </w:tabs>
+        <w:autoSpaceDE w:val="0"/>
+        <w:autoSpaceDN w:val="0"/>
+        <w:adjustRightInd w:val="0"/>
+        <w:spacing w:after="0" w:line="240" w:lineRule="auto"/>
+        <w:rPr>
+          <w:rFonts w:cstheme="minorHAnsi"/>
+          <w:color w:val="000000"/>
+          <w:sz w:val="24"/>
+          <w:szCs w:val="24"/>
+        </w:rPr>
+      </w:pPr>
+      <w:r>
+        <w:rPr>
+          <w:rFonts w:cstheme="minorHAnsi"/>
+          <w:noProof/>
+          <w:color w:val="000000"/>
+          <w:sz w:val="24"/>
+          <w:szCs w:val="24"/>
+          <w:lang w:eastAsia="ru-RU"/>
+        </w:rPr>
+        <w:drawing>
+          <wp:inline distT="0" distB="0" distL="0" distR="0">
+            <wp:extent cx="4333540" cy="5305425"/>
+            <wp:effectExtent l="0" t="0" r="0" b="0"/>
+            <wp:docPr id="9" name="Рисунок 9"/>
+            <wp:cNvGraphicFramePr>
+              <a:graphicFrameLocks xmlns:a="http://schemas.openxmlformats.org/drawingml/2006/main" noChangeAspect="1"/>
+            </wp:cNvGraphicFramePr>
+            <a:graphic xmlns:a="http://schemas.openxmlformats.org/drawingml/2006/main">
+              <a:graphicData uri="http://schemas.openxmlformats.org/drawingml/2006/picture">
+                <pic:pic xmlns:pic="http://schemas.openxmlformats.org/drawingml/2006/picture">
+                  <pic:nvPicPr>
+                    <pic:cNvPr id="9" name="55.jpg"/>
+                    <pic:cNvPicPr/>
+                  </pic:nvPicPr>
+                  <pic:blipFill>
+                    <a:blip r:embed="rId14">
+                      <a:extLst>
+                        <a:ext uri="{28A0092B-C50C-407E-A947-70E740481C1C}">
+                          <a14:useLocalDpi xmlns:a14="http://schemas.microsoft.com/office/drawing/2010/main" val="0"/>
+                        </a:ext>
+                      </a:extLst>
+                    </a:blip>
+                    <a:stretch>
+                      <a:fillRect/>
+                    </a:stretch>
+                  </pic:blipFill>
+                  <pic:spPr>
+                    <a:xfrm>
+                      <a:off x="0" y="0"/>
+                      <a:ext cx="4335504" cy="5307830"/>
+                    </a:xfrm>
+                    <a:prstGeom prst="rect">
+                      <a:avLst/>
+                    </a:prstGeom>
+                  </pic:spPr>
+                </pic:pic>
+              </a:graphicData>
+            </a:graphic>
+          </wp:inline>
+        </w:drawing>
+      </w:r>
+    </w:p>
+    <w:p>
+      <w:pPr>
+        <w:rPr>
+          <w:b/>
+          <w:sz w:val="24"/>
+          <w:szCs w:val="24"/>
+        </w:rPr>
+      </w:pPr>
+      <w:r>
+        <w:rPr>
+          <w:b/>
+          <w:noProof/>
+          <w:sz w:val="24"/>
+          <w:szCs w:val="24"/>
+          <w:lang w:eastAsia="ru-RU"/>
+        </w:rPr>
+        <w:lastRenderedPageBreak/>
+        <w:drawing>
+          <wp:inline distT="0" distB="0" distL="0" distR="0">
+            <wp:extent cx="4476750" cy="2823076"/>
+            <wp:effectExtent l="0" t="0" r="0" b="0"/>
+            <wp:docPr id="10" name="Рисунок 10"/>
+            <wp:cNvGraphicFramePr>
+              <a:graphicFrameLocks xmlns:a="http://schemas.openxmlformats.org/drawingml/2006/main" noChangeAspect="1"/>
+            </wp:cNvGraphicFramePr>
+            <a:graphic xmlns:a="http://schemas.openxmlformats.org/drawingml/2006/main">
+              <a:graphicData uri="http://schemas.openxmlformats.org/drawingml/2006/picture">
+                <pic:pic xmlns:pic="http://schemas.openxmlformats.org/drawingml/2006/picture">
+                  <pic:nvPicPr>
+                    <pic:cNvPr id="10" name="7.jpg"/>
+                    <pic:cNvPicPr/>
+                  </pic:nvPicPr>
+                  <pic:blipFill>
+                    <a:blip r:embed="rId15">
+                      <a:extLst>
+                        <a:ext uri="{28A0092B-C50C-407E-A947-70E740481C1C}">
+                          <a14:useLocalDpi xmlns:a14="http://schemas.microsoft.com/office/drawing/2010/main" val="0"/>
+                        </a:ext>
+                      </a:extLst>
+                    </a:blip>
+                    <a:stretch>
+                      <a:fillRect/>
+                    </a:stretch>
+                  </pic:blipFill>
+                  <pic:spPr>
+                    <a:xfrm>
+                      <a:off x="0" y="0"/>
+                      <a:ext cx="4491554" cy="2832412"/>
+                    </a:xfrm>
+                    <a:prstGeom prst="rect">
+                      <a:avLst/>
+                    </a:prstGeom>
+                  </pic:spPr>
+                </pic:pic>
+              </a:graphicData>
+            </a:graphic>
+          </wp:inline>
+        </w:drawing>
+      </w:r>
+    </w:p>
+    <w:p>
+      <w:pPr>
+        <w:rPr>
+          <w:b/>
+          <w:sz w:val="24"/>
+          <w:szCs w:val="24"/>
+        </w:rPr>
+      </w:pPr>
+      <w:r>
+        <w:rPr>
+          <w:b/>
+          <w:sz w:val="24"/>
+          <w:szCs w:val="24"/>
+        </w:rPr>
+        <w:t>Добавить роль в инстанс:</w:t>
+      </w:r>
+    </w:p>
+    <w:p>
+      <w:pPr>
+        <w:rPr>
+          <w:sz w:val="24"/>
+          <w:szCs w:val="24"/>
+        </w:rPr>
+      </w:pPr>
+      <w:r>
+        <w:rPr>
+          <w:noProof/>
+          <w:sz w:val="24"/>
+          <w:szCs w:val="24"/>
+          <w:lang w:eastAsia="ru-RU"/>
+        </w:rPr>
+        <w:drawing>
+          <wp:inline distT="0" distB="0" distL="0" distR="0">
+            <wp:extent cx="6467475" cy="3426853"/>
+            <wp:effectExtent l="0" t="0" r="0" b="2540"/>
+            <wp:docPr id="11" name="Рисунок 11"/>
+            <wp:cNvGraphicFramePr>
+              <a:graphicFrameLocks xmlns:a="http://schemas.openxmlformats.org/drawingml/2006/main" noChangeAspect="1"/>
+            </wp:cNvGraphicFramePr>
+            <a:graphic xmlns:a="http://schemas.openxmlformats.org/drawingml/2006/main">
+              <a:graphicData uri="http://schemas.openxmlformats.org/drawingml/2006/picture">
+                <pic:pic xmlns:pic="http://schemas.openxmlformats.org/drawingml/2006/picture">
+                  <pic:nvPicPr>
+                    <pic:cNvPr id="11" name="8.jpg"/>
+                    <pic:cNvPicPr/>
+                  </pic:nvPicPr>
+                  <pic:blipFill>
+                    <a:blip r:embed="rId16">
+                      <a:extLst>
+                        <a:ext uri="{28A0092B-C50C-407E-A947-70E740481C1C}">
+                          <a14:useLocalDpi xmlns:a14="http://schemas.microsoft.com/office/drawing/2010/main" val="0"/>
+                        </a:ext>
+                      </a:extLst>
+                    </a:blip>
+                    <a:stretch>
+                      <a:fillRect/>
+                    </a:stretch>
+                  </pic:blipFill>
+                  <pic:spPr>
+                    <a:xfrm>
+                      <a:off x="0" y="0"/>
+                      <a:ext cx="6481843" cy="3434466"/>
+                    </a:xfrm>
+                    <a:prstGeom prst="rect">
+                      <a:avLst/>
+                    </a:prstGeom>
+                  </pic:spPr>
+                </pic:pic>
+              </a:graphicData>
+            </a:graphic>
+          </wp:inline>
+        </w:drawing>
+      </w:r>
+    </w:p>
+    <w:p>
+      <w:pPr>
+        <w:rPr>
+          <w:sz w:val="24"/>
+          <w:szCs w:val="24"/>
+        </w:rPr>
+      </w:pPr>
+      <w:r>
+        <w:rPr>
+          <w:sz w:val="24"/>
+          <w:szCs w:val="24"/>
+        </w:rPr>
+        <w:t xml:space="preserve">Теперь из инстанс есть доступ к чтению </w:t>
+      </w:r>
+      <w:r>
+        <w:rPr>
+          <w:sz w:val="24"/>
+          <w:szCs w:val="24"/>
+          <w:lang w:val="en-US"/>
+        </w:rPr>
+        <w:t xml:space="preserve">S3 </w:t>
+      </w:r>
+      <w:r>
+        <w:rPr>
+          <w:sz w:val="24"/>
+          <w:szCs w:val="24"/>
+        </w:rPr>
+        <w:t>бакет</w:t>
+      </w:r>
+    </w:p>
+    <w:p>
+      <w:pPr>
+        <w:rPr>
+          <w:sz w:val="24"/>
+          <w:szCs w:val="24"/>
+        </w:rPr>
+      </w:pPr>
+      <w:r>
+        <w:rPr>
+          <w:sz w:val="24"/>
+          <w:szCs w:val="24"/>
+        </w:rPr>
+        <w:br w:type="page"/>
+      </w:r>
+    </w:p>
+    <w:p>
+      <w:pPr>
+        <w:rPr>
+          <w:b/>
+          <w:sz w:val="24"/>
+          <w:szCs w:val="24"/>
+        </w:rPr>
+      </w:pPr>
+      <w:r>
+        <w:rPr>
+          <w:b/>
+          <w:sz w:val="24"/>
+          <w:szCs w:val="24"/>
+        </w:rPr>
+        <w:lastRenderedPageBreak/>
+        <w:t xml:space="preserve">Добавить роль прав на </w:t>
+      </w:r>
+      <w:r>
+        <w:rPr>
+          <w:b/>
+          <w:sz w:val="24"/>
+          <w:szCs w:val="24"/>
+          <w:lang w:val="en-US"/>
+        </w:rPr>
+        <w:t>S</w:t>
+      </w:r>
+      <w:r>
+        <w:rPr>
+          <w:b/>
+          <w:sz w:val="24"/>
+          <w:szCs w:val="24"/>
+        </w:rPr>
+        <w:t>3 и оттуда скопировать и запустить сайт:</w:t>
+      </w:r>
+    </w:p>
+    <w:p>
+      <w:pPr>
+        <w:rPr>
+          <w:sz w:val="20"/>
+          <w:szCs w:val="20"/>
+          <w:lang w:val="en-US"/>
+        </w:rPr>
+      </w:pPr>
+      <w:r>
+        <w:rPr>
+          <w:sz w:val="20"/>
+          <w:szCs w:val="20"/>
+          <w:lang w:val="en-US"/>
+        </w:rPr>
+        <w:t>#!/bin/bash</w:t>
+      </w:r>
+    </w:p>
+    <w:p>
+      <w:pPr>
+        <w:rPr>
+          <w:sz w:val="20"/>
+          <w:szCs w:val="20"/>
+          <w:lang w:val="en-US"/>
+        </w:rPr>
+      </w:pPr>
+      <w:r>
+        <w:rPr>
+          <w:sz w:val="20"/>
+          <w:szCs w:val="20"/>
+          <w:lang w:val="en-US"/>
+        </w:rPr>
+        <w:t>echo "--------------------START----------------------"</w:t>
+      </w:r>
+    </w:p>
+    <w:p>
+      <w:pPr>
+        <w:rPr>
+          <w:sz w:val="20"/>
+          <w:szCs w:val="20"/>
+          <w:lang w:val="en-US"/>
+        </w:rPr>
+      </w:pPr>
+      <w:r>
+        <w:rPr>
+          <w:sz w:val="20"/>
+          <w:szCs w:val="20"/>
+          <w:lang w:val="en-US"/>
+        </w:rPr>
+        <w:t>yum -y update</w:t>
+      </w:r>
+    </w:p>
+    <w:p>
+      <w:pPr>
+        <w:rPr>
+          <w:sz w:val="20"/>
+          <w:szCs w:val="20"/>
+          <w:lang w:val="en-US"/>
+        </w:rPr>
+      </w:pPr>
+      <w:r>
+        <w:rPr>
+          <w:sz w:val="20"/>
+          <w:szCs w:val="20"/>
+          <w:lang w:val="en-US"/>
+        </w:rPr>
+        <w:t>yum -y install httpd</w:t>
+      </w:r>
+    </w:p>
+    <w:p>
+      <w:pPr>
+        <w:rPr>
+          <w:sz w:val="20"/>
+          <w:szCs w:val="20"/>
+        </w:rPr>
+      </w:pPr>
+      <w:r>
+        <w:rPr>
+          <w:sz w:val="20"/>
+          <w:szCs w:val="20"/>
+          <w:lang w:val="en-US"/>
+        </w:rPr>
+        <w:t>aws</w:t>
+      </w:r>
+      <w:r>
+        <w:rPr>
+          <w:sz w:val="20"/>
+          <w:szCs w:val="20"/>
+        </w:rPr>
+        <w:t xml:space="preserve"> </w:t>
+      </w:r>
+      <w:r>
+        <w:rPr>
+          <w:sz w:val="20"/>
+          <w:szCs w:val="20"/>
+          <w:lang w:val="en-US"/>
+        </w:rPr>
+        <w:t>s</w:t>
+      </w:r>
+      <w:r>
+        <w:rPr>
+          <w:sz w:val="20"/>
+          <w:szCs w:val="20"/>
+        </w:rPr>
+        <w:t xml:space="preserve">3 </w:t>
+      </w:r>
+      <w:r>
+        <w:rPr>
+          <w:sz w:val="20"/>
+          <w:szCs w:val="20"/>
+          <w:lang w:val="en-US"/>
+        </w:rPr>
+        <w:t>sync</w:t>
+      </w:r>
+      <w:r>
+        <w:rPr>
+          <w:sz w:val="20"/>
+          <w:szCs w:val="20"/>
+        </w:rPr>
+        <w:t xml:space="preserve"> </w:t>
+      </w:r>
+      <w:r>
+        <w:rPr>
+          <w:sz w:val="20"/>
+          <w:szCs w:val="20"/>
+          <w:lang w:val="en-US"/>
+        </w:rPr>
+        <w:t>s</w:t>
+      </w:r>
+      <w:r>
+        <w:rPr>
+          <w:sz w:val="20"/>
+          <w:szCs w:val="20"/>
+        </w:rPr>
+        <w:t>3://</w:t>
+      </w:r>
+      <w:r>
+        <w:rPr>
+          <w:sz w:val="20"/>
+          <w:szCs w:val="20"/>
+          <w:lang w:val="en-US"/>
+        </w:rPr>
+        <w:t>x</w:t>
+      </w:r>
+      <w:r>
+        <w:rPr>
+          <w:sz w:val="20"/>
+          <w:szCs w:val="20"/>
+        </w:rPr>
+        <w:t>3</w:t>
+      </w:r>
+      <w:r>
+        <w:rPr>
+          <w:sz w:val="20"/>
+          <w:szCs w:val="20"/>
+          <w:lang w:val="en-US"/>
+        </w:rPr>
+        <w:t>m</w:t>
+      </w:r>
+      <w:r>
+        <w:rPr>
+          <w:sz w:val="20"/>
+          <w:szCs w:val="20"/>
+        </w:rPr>
+        <w:t>5555.</w:t>
+      </w:r>
+      <w:r>
+        <w:rPr>
+          <w:sz w:val="20"/>
+          <w:szCs w:val="20"/>
+          <w:lang w:val="en-US"/>
+        </w:rPr>
+        <w:t>www</w:t>
+      </w:r>
+      <w:r>
+        <w:rPr>
+          <w:sz w:val="20"/>
+          <w:szCs w:val="20"/>
+        </w:rPr>
+        <w:t xml:space="preserve"> /</w:t>
+      </w:r>
+      <w:r>
+        <w:rPr>
+          <w:sz w:val="20"/>
+          <w:szCs w:val="20"/>
+          <w:lang w:val="en-US"/>
+        </w:rPr>
+        <w:t>var</w:t>
+      </w:r>
+      <w:r>
+        <w:rPr>
+          <w:sz w:val="20"/>
+          <w:szCs w:val="20"/>
+        </w:rPr>
+        <w:t>/</w:t>
+      </w:r>
+      <w:r>
+        <w:rPr>
+          <w:sz w:val="20"/>
+          <w:szCs w:val="20"/>
+          <w:lang w:val="en-US"/>
+        </w:rPr>
+        <w:t>www</w:t>
+      </w:r>
+      <w:r>
+        <w:rPr>
+          <w:sz w:val="20"/>
+          <w:szCs w:val="20"/>
+        </w:rPr>
+        <w:t>/</w:t>
+      </w:r>
+      <w:r>
+        <w:rPr>
+          <w:sz w:val="20"/>
+          <w:szCs w:val="20"/>
+          <w:lang w:val="en-US"/>
+        </w:rPr>
+        <w:t>html</w:t>
+      </w:r>
+      <w:r>
+        <w:rPr>
+          <w:sz w:val="20"/>
+          <w:szCs w:val="20"/>
+        </w:rPr>
+        <w:t>/</w:t>
+      </w:r>
+      <w:r>
+        <w:rPr>
+          <w:sz w:val="20"/>
+          <w:szCs w:val="20"/>
+        </w:rPr>
+        <w:t xml:space="preserve">  </w:t>
+      </w:r>
+      <w:r>
+        <w:rPr>
+          <w:b/>
+          <w:i/>
+          <w:sz w:val="20"/>
+          <w:szCs w:val="20"/>
+        </w:rPr>
+        <w:t xml:space="preserve"> #синхронизация каталога из </w:t>
+      </w:r>
+      <w:r>
+        <w:rPr>
+          <w:b/>
+          <w:i/>
+          <w:sz w:val="20"/>
+          <w:szCs w:val="20"/>
+          <w:lang w:val="en-US"/>
+        </w:rPr>
+        <w:t>S</w:t>
+      </w:r>
+      <w:r>
+        <w:rPr>
+          <w:b/>
+          <w:i/>
+          <w:sz w:val="20"/>
+          <w:szCs w:val="20"/>
+        </w:rPr>
+        <w:t>3</w:t>
+      </w:r>
       <w:bookmarkStart w:id="0" w:name="_GoBack"/>
       <w:bookmarkEnd w:id="0"/>
+    </w:p>
+    <w:p>
+      <w:pPr>
+        <w:rPr>
+          <w:sz w:val="20"/>
+          <w:szCs w:val="20"/>
+          <w:lang w:val="en-US"/>
+        </w:rPr>
+      </w:pPr>
+      <w:r>
+        <w:rPr>
+          <w:sz w:val="20"/>
+          <w:szCs w:val="20"/>
+          <w:lang w:val="en-US"/>
+        </w:rPr>
+        <w:t>sudo service httpd start</w:t>
+      </w:r>
+    </w:p>
+    <w:p>
+      <w:pPr>
+        <w:rPr>
+          <w:sz w:val="20"/>
+          <w:szCs w:val="20"/>
+          <w:lang w:val="en-US"/>
+        </w:rPr>
+      </w:pPr>
+      <w:r>
+        <w:rPr>
+          <w:sz w:val="20"/>
+          <w:szCs w:val="20"/>
+          <w:lang w:val="en-US"/>
+        </w:rPr>
+        <w:t>chkconfig httpd on</w:t>
+      </w:r>
+    </w:p>
+    <w:p>
+      <w:pPr>
+        <w:rPr>
+          <w:sz w:val="20"/>
+          <w:szCs w:val="20"/>
+        </w:rPr>
+      </w:pPr>
+      <w:r>
+        <w:rPr>
+          <w:sz w:val="20"/>
+          <w:szCs w:val="20"/>
+        </w:rPr>
+        <w:t>echo "-------------------FINISH--------------------"</w:t>
+      </w:r>
+    </w:p>
+    <w:p>
+      <w:pPr>
+        <w:rPr>
+          <w:b/>
+          <w:sz w:val="24"/>
+          <w:szCs w:val="24"/>
+        </w:rPr>
+      </w:pPr>
+      <w:r>
+        <w:rPr>
+          <w:b/>
+          <w:noProof/>
+          <w:sz w:val="24"/>
+          <w:szCs w:val="24"/>
+          <w:lang w:eastAsia="ru-RU"/>
+        </w:rPr>
+        <w:drawing>
+          <wp:inline distT="0" distB="0" distL="0" distR="0">
+            <wp:extent cx="3438525" cy="4843943"/>
+            <wp:effectExtent l="0" t="0" r="0" b="0"/>
+            <wp:docPr id="12" name="Рисунок 12"/>
+            <wp:cNvGraphicFramePr>
+              <a:graphicFrameLocks xmlns:a="http://schemas.openxmlformats.org/drawingml/2006/main" noChangeAspect="1"/>
+            </wp:cNvGraphicFramePr>
+            <a:graphic xmlns:a="http://schemas.openxmlformats.org/drawingml/2006/main">
+              <a:graphicData uri="http://schemas.openxmlformats.org/drawingml/2006/picture">
+                <pic:pic xmlns:pic="http://schemas.openxmlformats.org/drawingml/2006/picture">
+                  <pic:nvPicPr>
+                    <pic:cNvPr id="12" name="10.jpg"/>
+                    <pic:cNvPicPr/>
+                  </pic:nvPicPr>
+                  <pic:blipFill>
+                    <a:blip r:embed="rId17">
+                      <a:extLst>
+                        <a:ext uri="{28A0092B-C50C-407E-A947-70E740481C1C}">
+                          <a14:useLocalDpi xmlns:a14="http://schemas.microsoft.com/office/drawing/2010/main" val="0"/>
+                        </a:ext>
+                      </a:extLst>
+                    </a:blip>
+                    <a:stretch>
+                      <a:fillRect/>
+                    </a:stretch>
+                  </pic:blipFill>
+                  <pic:spPr>
+                    <a:xfrm>
+                      <a:off x="0" y="0"/>
+                      <a:ext cx="3457174" cy="4870215"/>
+                    </a:xfrm>
+                    <a:prstGeom prst="rect">
+                      <a:avLst/>
+                    </a:prstGeom>
+                  </pic:spPr>
+                </pic:pic>
+              </a:graphicData>
+            </a:graphic>
+          </wp:inline>
+        </w:drawing>
+      </w:r>
     </w:p>
     <w:sectPr>
       <w:pgSz w:w="16838" w:h="11906" w:orient="landscape"/>
@@ -2752,6 +6235,103 @@
     </w:sectPr>
   </w:body>
 </w:document>
+</file>
+
+<file path=word/numbering.xml><?xml version="1.0" encoding="utf-8"?>
+<w:numbering xmlns:wpc="http://schemas.microsoft.com/office/word/2010/wordprocessingCanvas" xmlns:mc="http://schemas.openxmlformats.org/markup-compatibility/2006" xmlns:o="urn:schemas-microsoft-com:office:office" xmlns:r="http://schemas.openxmlformats.org/officeDocument/2006/relationships" xmlns:m="http://schemas.openxmlformats.org/officeDocument/2006/math" xmlns:v="urn:schemas-microsoft-com:vml" xmlns:wp14="http://schemas.microsoft.com/office/word/2010/wordprocessingDrawing" xmlns:wp="http://schemas.openxmlformats.org/drawingml/2006/wordprocessingDrawing" xmlns:w10="urn:schemas-microsoft-com:office:word" xmlns:w="http://schemas.openxmlformats.org/wordprocessingml/2006/main" xmlns:w14="http://schemas.microsoft.com/office/word/2010/wordml" xmlns:w15="http://schemas.microsoft.com/office/word/2012/wordml" xmlns:wpg="http://schemas.microsoft.com/office/word/2010/wordprocessingGroup" xmlns:wpi="http://schemas.microsoft.com/office/word/2010/wordprocessingInk" xmlns:wne="http://schemas.microsoft.com/office/word/2006/wordml" xmlns:wps="http://schemas.microsoft.com/office/word/2010/wordprocessingShape" mc:Ignorable="w14 w15 wp14">
+  <w:abstractNum w:abstractNumId="0" w15:restartNumberingAfterBreak="0">
+    <w:nsid w:val="36F52602"/>
+    <w:multiLevelType w:val="hybridMultilevel"/>
+    <w:tmpl w:val="CFD26262"/>
+    <w:lvl w:ilvl="0" w:tplc="0419000F">
+      <w:start w:val="1"/>
+      <w:numFmt w:val="decimal"/>
+      <w:lvlText w:val="%1."/>
+      <w:lvlJc w:val="left"/>
+      <w:pPr>
+        <w:ind w:left="720" w:hanging="360"/>
+      </w:pPr>
+      <w:rPr>
+        <w:rFonts w:hint="default"/>
+      </w:rPr>
+    </w:lvl>
+    <w:lvl w:ilvl="1" w:tplc="04190019" w:tentative="1">
+      <w:start w:val="1"/>
+      <w:numFmt w:val="lowerLetter"/>
+      <w:lvlText w:val="%2."/>
+      <w:lvlJc w:val="left"/>
+      <w:pPr>
+        <w:ind w:left="1440" w:hanging="360"/>
+      </w:pPr>
+    </w:lvl>
+    <w:lvl w:ilvl="2" w:tplc="0419001B" w:tentative="1">
+      <w:start w:val="1"/>
+      <w:numFmt w:val="lowerRoman"/>
+      <w:lvlText w:val="%3."/>
+      <w:lvlJc w:val="right"/>
+      <w:pPr>
+        <w:ind w:left="2160" w:hanging="180"/>
+      </w:pPr>
+    </w:lvl>
+    <w:lvl w:ilvl="3" w:tplc="0419000F" w:tentative="1">
+      <w:start w:val="1"/>
+      <w:numFmt w:val="decimal"/>
+      <w:lvlText w:val="%4."/>
+      <w:lvlJc w:val="left"/>
+      <w:pPr>
+        <w:ind w:left="2880" w:hanging="360"/>
+      </w:pPr>
+    </w:lvl>
+    <w:lvl w:ilvl="4" w:tplc="04190019" w:tentative="1">
+      <w:start w:val="1"/>
+      <w:numFmt w:val="lowerLetter"/>
+      <w:lvlText w:val="%5."/>
+      <w:lvlJc w:val="left"/>
+      <w:pPr>
+        <w:ind w:left="3600" w:hanging="360"/>
+      </w:pPr>
+    </w:lvl>
+    <w:lvl w:ilvl="5" w:tplc="0419001B" w:tentative="1">
+      <w:start w:val="1"/>
+      <w:numFmt w:val="lowerRoman"/>
+      <w:lvlText w:val="%6."/>
+      <w:lvlJc w:val="right"/>
+      <w:pPr>
+        <w:ind w:left="4320" w:hanging="180"/>
+      </w:pPr>
+    </w:lvl>
+    <w:lvl w:ilvl="6" w:tplc="0419000F" w:tentative="1">
+      <w:start w:val="1"/>
+      <w:numFmt w:val="decimal"/>
+      <w:lvlText w:val="%7."/>
+      <w:lvlJc w:val="left"/>
+      <w:pPr>
+        <w:ind w:left="5040" w:hanging="360"/>
+      </w:pPr>
+    </w:lvl>
+    <w:lvl w:ilvl="7" w:tplc="04190019" w:tentative="1">
+      <w:start w:val="1"/>
+      <w:numFmt w:val="lowerLetter"/>
+      <w:lvlText w:val="%8."/>
+      <w:lvlJc w:val="left"/>
+      <w:pPr>
+        <w:ind w:left="5760" w:hanging="360"/>
+      </w:pPr>
+    </w:lvl>
+    <w:lvl w:ilvl="8" w:tplc="0419001B" w:tentative="1">
+      <w:start w:val="1"/>
+      <w:numFmt w:val="lowerRoman"/>
+      <w:lvlText w:val="%9."/>
+      <w:lvlJc w:val="right"/>
+      <w:pPr>
+        <w:ind w:left="6480" w:hanging="180"/>
+      </w:pPr>
+    </w:lvl>
+  </w:abstractNum>
+  <w:num w:numId="1">
+    <w:abstractNumId w:val="0"/>
+  </w:num>
+</w:numbering>
 </file>
 
 <file path=word/styles.xml><?xml version="1.0" encoding="utf-8"?>
@@ -3205,6 +6785,17 @@
       </w:tblBorders>
     </w:tblPr>
   </w:style>
+  <w:style w:type="paragraph" w:styleId="a5">
+    <w:name w:val="List Paragraph"/>
+    <w:basedOn w:val="a"/>
+    <w:uiPriority w:val="34"/>
+    <w:qFormat/>
+    <w:rsid w:val="00F97FDC"/>
+    <w:pPr>
+      <w:ind w:left="720"/>
+      <w:contextualSpacing/>
+    </w:pPr>
+  </w:style>
 </w:styles>
 </file>
 

--- a/AWS/3. EC2 сервера.docx
+++ b/AWS/3. EC2 сервера.docx
@@ -2752,7 +2752,6 @@
           <w:b/>
           <w:sz w:val="48"/>
           <w:szCs w:val="48"/>
-          <w:lang w:val="en-US"/>
         </w:rPr>
       </w:pPr>
       <w:r>
@@ -2762,7 +2761,58 @@
           <w:szCs w:val="48"/>
           <w:lang w:val="en-US"/>
         </w:rPr>
-        <w:t>AMI – Amazon Machine Images</w:t>
+        <w:t>AMI</w:t>
+      </w:r>
+      <w:r>
+        <w:rPr>
+          <w:b/>
+          <w:sz w:val="48"/>
+          <w:szCs w:val="48"/>
+        </w:rPr>
+        <w:t xml:space="preserve"> – </w:t>
+      </w:r>
+      <w:r>
+        <w:rPr>
+          <w:b/>
+          <w:sz w:val="48"/>
+          <w:szCs w:val="48"/>
+          <w:lang w:val="en-US"/>
+        </w:rPr>
+        <w:t>Amazon</w:t>
+      </w:r>
+      <w:r>
+        <w:rPr>
+          <w:b/>
+          <w:sz w:val="48"/>
+          <w:szCs w:val="48"/>
+        </w:rPr>
+        <w:t xml:space="preserve"> </w:t>
+      </w:r>
+      <w:r>
+        <w:rPr>
+          <w:b/>
+          <w:sz w:val="48"/>
+          <w:szCs w:val="48"/>
+          <w:lang w:val="en-US"/>
+        </w:rPr>
+        <w:t>Machine</w:t>
+      </w:r>
+      <w:r>
+        <w:rPr>
+          <w:b/>
+          <w:sz w:val="48"/>
+          <w:szCs w:val="48"/>
+        </w:rPr>
+        <w:t xml:space="preserve"> </w:t>
+      </w:r>
+      <w:r>
+        <w:rPr>
+          <w:b/>
+          <w:sz w:val="48"/>
+          <w:szCs w:val="48"/>
+          <w:lang w:val="en-US"/>
+        </w:rPr>
+        <w:t>Images</w:t>
       </w:r>
     </w:p>
     <w:p>
@@ -2788,7 +2838,6 @@
         <w:rPr>
           <w:sz w:val="24"/>
           <w:szCs w:val="24"/>
-          <w:lang w:val="en-US"/>
         </w:rPr>
       </w:pPr>
       <w:r>
@@ -2833,15 +2882,29 @@
           <w:szCs w:val="24"/>
           <w:lang w:val="en-US"/>
         </w:rPr>
-        <w:t>create image</w:t>
-      </w:r>
-    </w:p>
-    <w:p>
-      <w:pPr>
-        <w:rPr>
-          <w:sz w:val="24"/>
-          <w:szCs w:val="24"/>
-          <w:lang w:val="en-US"/>
+        <w:t>create</w:t>
+      </w:r>
+      <w:r>
+        <w:rPr>
+          <w:sz w:val="24"/>
+          <w:szCs w:val="24"/>
+        </w:rPr>
+        <w:t xml:space="preserve"> </w:t>
+      </w:r>
+      <w:r>
+        <w:rPr>
+          <w:sz w:val="24"/>
+          <w:szCs w:val="24"/>
+          <w:lang w:val="en-US"/>
+        </w:rPr>
+        <w:t>image</w:t>
+      </w:r>
+    </w:p>
+    <w:p>
+      <w:pPr>
+        <w:rPr>
+          <w:sz w:val="24"/>
+          <w:szCs w:val="24"/>
         </w:rPr>
       </w:pPr>
       <w:r>
@@ -3014,16 +3077,45 @@
         <w:rPr>
           <w:sz w:val="24"/>
           <w:szCs w:val="24"/>
-          <w:lang w:val="en-US"/>
-        </w:rPr>
-      </w:pPr>
-      <w:r>
-        <w:rPr>
-          <w:sz w:val="24"/>
-          <w:szCs w:val="24"/>
-          <w:lang w:val="en-US"/>
-        </w:rPr>
-        <w:t>Instance – launche instance</w:t>
+        </w:rPr>
+      </w:pPr>
+      <w:r>
+        <w:rPr>
+          <w:sz w:val="24"/>
+          <w:szCs w:val="24"/>
+          <w:lang w:val="en-US"/>
+        </w:rPr>
+        <w:t>Instance</w:t>
+      </w:r>
+      <w:r>
+        <w:rPr>
+          <w:sz w:val="24"/>
+          <w:szCs w:val="24"/>
+        </w:rPr>
+        <w:t xml:space="preserve"> – </w:t>
+      </w:r>
+      <w:r>
+        <w:rPr>
+          <w:sz w:val="24"/>
+          <w:szCs w:val="24"/>
+          <w:lang w:val="en-US"/>
+        </w:rPr>
+        <w:t>launche</w:t>
+      </w:r>
+      <w:r>
+        <w:rPr>
+          <w:sz w:val="24"/>
+          <w:szCs w:val="24"/>
+        </w:rPr>
+        <w:t xml:space="preserve"> </w:t>
+      </w:r>
+      <w:r>
+        <w:rPr>
+          <w:sz w:val="24"/>
+          <w:szCs w:val="24"/>
+          <w:lang w:val="en-US"/>
+        </w:rPr>
+        <w:t>instance</w:t>
       </w:r>
     </w:p>
     <w:p>
@@ -3726,6 +3818,7 @@
           <w:b/>
           <w:sz w:val="24"/>
           <w:szCs w:val="24"/>
+          <w:lang w:val="en-US"/>
         </w:rPr>
       </w:pPr>
       <w:r>
@@ -3735,13 +3828,31 @@
           <w:szCs w:val="24"/>
         </w:rPr>
         <w:lastRenderedPageBreak/>
-        <w:t>Пример скрипта</w:t>
-      </w:r>
-      <w:r>
-        <w:rPr>
-          <w:b/>
-          <w:sz w:val="24"/>
-          <w:szCs w:val="24"/>
+        <w:t>Пример</w:t>
+      </w:r>
+      <w:r>
+        <w:rPr>
+          <w:b/>
+          <w:sz w:val="24"/>
+          <w:szCs w:val="24"/>
+          <w:lang w:val="en-US"/>
+        </w:rPr>
+        <w:t xml:space="preserve"> </w:t>
+      </w:r>
+      <w:r>
+        <w:rPr>
+          <w:b/>
+          <w:sz w:val="24"/>
+          <w:szCs w:val="24"/>
+        </w:rPr>
+        <w:t>скрипта</w:t>
+      </w:r>
+      <w:r>
+        <w:rPr>
+          <w:b/>
+          <w:sz w:val="24"/>
+          <w:szCs w:val="24"/>
+          <w:lang w:val="en-US"/>
         </w:rPr>
         <w:t>:</w:t>
       </w:r>
@@ -3828,109 +3939,7 @@
           <w:szCs w:val="24"/>
           <w:lang w:val="en-US"/>
         </w:rPr>
-        <w:t>echo "&lt;html&gt;&lt;body&gt;</w:t>
-      </w:r>
-    </w:p>
-    <w:p>
-      <w:pPr>
-        <w:rPr>
-          <w:sz w:val="24"/>
-          <w:szCs w:val="24"/>
-          <w:lang w:val="en-US"/>
-        </w:rPr>
-      </w:pPr>
-      <w:r>
-        <w:rPr>
-          <w:sz w:val="24"/>
-          <w:szCs w:val="24"/>
-          <w:lang w:val="en-US"/>
-        </w:rPr>
-        <w:t xml:space="preserve">    &lt;section class="congratulations"&gt;</w:t>
-      </w:r>
-    </w:p>
-    <w:p>
-      <w:pPr>
-        <w:rPr>
-          <w:sz w:val="24"/>
-          <w:szCs w:val="24"/>
-          <w:lang w:val="en-US"/>
-        </w:rPr>
-      </w:pPr>
-      <w:r>
-        <w:rPr>
-          <w:sz w:val="24"/>
-          <w:szCs w:val="24"/>
-          <w:lang w:val="en-US"/>
-        </w:rPr>
-        <w:t xml:space="preserve">        &lt;h1&gt;Congratulations brother!&lt;/h1&gt;</w:t>
-      </w:r>
-    </w:p>
-    <w:p>
-      <w:pPr>
-        <w:rPr>
-          <w:sz w:val="24"/>
-          <w:szCs w:val="24"/>
-          <w:lang w:val="en-US"/>
-        </w:rPr>
-      </w:pPr>
-      <w:r>
-        <w:rPr>
-          <w:sz w:val="24"/>
-          <w:szCs w:val="24"/>
-          <w:lang w:val="en-US"/>
-        </w:rPr>
-        <w:t xml:space="preserve">        &lt;p&gt;Your AWS Elastic Beanstalk &lt;em&gt;PHP&lt;/em&gt; application is now running on your own dedicated environment in the AWS&amp;nbsp;Cloud&lt;/p&gt;</w:t>
-      </w:r>
-    </w:p>
-    <w:p>
-      <w:pPr>
-        <w:rPr>
-          <w:sz w:val="24"/>
-          <w:szCs w:val="24"/>
-          <w:lang w:val="en-US"/>
-        </w:rPr>
-      </w:pPr>
-      <w:r>
-        <w:rPr>
-          <w:sz w:val="24"/>
-          <w:szCs w:val="24"/>
-          <w:lang w:val="en-US"/>
-        </w:rPr>
-        <w:t xml:space="preserve">        &lt;p&gt;You are running PHP version &lt;?= phpversion() ?&gt;&lt;/p&gt;</w:t>
-      </w:r>
-    </w:p>
-    <w:p>
-      <w:pPr>
-        <w:rPr>
-          <w:sz w:val="24"/>
-          <w:szCs w:val="24"/>
-          <w:lang w:val="en-US"/>
-        </w:rPr>
-      </w:pPr>
-      <w:r>
-        <w:rPr>
-          <w:sz w:val="24"/>
-          <w:szCs w:val="24"/>
-          <w:lang w:val="en-US"/>
-        </w:rPr>
-        <w:t xml:space="preserve">        &lt;p&gt;zalupa&lt;/p&gt;</w:t>
-      </w:r>
-    </w:p>
-    <w:p>
-      <w:pPr>
-        <w:rPr>
-          <w:sz w:val="24"/>
-          <w:szCs w:val="24"/>
-          <w:lang w:val="en-US"/>
-        </w:rPr>
-      </w:pPr>
-      <w:r>
-        <w:rPr>
-          <w:sz w:val="24"/>
-          <w:szCs w:val="24"/>
-          <w:lang w:val="en-US"/>
-        </w:rPr>
-        <w:t xml:space="preserve">    &lt;/section&gt;&lt;html&gt;"</w:t>
+        <w:t>echo "&lt;html&gt;&lt;body&gt; &lt;section class="congratulations"&gt;&lt;h1&gt;Congratulations brother!&lt;/h1&gt;&lt;p&gt;Your AWS Elastic Beanstalk &lt;em&gt;PHP&lt;/em&gt; application is now running on your own dedicated environment in the AWS&amp;nbsp;Cloud&lt;/p&gt;&lt;p&gt;You are running PHP version &lt;?= phpversion() ?&gt;&lt;/p&gt;&lt;p&gt;zalupa&lt;/p&gt;&lt;/section&gt;&lt;html&gt;" &gt;&gt; /var/www/html/index.html</w:t>
       </w:r>
     </w:p>
     <w:p>
@@ -3975,6 +3984,8 @@
           <w:lang w:val="en-US"/>
         </w:rPr>
       </w:pPr>
+      <w:bookmarkStart w:id="0" w:name="_GoBack"/>
+      <w:bookmarkEnd w:id="0"/>
       <w:r>
         <w:rPr>
           <w:sz w:val="24"/>
@@ -3989,16 +4000,37 @@
         <w:rPr>
           <w:sz w:val="24"/>
           <w:szCs w:val="24"/>
-          <w:lang w:val="en-US"/>
-        </w:rPr>
-      </w:pPr>
-      <w:r>
-        <w:rPr>
-          <w:sz w:val="24"/>
-          <w:szCs w:val="24"/>
-          <w:lang w:val="en-US"/>
-        </w:rPr>
-        <w:t>echo "-------------------FINISH--------------------"</w:t>
+        </w:rPr>
+      </w:pPr>
+      <w:r>
+        <w:rPr>
+          <w:sz w:val="24"/>
+          <w:szCs w:val="24"/>
+          <w:lang w:val="en-US"/>
+        </w:rPr>
+        <w:t>echo</w:t>
+      </w:r>
+      <w:r>
+        <w:rPr>
+          <w:sz w:val="24"/>
+          <w:szCs w:val="24"/>
+        </w:rPr>
+        <w:t xml:space="preserve"> "-------------------</w:t>
+      </w:r>
+      <w:r>
+        <w:rPr>
+          <w:sz w:val="24"/>
+          <w:szCs w:val="24"/>
+          <w:lang w:val="en-US"/>
+        </w:rPr>
+        <w:t>FINISH</w:t>
+      </w:r>
+      <w:r>
+        <w:rPr>
+          <w:sz w:val="24"/>
+          <w:szCs w:val="24"/>
+        </w:rPr>
+        <w:t>--------------------"</w:t>
       </w:r>
     </w:p>
     <w:p>
@@ -4338,7 +4370,6 @@
           <w:szCs w:val="44"/>
           <w:lang w:val="en-US"/>
         </w:rPr>
-        <w:lastRenderedPageBreak/>
         <w:t>WINDOWS</w:t>
       </w:r>
     </w:p>
@@ -4652,6 +4683,7 @@
           <w:szCs w:val="24"/>
           <w:lang w:val="en-US"/>
         </w:rPr>
+        <w:lastRenderedPageBreak/>
         <w:t>Set-Content c:\Users\Administrator\Desktop\test.txt "UserData executed on $(Get-date)"</w:t>
       </w:r>
       <w:r>
@@ -5296,18 +5328,35 @@
           <w:color w:val="000000"/>
           <w:sz w:val="24"/>
           <w:szCs w:val="24"/>
-          <w:lang w:val="en-US"/>
-        </w:rPr>
-      </w:pPr>
-      <w:r>
-        <w:rPr>
-          <w:rFonts w:cstheme="minorHAnsi"/>
-          <w:color w:val="000000"/>
-          <w:sz w:val="24"/>
-          <w:szCs w:val="24"/>
-          <w:lang w:val="en-US"/>
-        </w:rPr>
-        <w:t>&lt;/powershell&gt;</w:t>
+        </w:rPr>
+      </w:pPr>
+      <w:r>
+        <w:rPr>
+          <w:rFonts w:cstheme="minorHAnsi"/>
+          <w:color w:val="000000"/>
+          <w:sz w:val="24"/>
+          <w:szCs w:val="24"/>
+        </w:rPr>
+        <w:t>&lt;/</w:t>
+      </w:r>
+      <w:r>
+        <w:rPr>
+          <w:rFonts w:cstheme="minorHAnsi"/>
+          <w:color w:val="000000"/>
+          <w:sz w:val="24"/>
+          <w:szCs w:val="24"/>
+          <w:lang w:val="en-US"/>
+        </w:rPr>
+        <w:t>powershell</w:t>
+      </w:r>
+      <w:r>
+        <w:rPr>
+          <w:rFonts w:cstheme="minorHAnsi"/>
+          <w:color w:val="000000"/>
+          <w:sz w:val="24"/>
+          <w:szCs w:val="24"/>
+        </w:rPr>
+        <w:t>&gt;</w:t>
       </w:r>
     </w:p>
     <w:p>
@@ -5325,27 +5374,24 @@
           <w:color w:val="000000"/>
           <w:sz w:val="24"/>
           <w:szCs w:val="24"/>
-          <w:lang w:val="en-US"/>
-        </w:rPr>
-      </w:pPr>
-    </w:p>
-    <w:p>
-      <w:pPr>
-        <w:rPr>
-          <w:b/>
-          <w:sz w:val="24"/>
-          <w:szCs w:val="24"/>
-          <w:lang w:val="en-US"/>
-        </w:rPr>
-      </w:pPr>
-    </w:p>
-    <w:p>
-      <w:pPr>
-        <w:rPr>
-          <w:b/>
-          <w:sz w:val="24"/>
-          <w:szCs w:val="24"/>
-          <w:lang w:val="en-US"/>
+        </w:rPr>
+      </w:pPr>
+    </w:p>
+    <w:p>
+      <w:pPr>
+        <w:rPr>
+          <w:b/>
+          <w:sz w:val="24"/>
+          <w:szCs w:val="24"/>
+        </w:rPr>
+      </w:pPr>
+    </w:p>
+    <w:p>
+      <w:pPr>
+        <w:rPr>
+          <w:b/>
+          <w:sz w:val="24"/>
+          <w:szCs w:val="24"/>
         </w:rPr>
       </w:pPr>
     </w:p>
@@ -5796,7 +5842,14 @@
           <w:szCs w:val="24"/>
           <w:lang w:val="en-US"/>
         </w:rPr>
-        <w:t xml:space="preserve">S3 </w:t>
+        <w:t>S</w:t>
+      </w:r>
+      <w:r>
+        <w:rPr>
+          <w:sz w:val="24"/>
+          <w:szCs w:val="24"/>
+        </w:rPr>
+        <w:t xml:space="preserve">3 </w:t>
       </w:r>
       <w:r>
         <w:rPr>
@@ -5912,7 +5965,6 @@
         <w:rPr>
           <w:sz w:val="20"/>
           <w:szCs w:val="20"/>
-          <w:lang w:val="en-US"/>
         </w:rPr>
       </w:pPr>
       <w:r>
@@ -5921,23 +5973,22 @@
           <w:szCs w:val="20"/>
           <w:lang w:val="en-US"/>
         </w:rPr>
-        <w:t>yum -y install httpd</w:t>
-      </w:r>
-    </w:p>
-    <w:p>
-      <w:pPr>
+        <w:t>yum</w:t>
+      </w:r>
+      <w:r>
         <w:rPr>
           <w:sz w:val="20"/>
           <w:szCs w:val="20"/>
         </w:rPr>
-      </w:pPr>
+        <w:t xml:space="preserve"> -</w:t>
+      </w:r>
       <w:r>
         <w:rPr>
           <w:sz w:val="20"/>
           <w:szCs w:val="20"/>
           <w:lang w:val="en-US"/>
         </w:rPr>
-        <w:t>aws</w:t>
+        <w:t>y</w:t>
       </w:r>
       <w:r>
         <w:rPr>
@@ -5952,14 +6003,14 @@
           <w:szCs w:val="20"/>
           <w:lang w:val="en-US"/>
         </w:rPr>
-        <w:t>s</w:t>
+        <w:t>install</w:t>
       </w:r>
       <w:r>
         <w:rPr>
           <w:sz w:val="20"/>
           <w:szCs w:val="20"/>
         </w:rPr>
-        <w:t xml:space="preserve">3 </w:t>
+        <w:t xml:space="preserve"> </w:t>
       </w:r>
       <w:r>
         <w:rPr>
@@ -5967,29 +6018,30 @@
           <w:szCs w:val="20"/>
           <w:lang w:val="en-US"/>
         </w:rPr>
-        <w:t>sync</w:t>
-      </w:r>
-      <w:r>
+        <w:t>httpd</w:t>
+      </w:r>
+    </w:p>
+    <w:p>
+      <w:pPr>
         <w:rPr>
           <w:sz w:val="20"/>
           <w:szCs w:val="20"/>
         </w:rPr>
-        <w:t xml:space="preserve"> </w:t>
-      </w:r>
+      </w:pPr>
       <w:r>
         <w:rPr>
           <w:sz w:val="20"/>
           <w:szCs w:val="20"/>
           <w:lang w:val="en-US"/>
         </w:rPr>
-        <w:t>s</w:t>
+        <w:t>aws</w:t>
       </w:r>
       <w:r>
         <w:rPr>
           <w:sz w:val="20"/>
           <w:szCs w:val="20"/>
         </w:rPr>
-        <w:t>3://</w:t>
+        <w:t xml:space="preserve"> </w:t>
       </w:r>
       <w:r>
         <w:rPr>
@@ -5997,14 +6049,14 @@
           <w:szCs w:val="20"/>
           <w:lang w:val="en-US"/>
         </w:rPr>
-        <w:t>x</w:t>
+        <w:t>s</w:t>
       </w:r>
       <w:r>
         <w:rPr>
           <w:sz w:val="20"/>
           <w:szCs w:val="20"/>
         </w:rPr>
-        <w:t>3</w:t>
+        <w:t xml:space="preserve">3 </w:t>
       </w:r>
       <w:r>
         <w:rPr>
@@ -6012,14 +6064,14 @@
           <w:szCs w:val="20"/>
           <w:lang w:val="en-US"/>
         </w:rPr>
-        <w:t>m</w:t>
+        <w:t>sync</w:t>
       </w:r>
       <w:r>
         <w:rPr>
           <w:sz w:val="20"/>
           <w:szCs w:val="20"/>
         </w:rPr>
-        <w:t>5555.</w:t>
+        <w:t xml:space="preserve"> </w:t>
       </w:r>
       <w:r>
         <w:rPr>
@@ -6027,14 +6079,14 @@
           <w:szCs w:val="20"/>
           <w:lang w:val="en-US"/>
         </w:rPr>
-        <w:t>www</w:t>
+        <w:t>s</w:t>
       </w:r>
       <w:r>
         <w:rPr>
           <w:sz w:val="20"/>
           <w:szCs w:val="20"/>
         </w:rPr>
-        <w:t xml:space="preserve"> /</w:t>
+        <w:t>3://</w:t>
       </w:r>
       <w:r>
         <w:rPr>
@@ -6042,14 +6094,14 @@
           <w:szCs w:val="20"/>
           <w:lang w:val="en-US"/>
         </w:rPr>
-        <w:t>var</w:t>
+        <w:t>x</w:t>
       </w:r>
       <w:r>
         <w:rPr>
           <w:sz w:val="20"/>
           <w:szCs w:val="20"/>
         </w:rPr>
-        <w:t>/</w:t>
+        <w:t>3</w:t>
       </w:r>
       <w:r>
         <w:rPr>
@@ -6057,14 +6109,14 @@
           <w:szCs w:val="20"/>
           <w:lang w:val="en-US"/>
         </w:rPr>
-        <w:t>www</w:t>
+        <w:t>m</w:t>
       </w:r>
       <w:r>
         <w:rPr>
           <w:sz w:val="20"/>
           <w:szCs w:val="20"/>
         </w:rPr>
-        <w:t>/</w:t>
+        <w:t>5555.</w:t>
       </w:r>
       <w:r>
         <w:rPr>
@@ -6072,21 +6124,59 @@
           <w:szCs w:val="20"/>
           <w:lang w:val="en-US"/>
         </w:rPr>
-        <w:t>html</w:t>
+        <w:t>www</w:t>
       </w:r>
       <w:r>
         <w:rPr>
           <w:sz w:val="20"/>
           <w:szCs w:val="20"/>
         </w:rPr>
-        <w:t>/</w:t>
+        <w:t xml:space="preserve"> /</w:t>
       </w:r>
       <w:r>
         <w:rPr>
           <w:sz w:val="20"/>
           <w:szCs w:val="20"/>
-        </w:rPr>
-        <w:t xml:space="preserve">  </w:t>
+          <w:lang w:val="en-US"/>
+        </w:rPr>
+        <w:t>var</w:t>
+      </w:r>
+      <w:r>
+        <w:rPr>
+          <w:sz w:val="20"/>
+          <w:szCs w:val="20"/>
+        </w:rPr>
+        <w:t>/</w:t>
+      </w:r>
+      <w:r>
+        <w:rPr>
+          <w:sz w:val="20"/>
+          <w:szCs w:val="20"/>
+          <w:lang w:val="en-US"/>
+        </w:rPr>
+        <w:t>www</w:t>
+      </w:r>
+      <w:r>
+        <w:rPr>
+          <w:sz w:val="20"/>
+          <w:szCs w:val="20"/>
+        </w:rPr>
+        <w:t>/</w:t>
+      </w:r>
+      <w:r>
+        <w:rPr>
+          <w:sz w:val="20"/>
+          <w:szCs w:val="20"/>
+          <w:lang w:val="en-US"/>
+        </w:rPr>
+        <w:t>html</w:t>
+      </w:r>
+      <w:r>
+        <w:rPr>
+          <w:sz w:val="20"/>
+          <w:szCs w:val="20"/>
+        </w:rPr>
+        <w:t xml:space="preserve">/  </w:t>
       </w:r>
       <w:r>
         <w:rPr>
@@ -6116,8 +6206,6 @@
         </w:rPr>
         <w:t>3</w:t>
       </w:r>
-      <w:bookmarkStart w:id="0" w:name="_GoBack"/>
-      <w:bookmarkEnd w:id="0"/>
     </w:p>
     <w:p>
       <w:pPr>
